--- a/Requirement/specification/Smart Baby cradle Documentation.docx
+++ b/Requirement/specification/Smart Baby cradle Documentation.docx
@@ -702,7 +702,6 @@
           <w:rFonts w:cs="Times New Roman"/>
           <w:b/>
           <w:bCs/>
-          <w:lang w:val="en-PK"/>
         </w:rPr>
         <w:br/>
       </w:r>
@@ -711,7 +710,6 @@
           <w:rFonts w:cs="Times New Roman"/>
           <w:sz w:val="28"/>
           <w:szCs w:val="28"/>
-          <w:lang w:val="en-PK"/>
         </w:rPr>
         <w:t>We hereby declare that this project report entitled “</w:t>
       </w:r>
@@ -768,7 +766,6 @@
           <w:rFonts w:cs="Times New Roman"/>
           <w:sz w:val="28"/>
           <w:szCs w:val="28"/>
-          <w:lang w:val="en-PK"/>
         </w:rPr>
         <w:t>” is written by us and is our effort and that no part has been copied or taken without a</w:t>
       </w:r>
@@ -777,7 +774,6 @@
           <w:rFonts w:cs="Times New Roman"/>
           <w:sz w:val="28"/>
           <w:szCs w:val="28"/>
-          <w:lang w:val="en-PK"/>
         </w:rPr>
         <w:t xml:space="preserve"> </w:t>
       </w:r>
@@ -786,7 +782,6 @@
           <w:rFonts w:cs="Times New Roman"/>
           <w:sz w:val="28"/>
           <w:szCs w:val="28"/>
-          <w:lang w:val="en-PK"/>
         </w:rPr>
         <w:t>mentioning reference to the source.</w:t>
       </w:r>
@@ -797,7 +792,6 @@
           <w:rFonts w:cs="Times New Roman"/>
           <w:sz w:val="32"/>
           <w:szCs w:val="32"/>
-          <w:lang w:val="en-PK"/>
         </w:rPr>
       </w:pPr>
     </w:p>
@@ -807,7 +801,6 @@
           <w:rFonts w:cs="Times New Roman"/>
           <w:sz w:val="32"/>
           <w:szCs w:val="32"/>
-          <w:lang w:val="en-PK"/>
         </w:rPr>
       </w:pPr>
     </w:p>
@@ -819,7 +812,6 @@
           <w:bCs/>
           <w:sz w:val="32"/>
           <w:szCs w:val="32"/>
-          <w:lang w:val="en-PK"/>
         </w:rPr>
       </w:pPr>
       <w:r>
@@ -827,7 +819,6 @@
           <w:rFonts w:cs="Times New Roman"/>
           <w:sz w:val="32"/>
           <w:szCs w:val="32"/>
-          <w:lang w:val="en-PK"/>
         </w:rPr>
         <w:br/>
       </w:r>
@@ -838,7 +829,6 @@
           <w:bCs/>
           <w:sz w:val="32"/>
           <w:szCs w:val="32"/>
-          <w:lang w:val="en-PK"/>
         </w:rPr>
         <w:t>Group Members:</w:t>
       </w:r>
@@ -849,7 +839,6 @@
           <w:rFonts w:cs="Times New Roman"/>
           <w:sz w:val="32"/>
           <w:szCs w:val="32"/>
-          <w:lang w:val="en-PK"/>
         </w:rPr>
       </w:pPr>
     </w:p>
@@ -860,7 +849,6 @@
           <w:rFonts w:cs="Times New Roman"/>
           <w:sz w:val="32"/>
           <w:szCs w:val="32"/>
-          <w:lang w:val="en-PK"/>
         </w:rPr>
       </w:pPr>
       <w:r>
@@ -868,7 +856,6 @@
           <w:rFonts w:cs="Times New Roman"/>
           <w:sz w:val="32"/>
           <w:szCs w:val="32"/>
-          <w:lang w:val="en-PK"/>
         </w:rPr>
         <w:br/>
       </w:r>
@@ -901,7 +888,6 @@
           <w:rFonts w:cs="Times New Roman"/>
           <w:sz w:val="32"/>
           <w:szCs w:val="32"/>
-          <w:lang w:val="en-PK"/>
         </w:rPr>
         <w:br/>
         <w:t>21-NTU-CS-130</w:t>
@@ -911,7 +897,6 @@
           <w:rFonts w:cs="Times New Roman"/>
           <w:sz w:val="32"/>
           <w:szCs w:val="32"/>
-          <w:lang w:val="en-PK"/>
         </w:rPr>
         <w:t>7</w:t>
       </w:r>
@@ -920,7 +905,6 @@
           <w:rFonts w:cs="Times New Roman"/>
           <w:sz w:val="32"/>
           <w:szCs w:val="32"/>
-          <w:lang w:val="en-PK"/>
         </w:rPr>
         <w:br/>
         <w:t>E-mail:</w:t>
@@ -930,7 +914,6 @@
           <w:rFonts w:cs="Times New Roman"/>
           <w:sz w:val="32"/>
           <w:szCs w:val="32"/>
-          <w:lang w:val="en-PK"/>
         </w:rPr>
         <w:t xml:space="preserve">  </w:t>
       </w:r>
@@ -941,7 +924,6 @@
             <w:rFonts w:cs="Times New Roman"/>
             <w:sz w:val="32"/>
             <w:szCs w:val="32"/>
-            <w:lang w:val="en-PK"/>
           </w:rPr>
           <w:t>fasihkhan124124@gmail.com</w:t>
         </w:r>
@@ -951,7 +933,6 @@
           <w:rFonts w:cs="Times New Roman"/>
           <w:sz w:val="32"/>
           <w:szCs w:val="32"/>
-          <w:lang w:val="en-PK"/>
         </w:rPr>
         <w:t xml:space="preserve"> </w:t>
       </w:r>
@@ -960,7 +941,6 @@
           <w:rFonts w:cs="Times New Roman"/>
           <w:sz w:val="32"/>
           <w:szCs w:val="32"/>
-          <w:lang w:val="en-PK"/>
         </w:rPr>
         <w:tab/>
       </w:r>
@@ -969,7 +949,6 @@
           <w:rFonts w:cs="Times New Roman"/>
           <w:sz w:val="32"/>
           <w:szCs w:val="32"/>
-          <w:lang w:val="en-PK"/>
         </w:rPr>
         <w:tab/>
         <w:t xml:space="preserve">   </w:t>
@@ -981,7 +960,6 @@
           <w:rFonts w:cs="Times New Roman"/>
           <w:sz w:val="32"/>
           <w:szCs w:val="32"/>
-          <w:lang w:val="en-PK"/>
         </w:rPr>
       </w:pPr>
       <w:r>
@@ -990,7 +968,6 @@
           <w:noProof/>
           <w:sz w:val="32"/>
           <w:szCs w:val="32"/>
-          <w:lang w:val="en-PK"/>
         </w:rPr>
         <mc:AlternateContent>
           <mc:Choice Requires="wps">
@@ -1065,7 +1042,6 @@
           <w:noProof/>
           <w:sz w:val="32"/>
           <w:szCs w:val="32"/>
-          <w:lang w:val="en-PK"/>
         </w:rPr>
         <mc:AlternateContent>
           <mc:Choice Requires="wps">
@@ -1139,7 +1115,6 @@
           <w:rFonts w:cs="Times New Roman"/>
           <w:sz w:val="32"/>
           <w:szCs w:val="32"/>
-          <w:lang w:val="en-PK"/>
         </w:rPr>
         <w:tab/>
       </w:r>
@@ -1148,7 +1123,6 @@
           <w:rFonts w:cs="Times New Roman"/>
           <w:sz w:val="32"/>
           <w:szCs w:val="32"/>
-          <w:lang w:val="en-PK"/>
         </w:rPr>
         <w:tab/>
       </w:r>
@@ -1157,7 +1131,6 @@
           <w:rFonts w:cs="Times New Roman"/>
           <w:sz w:val="32"/>
           <w:szCs w:val="32"/>
-          <w:lang w:val="en-PK"/>
         </w:rPr>
         <w:tab/>
       </w:r>
@@ -1166,7 +1139,6 @@
           <w:rFonts w:cs="Times New Roman"/>
           <w:sz w:val="32"/>
           <w:szCs w:val="32"/>
-          <w:lang w:val="en-PK"/>
         </w:rPr>
         <w:tab/>
       </w:r>
@@ -1175,7 +1147,6 @@
           <w:rFonts w:cs="Times New Roman"/>
           <w:sz w:val="32"/>
           <w:szCs w:val="32"/>
-          <w:lang w:val="en-PK"/>
         </w:rPr>
         <w:tab/>
       </w:r>
@@ -1184,7 +1155,6 @@
           <w:rFonts w:cs="Times New Roman"/>
           <w:sz w:val="32"/>
           <w:szCs w:val="32"/>
-          <w:lang w:val="en-PK"/>
         </w:rPr>
         <w:tab/>
       </w:r>
@@ -1193,7 +1163,6 @@
           <w:rFonts w:cs="Times New Roman"/>
           <w:sz w:val="32"/>
           <w:szCs w:val="32"/>
-          <w:lang w:val="en-PK"/>
         </w:rPr>
         <w:tab/>
       </w:r>
@@ -1202,7 +1171,6 @@
           <w:rFonts w:cs="Times New Roman"/>
           <w:sz w:val="32"/>
           <w:szCs w:val="32"/>
-          <w:lang w:val="en-PK"/>
         </w:rPr>
         <w:tab/>
       </w:r>
@@ -1211,7 +1179,6 @@
           <w:rFonts w:cs="Times New Roman"/>
           <w:sz w:val="32"/>
           <w:szCs w:val="32"/>
-          <w:lang w:val="en-PK"/>
         </w:rPr>
         <w:tab/>
         <w:t xml:space="preserve"> Signature </w:t>
@@ -1221,7 +1188,6 @@
           <w:rFonts w:cs="Times New Roman"/>
           <w:sz w:val="32"/>
           <w:szCs w:val="32"/>
-          <w:lang w:val="en-PK"/>
         </w:rPr>
         <w:tab/>
       </w:r>
@@ -1230,7 +1196,6 @@
           <w:rFonts w:cs="Times New Roman"/>
           <w:sz w:val="32"/>
           <w:szCs w:val="32"/>
-          <w:lang w:val="en-PK"/>
         </w:rPr>
         <w:tab/>
         <w:t xml:space="preserve">     Date</w:t>
@@ -1243,7 +1208,6 @@
           <w:rFonts w:cs="Times New Roman"/>
           <w:sz w:val="32"/>
           <w:szCs w:val="32"/>
-          <w:lang w:val="en-PK"/>
         </w:rPr>
       </w:pPr>
       <w:r>
@@ -1252,7 +1216,6 @@
           <w:noProof/>
           <w:sz w:val="32"/>
           <w:szCs w:val="32"/>
-          <w:lang w:val="en-PK"/>
         </w:rPr>
         <mc:AlternateContent>
           <mc:Choice Requires="wps">
@@ -1330,7 +1293,6 @@
           <w:noProof/>
           <w:sz w:val="32"/>
           <w:szCs w:val="32"/>
-          <w:lang w:val="en-PK"/>
         </w:rPr>
         <mc:AlternateContent>
           <mc:Choice Requires="wps">
@@ -1407,7 +1369,6 @@
           <w:rFonts w:cs="Times New Roman"/>
           <w:sz w:val="32"/>
           <w:szCs w:val="32"/>
-          <w:lang w:val="en-PK"/>
         </w:rPr>
         <w:t xml:space="preserve">           </w:t>
       </w:r>
@@ -1416,7 +1377,6 @@
           <w:rFonts w:cs="Times New Roman"/>
           <w:sz w:val="32"/>
           <w:szCs w:val="32"/>
-          <w:lang w:val="en-PK"/>
         </w:rPr>
         <w:br/>
       </w:r>
@@ -1433,7 +1393,6 @@
           <w:rFonts w:cs="Times New Roman"/>
           <w:sz w:val="32"/>
           <w:szCs w:val="32"/>
-          <w:lang w:val="en-PK"/>
         </w:rPr>
         <w:br/>
         <w:t>21-NTU-CS-13</w:t>
@@ -1443,7 +1402,6 @@
           <w:rFonts w:cs="Times New Roman"/>
           <w:sz w:val="32"/>
           <w:szCs w:val="32"/>
-          <w:lang w:val="en-PK"/>
         </w:rPr>
         <w:t>33</w:t>
       </w:r>
@@ -1452,7 +1410,6 @@
           <w:rFonts w:cs="Times New Roman"/>
           <w:sz w:val="32"/>
           <w:szCs w:val="32"/>
-          <w:lang w:val="en-PK"/>
         </w:rPr>
         <w:tab/>
       </w:r>
@@ -1461,7 +1418,6 @@
           <w:rFonts w:cs="Times New Roman"/>
           <w:sz w:val="32"/>
           <w:szCs w:val="32"/>
-          <w:lang w:val="en-PK"/>
         </w:rPr>
         <w:tab/>
       </w:r>
@@ -1470,7 +1426,6 @@
           <w:rFonts w:cs="Times New Roman"/>
           <w:sz w:val="32"/>
           <w:szCs w:val="32"/>
-          <w:lang w:val="en-PK"/>
         </w:rPr>
         <w:tab/>
       </w:r>
@@ -1479,7 +1434,6 @@
           <w:rFonts w:cs="Times New Roman"/>
           <w:sz w:val="32"/>
           <w:szCs w:val="32"/>
-          <w:lang w:val="en-PK"/>
         </w:rPr>
         <w:tab/>
       </w:r>
@@ -1488,7 +1442,6 @@
           <w:rFonts w:cs="Times New Roman"/>
           <w:sz w:val="32"/>
           <w:szCs w:val="32"/>
-          <w:lang w:val="en-PK"/>
         </w:rPr>
         <w:tab/>
       </w:r>
@@ -1497,7 +1450,6 @@
           <w:rFonts w:cs="Times New Roman"/>
           <w:sz w:val="32"/>
           <w:szCs w:val="32"/>
-          <w:lang w:val="en-PK"/>
         </w:rPr>
         <w:tab/>
       </w:r>
@@ -1506,7 +1458,6 @@
           <w:rFonts w:cs="Times New Roman"/>
           <w:sz w:val="32"/>
           <w:szCs w:val="32"/>
-          <w:lang w:val="en-PK"/>
         </w:rPr>
         <w:br/>
         <w:t xml:space="preserve">E-mail: </w:t>
@@ -1518,7 +1469,6 @@
             <w:rFonts w:cs="Times New Roman"/>
             <w:sz w:val="32"/>
             <w:szCs w:val="32"/>
-            <w:lang w:val="en-PK"/>
           </w:rPr>
           <w:t>uncle.hash545@gmail.com</w:t>
         </w:r>
@@ -1528,7 +1478,6 @@
           <w:rFonts w:cs="Times New Roman"/>
           <w:sz w:val="32"/>
           <w:szCs w:val="32"/>
-          <w:lang w:val="en-PK"/>
         </w:rPr>
         <w:t xml:space="preserve"> </w:t>
       </w:r>
@@ -1537,7 +1486,6 @@
           <w:rFonts w:cs="Times New Roman"/>
           <w:sz w:val="32"/>
           <w:szCs w:val="32"/>
-          <w:lang w:val="en-PK"/>
         </w:rPr>
         <w:tab/>
       </w:r>
@@ -1546,7 +1494,6 @@
           <w:rFonts w:cs="Times New Roman"/>
           <w:sz w:val="32"/>
           <w:szCs w:val="32"/>
-          <w:lang w:val="en-PK"/>
         </w:rPr>
         <w:tab/>
       </w:r>
@@ -1557,7 +1504,6 @@
           <w:rFonts w:cs="Times New Roman"/>
           <w:sz w:val="32"/>
           <w:szCs w:val="32"/>
-          <w:lang w:val="en-PK"/>
         </w:rPr>
       </w:pPr>
       <w:r>
@@ -1565,7 +1511,6 @@
           <w:rFonts w:cs="Times New Roman"/>
           <w:sz w:val="32"/>
           <w:szCs w:val="32"/>
-          <w:lang w:val="en-PK"/>
         </w:rPr>
         <w:tab/>
       </w:r>
@@ -1574,7 +1519,6 @@
           <w:rFonts w:cs="Times New Roman"/>
           <w:sz w:val="32"/>
           <w:szCs w:val="32"/>
-          <w:lang w:val="en-PK"/>
         </w:rPr>
         <w:tab/>
       </w:r>
@@ -1583,7 +1527,6 @@
           <w:rFonts w:cs="Times New Roman"/>
           <w:sz w:val="32"/>
           <w:szCs w:val="32"/>
-          <w:lang w:val="en-PK"/>
         </w:rPr>
         <w:tab/>
       </w:r>
@@ -1592,7 +1535,6 @@
           <w:rFonts w:cs="Times New Roman"/>
           <w:sz w:val="32"/>
           <w:szCs w:val="32"/>
-          <w:lang w:val="en-PK"/>
         </w:rPr>
         <w:tab/>
       </w:r>
@@ -1601,7 +1543,6 @@
           <w:rFonts w:cs="Times New Roman"/>
           <w:sz w:val="32"/>
           <w:szCs w:val="32"/>
-          <w:lang w:val="en-PK"/>
         </w:rPr>
         <w:tab/>
       </w:r>
@@ -1610,7 +1551,6 @@
           <w:rFonts w:cs="Times New Roman"/>
           <w:sz w:val="32"/>
           <w:szCs w:val="32"/>
-          <w:lang w:val="en-PK"/>
         </w:rPr>
         <w:tab/>
       </w:r>
@@ -1619,7 +1559,6 @@
           <w:rFonts w:cs="Times New Roman"/>
           <w:sz w:val="32"/>
           <w:szCs w:val="32"/>
-          <w:lang w:val="en-PK"/>
         </w:rPr>
         <w:tab/>
       </w:r>
@@ -1628,7 +1567,6 @@
           <w:rFonts w:cs="Times New Roman"/>
           <w:sz w:val="32"/>
           <w:szCs w:val="32"/>
-          <w:lang w:val="en-PK"/>
         </w:rPr>
         <w:tab/>
       </w:r>
@@ -1637,7 +1575,6 @@
           <w:rFonts w:cs="Times New Roman"/>
           <w:sz w:val="32"/>
           <w:szCs w:val="32"/>
-          <w:lang w:val="en-PK"/>
         </w:rPr>
         <w:tab/>
         <w:t xml:space="preserve"> Signature </w:t>
@@ -1647,7 +1584,6 @@
           <w:rFonts w:cs="Times New Roman"/>
           <w:sz w:val="32"/>
           <w:szCs w:val="32"/>
-          <w:lang w:val="en-PK"/>
         </w:rPr>
         <w:tab/>
       </w:r>
@@ -1656,7 +1592,6 @@
           <w:rFonts w:cs="Times New Roman"/>
           <w:sz w:val="32"/>
           <w:szCs w:val="32"/>
-          <w:lang w:val="en-PK"/>
         </w:rPr>
         <w:tab/>
         <w:t xml:space="preserve">      Date</w:t>
@@ -1669,7 +1604,6 @@
           <w:rFonts w:cs="Times New Roman"/>
           <w:sz w:val="32"/>
           <w:szCs w:val="32"/>
-          <w:lang w:val="en-PK"/>
         </w:rPr>
       </w:pPr>
       <w:r>
@@ -1678,7 +1612,6 @@
           <w:noProof/>
           <w:sz w:val="32"/>
           <w:szCs w:val="32"/>
-          <w:lang w:val="en-PK"/>
         </w:rPr>
         <mc:AlternateContent>
           <mc:Choice Requires="wps">
@@ -1753,7 +1686,6 @@
           <w:noProof/>
           <w:sz w:val="32"/>
           <w:szCs w:val="32"/>
-          <w:lang w:val="en-PK"/>
         </w:rPr>
         <mc:AlternateContent>
           <mc:Choice Requires="wps">
@@ -1830,7 +1762,6 @@
           <w:rFonts w:cs="Times New Roman"/>
           <w:sz w:val="32"/>
           <w:szCs w:val="32"/>
-          <w:lang w:val="en-PK"/>
         </w:rPr>
         <w:br/>
       </w:r>
@@ -1847,7 +1778,6 @@
           <w:rFonts w:cs="Times New Roman"/>
           <w:sz w:val="32"/>
           <w:szCs w:val="32"/>
-          <w:lang w:val="en-PK"/>
         </w:rPr>
         <w:br/>
         <w:t>21-NTU-CS-1</w:t>
@@ -1857,7 +1787,6 @@
           <w:rFonts w:cs="Times New Roman"/>
           <w:sz w:val="32"/>
           <w:szCs w:val="32"/>
-          <w:lang w:val="en-PK"/>
         </w:rPr>
         <w:t>297</w:t>
       </w:r>
@@ -1866,7 +1795,6 @@
           <w:rFonts w:cs="Times New Roman"/>
           <w:sz w:val="32"/>
           <w:szCs w:val="32"/>
-          <w:lang w:val="en-PK"/>
         </w:rPr>
         <w:br/>
         <w:t xml:space="preserve">E-mail: </w:t>
@@ -1878,9 +1806,8 @@
             <w:rFonts w:cs="Times New Roman"/>
             <w:sz w:val="32"/>
             <w:szCs w:val="32"/>
-            <w:lang w:val="en-PK"/>
           </w:rPr>
-          <w:t>A@gmail.com</w:t>
+          <w:t>Ali@gmail.com</w:t>
         </w:r>
       </w:hyperlink>
       <w:r>
@@ -1888,7 +1815,6 @@
           <w:rFonts w:cs="Times New Roman"/>
           <w:sz w:val="32"/>
           <w:szCs w:val="32"/>
-          <w:lang w:val="en-PK"/>
         </w:rPr>
         <w:t xml:space="preserve"> </w:t>
       </w:r>
@@ -1897,7 +1823,6 @@
           <w:rFonts w:cs="Times New Roman"/>
           <w:sz w:val="32"/>
           <w:szCs w:val="32"/>
-          <w:lang w:val="en-PK"/>
         </w:rPr>
         <w:tab/>
       </w:r>
@@ -1906,7 +1831,6 @@
           <w:rFonts w:cs="Times New Roman"/>
           <w:sz w:val="32"/>
           <w:szCs w:val="32"/>
-          <w:lang w:val="en-PK"/>
         </w:rPr>
         <w:tab/>
       </w:r>
@@ -1915,7 +1839,6 @@
           <w:rFonts w:cs="Times New Roman"/>
           <w:sz w:val="32"/>
           <w:szCs w:val="32"/>
-          <w:lang w:val="en-PK"/>
         </w:rPr>
         <w:tab/>
       </w:r>
@@ -1924,7 +1847,6 @@
           <w:rFonts w:cs="Times New Roman"/>
           <w:sz w:val="32"/>
           <w:szCs w:val="32"/>
-          <w:lang w:val="en-PK"/>
         </w:rPr>
         <w:tab/>
       </w:r>
@@ -1933,7 +1855,6 @@
           <w:rFonts w:cs="Times New Roman"/>
           <w:sz w:val="32"/>
           <w:szCs w:val="32"/>
-          <w:lang w:val="en-PK"/>
         </w:rPr>
         <w:tab/>
       </w:r>
@@ -1944,7 +1865,6 @@
           <w:rFonts w:cs="Times New Roman"/>
           <w:sz w:val="32"/>
           <w:szCs w:val="32"/>
-          <w:lang w:val="en-PK"/>
         </w:rPr>
       </w:pPr>
       <w:r>
@@ -2042,7 +1962,6 @@
           <w:rFonts w:cs="Times New Roman"/>
           <w:sz w:val="32"/>
           <w:szCs w:val="32"/>
-          <w:lang w:val="en-PK"/>
         </w:rPr>
         <w:t xml:space="preserve">Signature </w:t>
       </w:r>
@@ -2051,7 +1970,6 @@
           <w:rFonts w:cs="Times New Roman"/>
           <w:sz w:val="32"/>
           <w:szCs w:val="32"/>
-          <w:lang w:val="en-PK"/>
         </w:rPr>
         <w:tab/>
       </w:r>
@@ -2060,7 +1978,6 @@
           <w:rFonts w:cs="Times New Roman"/>
           <w:sz w:val="32"/>
           <w:szCs w:val="32"/>
-          <w:lang w:val="en-PK"/>
         </w:rPr>
         <w:tab/>
         <w:t xml:space="preserve">       Date</w:t>
@@ -2350,7 +2267,6 @@
           <w:noProof/>
           <w:sz w:val="32"/>
           <w:szCs w:val="32"/>
-          <w:lang w:val="en-PK"/>
         </w:rPr>
         <mc:AlternateContent>
           <mc:Choice Requires="wps">
@@ -2440,7 +2356,6 @@
           <w:noProof/>
           <w:sz w:val="32"/>
           <w:szCs w:val="32"/>
-          <w:lang w:val="en-PK"/>
         </w:rPr>
         <mc:AlternateContent>
           <mc:Choice Requires="wps">
@@ -2519,7 +2434,6 @@
           <w:noProof/>
           <w:sz w:val="32"/>
           <w:szCs w:val="32"/>
-          <w:lang w:val="en-PK"/>
         </w:rPr>
         <w:t xml:space="preserve"> </w:t>
       </w:r>
@@ -2566,7 +2480,15 @@
           <w:sz w:val="32"/>
           <w:szCs w:val="32"/>
         </w:rPr>
-        <w:t>Dr. Abdul Qadeer</w:t>
+        <w:t>S</w:t>
+      </w:r>
+      <w:r>
+        <w:rPr>
+          <w:rFonts w:cs="Times New Roman"/>
+          <w:sz w:val="32"/>
+          <w:szCs w:val="32"/>
+        </w:rPr>
+        <w:t>r. Abdul Qadeer</w:t>
       </w:r>
       <w:r>
         <w:rPr>
@@ -2668,7 +2590,6 @@
           <w:noProof/>
           <w:sz w:val="32"/>
           <w:szCs w:val="32"/>
-          <w:lang w:val="en-PK"/>
         </w:rPr>
         <mc:AlternateContent>
           <mc:Choice Requires="wps">
@@ -2758,7 +2679,6 @@
           <w:noProof/>
           <w:sz w:val="32"/>
           <w:szCs w:val="32"/>
-          <w:lang w:val="en-PK"/>
         </w:rPr>
         <mc:AlternateContent>
           <mc:Choice Requires="wps">
@@ -2977,7 +2897,6 @@
           <w:noProof/>
           <w:sz w:val="32"/>
           <w:szCs w:val="32"/>
-          <w:lang w:val="en-PK"/>
         </w:rPr>
         <mc:AlternateContent>
           <mc:Choice Requires="wps">
@@ -3056,7 +2975,6 @@
           <w:noProof/>
           <w:sz w:val="32"/>
           <w:szCs w:val="32"/>
-          <w:lang w:val="en-PK"/>
         </w:rPr>
         <mc:AlternateContent>
           <mc:Choice Requires="wps">
@@ -3254,7 +3172,6 @@
           <w:noProof/>
           <w:sz w:val="32"/>
           <w:szCs w:val="32"/>
-          <w:lang w:val="en-PK"/>
         </w:rPr>
         <mc:AlternateContent>
           <mc:Choice Requires="wps">
@@ -3344,7 +3261,6 @@
           <w:noProof/>
           <w:sz w:val="32"/>
           <w:szCs w:val="32"/>
-          <w:lang w:val="en-PK"/>
         </w:rPr>
         <mc:AlternateContent>
           <mc:Choice Requires="wps">
@@ -3625,7 +3541,6 @@
           <w:noProof/>
           <w:sz w:val="32"/>
           <w:szCs w:val="32"/>
-          <w:lang w:val="en-PK"/>
         </w:rPr>
         <mc:AlternateContent>
           <mc:Choice Requires="wps">
@@ -3715,7 +3630,6 @@
           <w:noProof/>
           <w:sz w:val="32"/>
           <w:szCs w:val="32"/>
-          <w:lang w:val="en-PK"/>
         </w:rPr>
         <mc:AlternateContent>
           <mc:Choice Requires="wps">
@@ -3831,7 +3745,31 @@
           <w:sz w:val="32"/>
           <w:szCs w:val="32"/>
         </w:rPr>
-        <w:t xml:space="preserve">   </w:t>
+        <w:t xml:space="preserve">  </w:t>
+      </w:r>
+      <w:r>
+        <w:rPr>
+          <w:rFonts w:cs="Times New Roman"/>
+          <w:sz w:val="32"/>
+          <w:szCs w:val="32"/>
+        </w:rPr>
+        <w:t>S</w:t>
+      </w:r>
+      <w:r>
+        <w:rPr>
+          <w:rFonts w:cs="Times New Roman"/>
+          <w:sz w:val="32"/>
+          <w:szCs w:val="32"/>
+        </w:rPr>
+        <w:t>r.</w:t>
+      </w:r>
+      <w:r>
+        <w:rPr>
+          <w:rFonts w:cs="Times New Roman"/>
+          <w:sz w:val="32"/>
+          <w:szCs w:val="32"/>
+        </w:rPr>
+        <w:t xml:space="preserve"> </w:t>
       </w:r>
       <w:r>
         <w:rPr>
@@ -3952,7 +3890,6 @@
           <w:noProof/>
           <w:sz w:val="32"/>
           <w:szCs w:val="32"/>
-          <w:lang w:val="en-PK"/>
         </w:rPr>
         <mc:AlternateContent>
           <mc:Choice Requires="wps">
@@ -4042,7 +3979,6 @@
           <w:noProof/>
           <w:sz w:val="32"/>
           <w:szCs w:val="32"/>
-          <w:lang w:val="en-PK"/>
         </w:rPr>
         <mc:AlternateContent>
           <mc:Choice Requires="wps">
@@ -4306,13 +4242,23 @@
           <w:szCs w:val="28"/>
         </w:rPr>
       </w:pPr>
+      <w:proofErr w:type="gramStart"/>
       <w:r>
         <w:rPr>
           <w:rFonts w:cs="Times New Roman"/>
           <w:sz w:val="28"/>
           <w:szCs w:val="28"/>
         </w:rPr>
-        <w:t xml:space="preserve">First of all, In the Name of </w:t>
+        <w:t>First of all</w:t>
+      </w:r>
+      <w:proofErr w:type="gramEnd"/>
+      <w:r>
+        <w:rPr>
+          <w:rFonts w:cs="Times New Roman"/>
+          <w:sz w:val="28"/>
+          <w:szCs w:val="28"/>
+        </w:rPr>
+        <w:t xml:space="preserve">, In the Name of </w:t>
       </w:r>
       <w:r>
         <w:rPr>
@@ -4464,7 +4410,25 @@
           <w:sz w:val="28"/>
           <w:szCs w:val="28"/>
         </w:rPr>
-        <w:t>, for his assistance with the project, particularly with the paperwork. Every time we meet with him, he is always ready to  help us complete our project and documentation. We also wish to thank everyone who assisted us at various phases of the project.</w:t>
+        <w:t xml:space="preserve">, for his assistance with the project, particularly with the paperwork. Every time we meet with him, he is always ready </w:t>
+      </w:r>
+      <w:proofErr w:type="gramStart"/>
+      <w:r>
+        <w:rPr>
+          <w:rFonts w:cs="Times New Roman"/>
+          <w:sz w:val="28"/>
+          <w:szCs w:val="28"/>
+        </w:rPr>
+        <w:t>to  help</w:t>
+      </w:r>
+      <w:proofErr w:type="gramEnd"/>
+      <w:r>
+        <w:rPr>
+          <w:rFonts w:cs="Times New Roman"/>
+          <w:sz w:val="28"/>
+          <w:szCs w:val="28"/>
+        </w:rPr>
+        <w:t xml:space="preserve"> us complete our project and documentation. We also wish to thank everyone who assisted us at various phases of the project.</w:t>
       </w:r>
     </w:p>
     <w:p>
@@ -4544,15 +4508,33 @@
           <w:sz w:val="28"/>
           <w:szCs w:val="28"/>
         </w:rPr>
-        <w:t xml:space="preserve">our tasks </w:t>
-      </w:r>
+        <w:t xml:space="preserve">our </w:t>
+      </w:r>
+      <w:proofErr w:type="gramStart"/>
       <w:r>
         <w:rPr>
           <w:rFonts w:cs="Times New Roman"/>
           <w:sz w:val="28"/>
           <w:szCs w:val="28"/>
         </w:rPr>
-        <w:t xml:space="preserve">which </w:t>
+        <w:t xml:space="preserve">tasks </w:t>
+      </w:r>
+      <w:r>
+        <w:rPr>
+          <w:rFonts w:cs="Times New Roman"/>
+          <w:sz w:val="28"/>
+          <w:szCs w:val="28"/>
+        </w:rPr>
+        <w:t>which</w:t>
+      </w:r>
+      <w:proofErr w:type="gramEnd"/>
+      <w:r>
+        <w:rPr>
+          <w:rFonts w:cs="Times New Roman"/>
+          <w:sz w:val="28"/>
+          <w:szCs w:val="28"/>
+        </w:rPr>
+        <w:t xml:space="preserve"> </w:t>
       </w:r>
       <w:r>
         <w:rPr>
@@ -4881,7 +4863,25 @@
           <w:sz w:val="28"/>
           <w:szCs w:val="28"/>
         </w:rPr>
-        <w:t>The system is designed to automatically send notifications. The system easy-to-use interface, through which parents can check the status of their baby. This will be helpful for busy parents who need to juggle several things at once.</w:t>
+        <w:t xml:space="preserve">The system is designed to automatically send notifications. The </w:t>
+      </w:r>
+      <w:proofErr w:type="gramStart"/>
+      <w:r>
+        <w:rPr>
+          <w:rFonts w:cs="Times New Roman"/>
+          <w:sz w:val="28"/>
+          <w:szCs w:val="28"/>
+        </w:rPr>
+        <w:t>system</w:t>
+      </w:r>
+      <w:proofErr w:type="gramEnd"/>
+      <w:r>
+        <w:rPr>
+          <w:rFonts w:cs="Times New Roman"/>
+          <w:sz w:val="28"/>
+          <w:szCs w:val="28"/>
+        </w:rPr>
+        <w:t xml:space="preserve"> easy-to-use interface, through which parents can check the status of their baby. This will be helpful for busy parents who need to juggle several things at once.</w:t>
       </w:r>
     </w:p>
     <w:p>
@@ -4953,7 +4953,7 @@
               <w:b w:val="0"/>
               <w:bCs w:val="0"/>
               <w:szCs w:val="24"/>
-              <w:lang w:val="en-PK" w:eastAsia="en-PK" w:bidi="ar-SA"/>
+              <w:lang w:bidi="ar-SA"/>
               <w14:ligatures w14:val="standardContextual"/>
             </w:rPr>
           </w:pPr>
@@ -5022,7 +5022,7 @@
             <w:rPr>
               <w:rFonts w:asciiTheme="minorHAnsi" w:eastAsiaTheme="minorEastAsia" w:hAnsiTheme="minorHAnsi" w:cstheme="minorBidi"/>
               <w:szCs w:val="24"/>
-              <w:lang w:val="en-PK" w:eastAsia="en-PK" w:bidi="ar-SA"/>
+              <w:lang w:bidi="ar-SA"/>
               <w14:ligatures w14:val="standardContextual"/>
             </w:rPr>
           </w:pPr>
@@ -5083,7 +5083,7 @@
             <w:rPr>
               <w:rFonts w:asciiTheme="minorHAnsi" w:eastAsiaTheme="minorEastAsia" w:hAnsiTheme="minorHAnsi" w:cstheme="minorBidi"/>
               <w:szCs w:val="24"/>
-              <w:lang w:val="en-PK" w:eastAsia="en-PK" w:bidi="ar-SA"/>
+              <w:lang w:bidi="ar-SA"/>
               <w14:ligatures w14:val="standardContextual"/>
             </w:rPr>
           </w:pPr>
@@ -5143,7 +5143,7 @@
             <w:rPr>
               <w:rFonts w:asciiTheme="minorHAnsi" w:eastAsiaTheme="minorEastAsia" w:hAnsiTheme="minorHAnsi" w:cstheme="minorBidi"/>
               <w:szCs w:val="24"/>
-              <w:lang w:val="en-PK" w:eastAsia="en-PK" w:bidi="ar-SA"/>
+              <w:lang w:bidi="ar-SA"/>
               <w14:ligatures w14:val="standardContextual"/>
             </w:rPr>
           </w:pPr>
@@ -5203,7 +5203,7 @@
             <w:rPr>
               <w:rFonts w:asciiTheme="minorHAnsi" w:eastAsiaTheme="minorEastAsia" w:hAnsiTheme="minorHAnsi" w:cstheme="minorBidi"/>
               <w:szCs w:val="24"/>
-              <w:lang w:val="en-PK" w:eastAsia="en-PK" w:bidi="ar-SA"/>
+              <w:lang w:bidi="ar-SA"/>
               <w14:ligatures w14:val="standardContextual"/>
             </w:rPr>
           </w:pPr>
@@ -5263,7 +5263,7 @@
             <w:rPr>
               <w:rFonts w:asciiTheme="minorHAnsi" w:eastAsiaTheme="minorEastAsia" w:hAnsiTheme="minorHAnsi" w:cstheme="minorBidi"/>
               <w:szCs w:val="24"/>
-              <w:lang w:val="en-PK" w:eastAsia="en-PK" w:bidi="ar-SA"/>
+              <w:lang w:bidi="ar-SA"/>
               <w14:ligatures w14:val="standardContextual"/>
             </w:rPr>
           </w:pPr>
@@ -5323,7 +5323,7 @@
             <w:rPr>
               <w:rFonts w:asciiTheme="minorHAnsi" w:eastAsiaTheme="minorEastAsia" w:hAnsiTheme="minorHAnsi" w:cstheme="minorBidi"/>
               <w:szCs w:val="24"/>
-              <w:lang w:val="en-PK" w:eastAsia="en-PK" w:bidi="ar-SA"/>
+              <w:lang w:bidi="ar-SA"/>
               <w14:ligatures w14:val="standardContextual"/>
             </w:rPr>
           </w:pPr>
@@ -5383,7 +5383,7 @@
             <w:rPr>
               <w:rFonts w:asciiTheme="minorHAnsi" w:eastAsiaTheme="minorEastAsia" w:hAnsiTheme="minorHAnsi" w:cstheme="minorBidi"/>
               <w:szCs w:val="24"/>
-              <w:lang w:val="en-PK" w:eastAsia="en-PK" w:bidi="ar-SA"/>
+              <w:lang w:bidi="ar-SA"/>
               <w14:ligatures w14:val="standardContextual"/>
             </w:rPr>
           </w:pPr>
@@ -5443,7 +5443,7 @@
             <w:rPr>
               <w:rFonts w:asciiTheme="minorHAnsi" w:eastAsiaTheme="minorEastAsia" w:hAnsiTheme="minorHAnsi" w:cstheme="minorBidi"/>
               <w:szCs w:val="24"/>
-              <w:lang w:val="en-PK" w:eastAsia="en-PK" w:bidi="ar-SA"/>
+              <w:lang w:bidi="ar-SA"/>
               <w14:ligatures w14:val="standardContextual"/>
             </w:rPr>
           </w:pPr>
@@ -5503,7 +5503,7 @@
             <w:rPr>
               <w:rFonts w:asciiTheme="minorHAnsi" w:eastAsiaTheme="minorEastAsia" w:hAnsiTheme="minorHAnsi" w:cstheme="minorBidi"/>
               <w:szCs w:val="24"/>
-              <w:lang w:val="en-PK" w:eastAsia="en-PK" w:bidi="ar-SA"/>
+              <w:lang w:bidi="ar-SA"/>
               <w14:ligatures w14:val="standardContextual"/>
             </w:rPr>
           </w:pPr>
@@ -5564,7 +5564,7 @@
             <w:rPr>
               <w:rFonts w:asciiTheme="minorHAnsi" w:eastAsiaTheme="minorEastAsia" w:hAnsiTheme="minorHAnsi" w:cstheme="minorBidi"/>
               <w:szCs w:val="24"/>
-              <w:lang w:val="en-PK" w:eastAsia="en-PK" w:bidi="ar-SA"/>
+              <w:lang w:bidi="ar-SA"/>
               <w14:ligatures w14:val="standardContextual"/>
             </w:rPr>
           </w:pPr>
@@ -5625,7 +5625,7 @@
             <w:rPr>
               <w:rFonts w:asciiTheme="minorHAnsi" w:eastAsiaTheme="minorEastAsia" w:hAnsiTheme="minorHAnsi" w:cstheme="minorBidi"/>
               <w:szCs w:val="24"/>
-              <w:lang w:val="en-PK" w:eastAsia="en-PK" w:bidi="ar-SA"/>
+              <w:lang w:bidi="ar-SA"/>
               <w14:ligatures w14:val="standardContextual"/>
             </w:rPr>
           </w:pPr>
@@ -5685,7 +5685,7 @@
             <w:rPr>
               <w:rFonts w:asciiTheme="minorHAnsi" w:eastAsiaTheme="minorEastAsia" w:hAnsiTheme="minorHAnsi" w:cstheme="minorBidi"/>
               <w:szCs w:val="24"/>
-              <w:lang w:val="en-PK" w:eastAsia="en-PK" w:bidi="ar-SA"/>
+              <w:lang w:bidi="ar-SA"/>
               <w14:ligatures w14:val="standardContextual"/>
             </w:rPr>
           </w:pPr>
@@ -5745,7 +5745,7 @@
             <w:rPr>
               <w:rFonts w:asciiTheme="minorHAnsi" w:eastAsiaTheme="minorEastAsia" w:hAnsiTheme="minorHAnsi" w:cstheme="minorBidi"/>
               <w:szCs w:val="24"/>
-              <w:lang w:val="en-PK" w:eastAsia="en-PK" w:bidi="ar-SA"/>
+              <w:lang w:bidi="ar-SA"/>
               <w14:ligatures w14:val="standardContextual"/>
             </w:rPr>
           </w:pPr>
@@ -5805,7 +5805,7 @@
             <w:rPr>
               <w:rFonts w:asciiTheme="minorHAnsi" w:eastAsiaTheme="minorEastAsia" w:hAnsiTheme="minorHAnsi" w:cstheme="minorBidi"/>
               <w:szCs w:val="24"/>
-              <w:lang w:val="en-PK" w:eastAsia="en-PK" w:bidi="ar-SA"/>
+              <w:lang w:bidi="ar-SA"/>
               <w14:ligatures w14:val="standardContextual"/>
             </w:rPr>
           </w:pPr>
@@ -5865,7 +5865,7 @@
             <w:rPr>
               <w:rFonts w:asciiTheme="minorHAnsi" w:eastAsiaTheme="minorEastAsia" w:hAnsiTheme="minorHAnsi" w:cstheme="minorBidi"/>
               <w:szCs w:val="24"/>
-              <w:lang w:val="en-PK" w:eastAsia="en-PK" w:bidi="ar-SA"/>
+              <w:lang w:bidi="ar-SA"/>
               <w14:ligatures w14:val="standardContextual"/>
             </w:rPr>
           </w:pPr>
@@ -5925,7 +5925,7 @@
             <w:rPr>
               <w:rFonts w:asciiTheme="minorHAnsi" w:eastAsiaTheme="minorEastAsia" w:hAnsiTheme="minorHAnsi" w:cstheme="minorBidi"/>
               <w:szCs w:val="24"/>
-              <w:lang w:val="en-PK" w:eastAsia="en-PK" w:bidi="ar-SA"/>
+              <w:lang w:bidi="ar-SA"/>
               <w14:ligatures w14:val="standardContextual"/>
             </w:rPr>
           </w:pPr>
@@ -5933,7 +5933,6 @@
             <w:r>
               <w:rPr>
                 <w:rStyle w:val="Hyperlink"/>
-                <w:lang w:val="en-PK"/>
               </w:rPr>
               <w:t>1.7.1: Software:</w:t>
             </w:r>
@@ -5986,7 +5985,7 @@
             <w:rPr>
               <w:rFonts w:asciiTheme="minorHAnsi" w:eastAsiaTheme="minorEastAsia" w:hAnsiTheme="minorHAnsi" w:cstheme="minorBidi"/>
               <w:szCs w:val="24"/>
-              <w:lang w:val="en-PK" w:eastAsia="en-PK" w:bidi="ar-SA"/>
+              <w:lang w:bidi="ar-SA"/>
               <w14:ligatures w14:val="standardContextual"/>
             </w:rPr>
           </w:pPr>
@@ -5994,7 +5993,6 @@
             <w:r>
               <w:rPr>
                 <w:rStyle w:val="Hyperlink"/>
-                <w:lang w:val="en-PK"/>
               </w:rPr>
               <w:t>1.7.2: Hardware:</w:t>
             </w:r>
@@ -6047,7 +6045,7 @@
             <w:rPr>
               <w:rFonts w:asciiTheme="minorHAnsi" w:eastAsiaTheme="minorEastAsia" w:hAnsiTheme="minorHAnsi" w:cstheme="minorBidi"/>
               <w:szCs w:val="24"/>
-              <w:lang w:val="en-PK" w:eastAsia="en-PK" w:bidi="ar-SA"/>
+              <w:lang w:bidi="ar-SA"/>
               <w14:ligatures w14:val="standardContextual"/>
             </w:rPr>
           </w:pPr>
@@ -6109,7 +6107,7 @@
               <w:b w:val="0"/>
               <w:bCs w:val="0"/>
               <w:szCs w:val="24"/>
-              <w:lang w:val="en-PK" w:eastAsia="en-PK" w:bidi="ar-SA"/>
+              <w:lang w:bidi="ar-SA"/>
               <w14:ligatures w14:val="standardContextual"/>
             </w:rPr>
           </w:pPr>
@@ -6169,7 +6167,7 @@
             <w:rPr>
               <w:rFonts w:asciiTheme="minorHAnsi" w:eastAsiaTheme="minorEastAsia" w:hAnsiTheme="minorHAnsi" w:cstheme="minorBidi"/>
               <w:szCs w:val="24"/>
-              <w:lang w:val="en-PK" w:eastAsia="en-PK" w:bidi="ar-SA"/>
+              <w:lang w:bidi="ar-SA"/>
               <w14:ligatures w14:val="standardContextual"/>
             </w:rPr>
           </w:pPr>
@@ -6229,7 +6227,7 @@
             <w:rPr>
               <w:rFonts w:asciiTheme="minorHAnsi" w:eastAsiaTheme="minorEastAsia" w:hAnsiTheme="minorHAnsi" w:cstheme="minorBidi"/>
               <w:szCs w:val="24"/>
-              <w:lang w:val="en-PK" w:eastAsia="en-PK" w:bidi="ar-SA"/>
+              <w:lang w:bidi="ar-SA"/>
               <w14:ligatures w14:val="standardContextual"/>
             </w:rPr>
           </w:pPr>
@@ -6289,7 +6287,7 @@
             <w:rPr>
               <w:rFonts w:asciiTheme="minorHAnsi" w:eastAsiaTheme="minorEastAsia" w:hAnsiTheme="minorHAnsi" w:cstheme="minorBidi"/>
               <w:szCs w:val="24"/>
-              <w:lang w:val="en-PK" w:eastAsia="en-PK" w:bidi="ar-SA"/>
+              <w:lang w:bidi="ar-SA"/>
               <w14:ligatures w14:val="standardContextual"/>
             </w:rPr>
           </w:pPr>
@@ -6349,7 +6347,7 @@
             <w:rPr>
               <w:rFonts w:asciiTheme="minorHAnsi" w:eastAsiaTheme="minorEastAsia" w:hAnsiTheme="minorHAnsi" w:cstheme="minorBidi"/>
               <w:szCs w:val="24"/>
-              <w:lang w:val="en-PK" w:eastAsia="en-PK" w:bidi="ar-SA"/>
+              <w:lang w:bidi="ar-SA"/>
               <w14:ligatures w14:val="standardContextual"/>
             </w:rPr>
           </w:pPr>
@@ -6411,7 +6409,7 @@
               <w:b w:val="0"/>
               <w:bCs w:val="0"/>
               <w:szCs w:val="24"/>
-              <w:lang w:val="en-PK" w:eastAsia="en-PK" w:bidi="ar-SA"/>
+              <w:lang w:bidi="ar-SA"/>
               <w14:ligatures w14:val="standardContextual"/>
             </w:rPr>
           </w:pPr>
@@ -6471,7 +6469,7 @@
             <w:rPr>
               <w:rFonts w:asciiTheme="minorHAnsi" w:eastAsiaTheme="minorEastAsia" w:hAnsiTheme="minorHAnsi" w:cstheme="minorBidi"/>
               <w:szCs w:val="24"/>
-              <w:lang w:val="en-PK" w:eastAsia="en-PK" w:bidi="ar-SA"/>
+              <w:lang w:bidi="ar-SA"/>
               <w14:ligatures w14:val="standardContextual"/>
             </w:rPr>
           </w:pPr>
@@ -6531,7 +6529,7 @@
             <w:rPr>
               <w:rFonts w:asciiTheme="minorHAnsi" w:eastAsiaTheme="minorEastAsia" w:hAnsiTheme="minorHAnsi" w:cstheme="minorBidi"/>
               <w:szCs w:val="24"/>
-              <w:lang w:val="en-PK" w:eastAsia="en-PK" w:bidi="ar-SA"/>
+              <w:lang w:bidi="ar-SA"/>
               <w14:ligatures w14:val="standardContextual"/>
             </w:rPr>
           </w:pPr>
@@ -6591,7 +6589,7 @@
             <w:rPr>
               <w:rFonts w:asciiTheme="minorHAnsi" w:eastAsiaTheme="minorEastAsia" w:hAnsiTheme="minorHAnsi" w:cstheme="minorBidi"/>
               <w:szCs w:val="24"/>
-              <w:lang w:val="en-PK" w:eastAsia="en-PK" w:bidi="ar-SA"/>
+              <w:lang w:bidi="ar-SA"/>
               <w14:ligatures w14:val="standardContextual"/>
             </w:rPr>
           </w:pPr>
@@ -6651,7 +6649,7 @@
             <w:rPr>
               <w:rFonts w:asciiTheme="minorHAnsi" w:eastAsiaTheme="minorEastAsia" w:hAnsiTheme="minorHAnsi" w:cstheme="minorBidi"/>
               <w:szCs w:val="24"/>
-              <w:lang w:val="en-PK" w:eastAsia="en-PK" w:bidi="ar-SA"/>
+              <w:lang w:bidi="ar-SA"/>
               <w14:ligatures w14:val="standardContextual"/>
             </w:rPr>
           </w:pPr>
@@ -6711,7 +6709,7 @@
             <w:rPr>
               <w:rFonts w:asciiTheme="minorHAnsi" w:eastAsiaTheme="minorEastAsia" w:hAnsiTheme="minorHAnsi" w:cstheme="minorBidi"/>
               <w:szCs w:val="24"/>
-              <w:lang w:val="en-PK" w:eastAsia="en-PK" w:bidi="ar-SA"/>
+              <w:lang w:bidi="ar-SA"/>
               <w14:ligatures w14:val="standardContextual"/>
             </w:rPr>
           </w:pPr>
@@ -6771,7 +6769,7 @@
             <w:rPr>
               <w:rFonts w:asciiTheme="minorHAnsi" w:eastAsiaTheme="minorEastAsia" w:hAnsiTheme="minorHAnsi" w:cstheme="minorBidi"/>
               <w:szCs w:val="24"/>
-              <w:lang w:val="en-PK" w:eastAsia="en-PK" w:bidi="ar-SA"/>
+              <w:lang w:bidi="ar-SA"/>
               <w14:ligatures w14:val="standardContextual"/>
             </w:rPr>
           </w:pPr>
@@ -6831,7 +6829,7 @@
             <w:rPr>
               <w:rFonts w:asciiTheme="minorHAnsi" w:eastAsiaTheme="minorEastAsia" w:hAnsiTheme="minorHAnsi" w:cstheme="minorBidi"/>
               <w:szCs w:val="24"/>
-              <w:lang w:val="en-PK" w:eastAsia="en-PK" w:bidi="ar-SA"/>
+              <w:lang w:bidi="ar-SA"/>
               <w14:ligatures w14:val="standardContextual"/>
             </w:rPr>
           </w:pPr>
@@ -6891,7 +6889,7 @@
             <w:rPr>
               <w:rFonts w:asciiTheme="minorHAnsi" w:eastAsiaTheme="minorEastAsia" w:hAnsiTheme="minorHAnsi" w:cstheme="minorBidi"/>
               <w:szCs w:val="24"/>
-              <w:lang w:val="en-PK" w:eastAsia="en-PK" w:bidi="ar-SA"/>
+              <w:lang w:bidi="ar-SA"/>
               <w14:ligatures w14:val="standardContextual"/>
             </w:rPr>
           </w:pPr>
@@ -6951,7 +6949,7 @@
             <w:rPr>
               <w:rFonts w:asciiTheme="minorHAnsi" w:eastAsiaTheme="minorEastAsia" w:hAnsiTheme="minorHAnsi" w:cstheme="minorBidi"/>
               <w:szCs w:val="24"/>
-              <w:lang w:val="en-PK" w:eastAsia="en-PK" w:bidi="ar-SA"/>
+              <w:lang w:bidi="ar-SA"/>
               <w14:ligatures w14:val="standardContextual"/>
             </w:rPr>
           </w:pPr>
@@ -7011,7 +7009,7 @@
             <w:rPr>
               <w:rFonts w:asciiTheme="minorHAnsi" w:eastAsiaTheme="minorEastAsia" w:hAnsiTheme="minorHAnsi" w:cstheme="minorBidi"/>
               <w:szCs w:val="24"/>
-              <w:lang w:val="en-PK" w:eastAsia="en-PK" w:bidi="ar-SA"/>
+              <w:lang w:bidi="ar-SA"/>
               <w14:ligatures w14:val="standardContextual"/>
             </w:rPr>
           </w:pPr>
@@ -7071,7 +7069,7 @@
             <w:rPr>
               <w:rFonts w:asciiTheme="minorHAnsi" w:eastAsiaTheme="minorEastAsia" w:hAnsiTheme="minorHAnsi" w:cstheme="minorBidi"/>
               <w:szCs w:val="24"/>
-              <w:lang w:val="en-PK" w:eastAsia="en-PK" w:bidi="ar-SA"/>
+              <w:lang w:bidi="ar-SA"/>
               <w14:ligatures w14:val="standardContextual"/>
             </w:rPr>
           </w:pPr>
@@ -7131,7 +7129,7 @@
             <w:rPr>
               <w:rFonts w:asciiTheme="minorHAnsi" w:eastAsiaTheme="minorEastAsia" w:hAnsiTheme="minorHAnsi" w:cstheme="minorBidi"/>
               <w:szCs w:val="24"/>
-              <w:lang w:val="en-PK" w:eastAsia="en-PK" w:bidi="ar-SA"/>
+              <w:lang w:bidi="ar-SA"/>
               <w14:ligatures w14:val="standardContextual"/>
             </w:rPr>
           </w:pPr>
@@ -7191,7 +7189,7 @@
             <w:rPr>
               <w:rFonts w:asciiTheme="minorHAnsi" w:eastAsiaTheme="minorEastAsia" w:hAnsiTheme="minorHAnsi" w:cstheme="minorBidi"/>
               <w:szCs w:val="24"/>
-              <w:lang w:val="en-PK" w:eastAsia="en-PK" w:bidi="ar-SA"/>
+              <w:lang w:bidi="ar-SA"/>
               <w14:ligatures w14:val="standardContextual"/>
             </w:rPr>
           </w:pPr>
@@ -7251,7 +7249,7 @@
             <w:rPr>
               <w:rFonts w:asciiTheme="minorHAnsi" w:eastAsiaTheme="minorEastAsia" w:hAnsiTheme="minorHAnsi" w:cstheme="minorBidi"/>
               <w:szCs w:val="24"/>
-              <w:lang w:val="en-PK" w:eastAsia="en-PK" w:bidi="ar-SA"/>
+              <w:lang w:bidi="ar-SA"/>
               <w14:ligatures w14:val="standardContextual"/>
             </w:rPr>
           </w:pPr>
@@ -7311,7 +7309,7 @@
             <w:rPr>
               <w:rFonts w:asciiTheme="minorHAnsi" w:eastAsiaTheme="minorEastAsia" w:hAnsiTheme="minorHAnsi" w:cstheme="minorBidi"/>
               <w:szCs w:val="24"/>
-              <w:lang w:val="en-PK" w:eastAsia="en-PK" w:bidi="ar-SA"/>
+              <w:lang w:bidi="ar-SA"/>
               <w14:ligatures w14:val="standardContextual"/>
             </w:rPr>
           </w:pPr>
@@ -7371,7 +7369,7 @@
             <w:rPr>
               <w:rFonts w:asciiTheme="minorHAnsi" w:eastAsiaTheme="minorEastAsia" w:hAnsiTheme="minorHAnsi" w:cstheme="minorBidi"/>
               <w:szCs w:val="24"/>
-              <w:lang w:val="en-PK" w:eastAsia="en-PK" w:bidi="ar-SA"/>
+              <w:lang w:bidi="ar-SA"/>
               <w14:ligatures w14:val="standardContextual"/>
             </w:rPr>
           </w:pPr>
@@ -7431,7 +7429,7 @@
             <w:rPr>
               <w:rFonts w:asciiTheme="minorHAnsi" w:eastAsiaTheme="minorEastAsia" w:hAnsiTheme="minorHAnsi" w:cstheme="minorBidi"/>
               <w:szCs w:val="24"/>
-              <w:lang w:val="en-PK" w:eastAsia="en-PK" w:bidi="ar-SA"/>
+              <w:lang w:bidi="ar-SA"/>
               <w14:ligatures w14:val="standardContextual"/>
             </w:rPr>
           </w:pPr>
@@ -7491,7 +7489,7 @@
             <w:rPr>
               <w:rFonts w:asciiTheme="minorHAnsi" w:eastAsiaTheme="minorEastAsia" w:hAnsiTheme="minorHAnsi" w:cstheme="minorBidi"/>
               <w:szCs w:val="24"/>
-              <w:lang w:val="en-PK" w:eastAsia="en-PK" w:bidi="ar-SA"/>
+              <w:lang w:bidi="ar-SA"/>
               <w14:ligatures w14:val="standardContextual"/>
             </w:rPr>
           </w:pPr>
@@ -7551,7 +7549,7 @@
             <w:rPr>
               <w:rFonts w:asciiTheme="minorHAnsi" w:eastAsiaTheme="minorEastAsia" w:hAnsiTheme="minorHAnsi" w:cstheme="minorBidi"/>
               <w:szCs w:val="24"/>
-              <w:lang w:val="en-PK" w:eastAsia="en-PK" w:bidi="ar-SA"/>
+              <w:lang w:bidi="ar-SA"/>
               <w14:ligatures w14:val="standardContextual"/>
             </w:rPr>
           </w:pPr>
@@ -7611,7 +7609,7 @@
             <w:rPr>
               <w:rFonts w:asciiTheme="minorHAnsi" w:eastAsiaTheme="minorEastAsia" w:hAnsiTheme="minorHAnsi" w:cstheme="minorBidi"/>
               <w:szCs w:val="24"/>
-              <w:lang w:val="en-PK" w:eastAsia="en-PK" w:bidi="ar-SA"/>
+              <w:lang w:bidi="ar-SA"/>
               <w14:ligatures w14:val="standardContextual"/>
             </w:rPr>
           </w:pPr>
@@ -7673,7 +7671,7 @@
               <w:b w:val="0"/>
               <w:bCs w:val="0"/>
               <w:szCs w:val="24"/>
-              <w:lang w:val="en-PK" w:eastAsia="en-PK" w:bidi="ar-SA"/>
+              <w:lang w:bidi="ar-SA"/>
               <w14:ligatures w14:val="standardContextual"/>
             </w:rPr>
           </w:pPr>
@@ -7733,7 +7731,7 @@
             <w:rPr>
               <w:rFonts w:asciiTheme="minorHAnsi" w:eastAsiaTheme="minorEastAsia" w:hAnsiTheme="minorHAnsi" w:cstheme="minorBidi"/>
               <w:szCs w:val="24"/>
-              <w:lang w:val="en-PK" w:eastAsia="en-PK" w:bidi="ar-SA"/>
+              <w:lang w:bidi="ar-SA"/>
               <w14:ligatures w14:val="standardContextual"/>
             </w:rPr>
           </w:pPr>
@@ -7793,7 +7791,7 @@
             <w:rPr>
               <w:rFonts w:asciiTheme="minorHAnsi" w:eastAsiaTheme="minorEastAsia" w:hAnsiTheme="minorHAnsi" w:cstheme="minorBidi"/>
               <w:szCs w:val="24"/>
-              <w:lang w:val="en-PK" w:eastAsia="en-PK" w:bidi="ar-SA"/>
+              <w:lang w:bidi="ar-SA"/>
               <w14:ligatures w14:val="standardContextual"/>
             </w:rPr>
           </w:pPr>
@@ -7853,7 +7851,7 @@
             <w:rPr>
               <w:rFonts w:asciiTheme="minorHAnsi" w:eastAsiaTheme="minorEastAsia" w:hAnsiTheme="minorHAnsi" w:cstheme="minorBidi"/>
               <w:szCs w:val="24"/>
-              <w:lang w:val="en-PK" w:eastAsia="en-PK" w:bidi="ar-SA"/>
+              <w:lang w:bidi="ar-SA"/>
               <w14:ligatures w14:val="standardContextual"/>
             </w:rPr>
           </w:pPr>
@@ -7913,7 +7911,7 @@
             <w:rPr>
               <w:rFonts w:asciiTheme="minorHAnsi" w:eastAsiaTheme="minorEastAsia" w:hAnsiTheme="minorHAnsi" w:cstheme="minorBidi"/>
               <w:szCs w:val="24"/>
-              <w:lang w:val="en-PK" w:eastAsia="en-PK" w:bidi="ar-SA"/>
+              <w:lang w:bidi="ar-SA"/>
               <w14:ligatures w14:val="standardContextual"/>
             </w:rPr>
           </w:pPr>
@@ -7973,7 +7971,7 @@
             <w:rPr>
               <w:rFonts w:asciiTheme="minorHAnsi" w:eastAsiaTheme="minorEastAsia" w:hAnsiTheme="minorHAnsi" w:cstheme="minorBidi"/>
               <w:szCs w:val="24"/>
-              <w:lang w:val="en-PK" w:eastAsia="en-PK" w:bidi="ar-SA"/>
+              <w:lang w:bidi="ar-SA"/>
               <w14:ligatures w14:val="standardContextual"/>
             </w:rPr>
           </w:pPr>
@@ -8033,7 +8031,7 @@
             <w:rPr>
               <w:rFonts w:asciiTheme="minorHAnsi" w:eastAsiaTheme="minorEastAsia" w:hAnsiTheme="minorHAnsi" w:cstheme="minorBidi"/>
               <w:szCs w:val="24"/>
-              <w:lang w:val="en-PK" w:eastAsia="en-PK" w:bidi="ar-SA"/>
+              <w:lang w:bidi="ar-SA"/>
               <w14:ligatures w14:val="standardContextual"/>
             </w:rPr>
           </w:pPr>
@@ -8093,7 +8091,7 @@
             <w:rPr>
               <w:rFonts w:asciiTheme="minorHAnsi" w:eastAsiaTheme="minorEastAsia" w:hAnsiTheme="minorHAnsi" w:cstheme="minorBidi"/>
               <w:szCs w:val="24"/>
-              <w:lang w:val="en-PK" w:eastAsia="en-PK" w:bidi="ar-SA"/>
+              <w:lang w:bidi="ar-SA"/>
               <w14:ligatures w14:val="standardContextual"/>
             </w:rPr>
           </w:pPr>
@@ -8153,7 +8151,7 @@
             <w:rPr>
               <w:rFonts w:asciiTheme="minorHAnsi" w:eastAsiaTheme="minorEastAsia" w:hAnsiTheme="minorHAnsi" w:cstheme="minorBidi"/>
               <w:szCs w:val="24"/>
-              <w:lang w:val="en-PK" w:eastAsia="en-PK" w:bidi="ar-SA"/>
+              <w:lang w:bidi="ar-SA"/>
               <w14:ligatures w14:val="standardContextual"/>
             </w:rPr>
           </w:pPr>
@@ -8213,7 +8211,7 @@
             <w:rPr>
               <w:rFonts w:asciiTheme="minorHAnsi" w:eastAsiaTheme="minorEastAsia" w:hAnsiTheme="minorHAnsi" w:cstheme="minorBidi"/>
               <w:szCs w:val="24"/>
-              <w:lang w:val="en-PK" w:eastAsia="en-PK" w:bidi="ar-SA"/>
+              <w:lang w:bidi="ar-SA"/>
               <w14:ligatures w14:val="standardContextual"/>
             </w:rPr>
           </w:pPr>
@@ -8273,7 +8271,7 @@
             <w:rPr>
               <w:rFonts w:asciiTheme="minorHAnsi" w:eastAsiaTheme="minorEastAsia" w:hAnsiTheme="minorHAnsi" w:cstheme="minorBidi"/>
               <w:szCs w:val="24"/>
-              <w:lang w:val="en-PK" w:eastAsia="en-PK" w:bidi="ar-SA"/>
+              <w:lang w:bidi="ar-SA"/>
               <w14:ligatures w14:val="standardContextual"/>
             </w:rPr>
           </w:pPr>
@@ -8333,7 +8331,7 @@
             <w:rPr>
               <w:rFonts w:asciiTheme="minorHAnsi" w:eastAsiaTheme="minorEastAsia" w:hAnsiTheme="minorHAnsi" w:cstheme="minorBidi"/>
               <w:szCs w:val="24"/>
-              <w:lang w:val="en-PK" w:eastAsia="en-PK" w:bidi="ar-SA"/>
+              <w:lang w:bidi="ar-SA"/>
               <w14:ligatures w14:val="standardContextual"/>
             </w:rPr>
           </w:pPr>
@@ -8393,7 +8391,7 @@
             <w:rPr>
               <w:rFonts w:asciiTheme="minorHAnsi" w:eastAsiaTheme="minorEastAsia" w:hAnsiTheme="minorHAnsi" w:cstheme="minorBidi"/>
               <w:szCs w:val="24"/>
-              <w:lang w:val="en-PK" w:eastAsia="en-PK" w:bidi="ar-SA"/>
+              <w:lang w:bidi="ar-SA"/>
               <w14:ligatures w14:val="standardContextual"/>
             </w:rPr>
           </w:pPr>
@@ -8453,7 +8451,7 @@
             <w:rPr>
               <w:rFonts w:asciiTheme="minorHAnsi" w:eastAsiaTheme="minorEastAsia" w:hAnsiTheme="minorHAnsi" w:cstheme="minorBidi"/>
               <w:szCs w:val="24"/>
-              <w:lang w:val="en-PK" w:eastAsia="en-PK" w:bidi="ar-SA"/>
+              <w:lang w:bidi="ar-SA"/>
               <w14:ligatures w14:val="standardContextual"/>
             </w:rPr>
           </w:pPr>
@@ -8513,7 +8511,7 @@
             <w:rPr>
               <w:rFonts w:asciiTheme="minorHAnsi" w:eastAsiaTheme="minorEastAsia" w:hAnsiTheme="minorHAnsi" w:cstheme="minorBidi"/>
               <w:szCs w:val="24"/>
-              <w:lang w:val="en-PK" w:eastAsia="en-PK" w:bidi="ar-SA"/>
+              <w:lang w:bidi="ar-SA"/>
               <w14:ligatures w14:val="standardContextual"/>
             </w:rPr>
           </w:pPr>
@@ -8575,7 +8573,7 @@
               <w:b w:val="0"/>
               <w:bCs w:val="0"/>
               <w:szCs w:val="24"/>
-              <w:lang w:val="en-PK" w:eastAsia="en-PK" w:bidi="ar-SA"/>
+              <w:lang w:bidi="ar-SA"/>
               <w14:ligatures w14:val="standardContextual"/>
             </w:rPr>
           </w:pPr>
@@ -8635,7 +8633,7 @@
             <w:rPr>
               <w:rFonts w:asciiTheme="minorHAnsi" w:eastAsiaTheme="minorEastAsia" w:hAnsiTheme="minorHAnsi" w:cstheme="minorBidi"/>
               <w:szCs w:val="24"/>
-              <w:lang w:val="en-PK" w:eastAsia="en-PK" w:bidi="ar-SA"/>
+              <w:lang w:bidi="ar-SA"/>
               <w14:ligatures w14:val="standardContextual"/>
             </w:rPr>
           </w:pPr>
@@ -8695,7 +8693,7 @@
             <w:rPr>
               <w:rFonts w:asciiTheme="minorHAnsi" w:eastAsiaTheme="minorEastAsia" w:hAnsiTheme="minorHAnsi" w:cstheme="minorBidi"/>
               <w:szCs w:val="24"/>
-              <w:lang w:val="en-PK" w:eastAsia="en-PK" w:bidi="ar-SA"/>
+              <w:lang w:bidi="ar-SA"/>
               <w14:ligatures w14:val="standardContextual"/>
             </w:rPr>
           </w:pPr>
@@ -8755,7 +8753,7 @@
             <w:rPr>
               <w:rFonts w:asciiTheme="minorHAnsi" w:eastAsiaTheme="minorEastAsia" w:hAnsiTheme="minorHAnsi" w:cstheme="minorBidi"/>
               <w:szCs w:val="24"/>
-              <w:lang w:val="en-PK" w:eastAsia="en-PK" w:bidi="ar-SA"/>
+              <w:lang w:bidi="ar-SA"/>
               <w14:ligatures w14:val="standardContextual"/>
             </w:rPr>
           </w:pPr>
@@ -8815,7 +8813,7 @@
             <w:rPr>
               <w:rFonts w:asciiTheme="minorHAnsi" w:eastAsiaTheme="minorEastAsia" w:hAnsiTheme="minorHAnsi" w:cstheme="minorBidi"/>
               <w:szCs w:val="24"/>
-              <w:lang w:val="en-PK" w:eastAsia="en-PK" w:bidi="ar-SA"/>
+              <w:lang w:bidi="ar-SA"/>
               <w14:ligatures w14:val="standardContextual"/>
             </w:rPr>
           </w:pPr>
@@ -8875,7 +8873,7 @@
             <w:rPr>
               <w:rFonts w:asciiTheme="minorHAnsi" w:eastAsiaTheme="minorEastAsia" w:hAnsiTheme="minorHAnsi" w:cstheme="minorBidi"/>
               <w:szCs w:val="24"/>
-              <w:lang w:val="en-PK" w:eastAsia="en-PK" w:bidi="ar-SA"/>
+              <w:lang w:bidi="ar-SA"/>
               <w14:ligatures w14:val="standardContextual"/>
             </w:rPr>
           </w:pPr>
@@ -8935,7 +8933,7 @@
             <w:rPr>
               <w:rFonts w:asciiTheme="minorHAnsi" w:eastAsiaTheme="minorEastAsia" w:hAnsiTheme="minorHAnsi" w:cstheme="minorBidi"/>
               <w:szCs w:val="24"/>
-              <w:lang w:val="en-PK" w:eastAsia="en-PK" w:bidi="ar-SA"/>
+              <w:lang w:bidi="ar-SA"/>
               <w14:ligatures w14:val="standardContextual"/>
             </w:rPr>
           </w:pPr>
@@ -8995,7 +8993,7 @@
             <w:rPr>
               <w:rFonts w:asciiTheme="minorHAnsi" w:eastAsiaTheme="minorEastAsia" w:hAnsiTheme="minorHAnsi" w:cstheme="minorBidi"/>
               <w:szCs w:val="24"/>
-              <w:lang w:val="en-PK" w:eastAsia="en-PK" w:bidi="ar-SA"/>
+              <w:lang w:bidi="ar-SA"/>
               <w14:ligatures w14:val="standardContextual"/>
             </w:rPr>
           </w:pPr>
@@ -9055,7 +9053,7 @@
             <w:rPr>
               <w:rFonts w:asciiTheme="minorHAnsi" w:eastAsiaTheme="minorEastAsia" w:hAnsiTheme="minorHAnsi" w:cstheme="minorBidi"/>
               <w:szCs w:val="24"/>
-              <w:lang w:val="en-PK" w:eastAsia="en-PK" w:bidi="ar-SA"/>
+              <w:lang w:bidi="ar-SA"/>
               <w14:ligatures w14:val="standardContextual"/>
             </w:rPr>
           </w:pPr>
@@ -9141,7 +9139,7 @@
             <w:rPr>
               <w:rFonts w:asciiTheme="minorHAnsi" w:eastAsiaTheme="minorEastAsia" w:hAnsiTheme="minorHAnsi" w:cstheme="minorBidi"/>
               <w:szCs w:val="24"/>
-              <w:lang w:val="en-PK" w:eastAsia="en-PK" w:bidi="ar-SA"/>
+              <w:lang w:bidi="ar-SA"/>
               <w14:ligatures w14:val="standardContextual"/>
             </w:rPr>
           </w:pPr>
@@ -9201,7 +9199,7 @@
             <w:rPr>
               <w:rFonts w:asciiTheme="minorHAnsi" w:eastAsiaTheme="minorEastAsia" w:hAnsiTheme="minorHAnsi" w:cstheme="minorBidi"/>
               <w:szCs w:val="24"/>
-              <w:lang w:val="en-PK" w:eastAsia="en-PK" w:bidi="ar-SA"/>
+              <w:lang w:bidi="ar-SA"/>
               <w14:ligatures w14:val="standardContextual"/>
             </w:rPr>
           </w:pPr>
@@ -9263,7 +9261,7 @@
               <w:b w:val="0"/>
               <w:bCs w:val="0"/>
               <w:szCs w:val="24"/>
-              <w:lang w:val="en-PK" w:eastAsia="en-PK" w:bidi="ar-SA"/>
+              <w:lang w:bidi="ar-SA"/>
               <w14:ligatures w14:val="standardContextual"/>
             </w:rPr>
           </w:pPr>
@@ -9323,7 +9321,7 @@
             <w:rPr>
               <w:rFonts w:asciiTheme="minorHAnsi" w:eastAsiaTheme="minorEastAsia" w:hAnsiTheme="minorHAnsi" w:cstheme="minorBidi"/>
               <w:szCs w:val="24"/>
-              <w:lang w:val="en-PK" w:eastAsia="en-PK" w:bidi="ar-SA"/>
+              <w:lang w:bidi="ar-SA"/>
               <w14:ligatures w14:val="standardContextual"/>
             </w:rPr>
           </w:pPr>
@@ -9383,7 +9381,7 @@
             <w:rPr>
               <w:rFonts w:asciiTheme="minorHAnsi" w:eastAsiaTheme="minorEastAsia" w:hAnsiTheme="minorHAnsi" w:cstheme="minorBidi"/>
               <w:szCs w:val="24"/>
-              <w:lang w:val="en-PK" w:eastAsia="en-PK" w:bidi="ar-SA"/>
+              <w:lang w:bidi="ar-SA"/>
               <w14:ligatures w14:val="standardContextual"/>
             </w:rPr>
           </w:pPr>
@@ -9391,7 +9389,6 @@
             <w:r>
               <w:rPr>
                 <w:rStyle w:val="Hyperlink"/>
-                <w:lang w:val="en-PK"/>
               </w:rPr>
               <w:t>6.1.1: Figma.</w:t>
             </w:r>
@@ -9444,7 +9441,7 @@
             <w:rPr>
               <w:rFonts w:asciiTheme="minorHAnsi" w:eastAsiaTheme="minorEastAsia" w:hAnsiTheme="minorHAnsi" w:cstheme="minorBidi"/>
               <w:szCs w:val="24"/>
-              <w:lang w:val="en-PK" w:eastAsia="en-PK" w:bidi="ar-SA"/>
+              <w:lang w:bidi="ar-SA"/>
               <w14:ligatures w14:val="standardContextual"/>
             </w:rPr>
           </w:pPr>
@@ -9452,7 +9449,6 @@
             <w:r>
               <w:rPr>
                 <w:rStyle w:val="Hyperlink"/>
-                <w:lang w:val="en-PK"/>
               </w:rPr>
               <w:t>6.1.2: Android Studio</w:t>
             </w:r>
@@ -9505,7 +9501,7 @@
             <w:rPr>
               <w:rFonts w:asciiTheme="minorHAnsi" w:eastAsiaTheme="minorEastAsia" w:hAnsiTheme="minorHAnsi" w:cstheme="minorBidi"/>
               <w:szCs w:val="24"/>
-              <w:lang w:val="en-PK" w:eastAsia="en-PK" w:bidi="ar-SA"/>
+              <w:lang w:bidi="ar-SA"/>
               <w14:ligatures w14:val="standardContextual"/>
             </w:rPr>
           </w:pPr>
@@ -9513,7 +9509,6 @@
             <w:r>
               <w:rPr>
                 <w:rStyle w:val="Hyperlink"/>
-                <w:lang w:val="en-PK"/>
               </w:rPr>
               <w:t>6.1.3: Flutter</w:t>
             </w:r>
@@ -9566,7 +9561,7 @@
             <w:rPr>
               <w:rFonts w:asciiTheme="minorHAnsi" w:eastAsiaTheme="minorEastAsia" w:hAnsiTheme="minorHAnsi" w:cstheme="minorBidi"/>
               <w:szCs w:val="24"/>
-              <w:lang w:val="en-PK" w:eastAsia="en-PK" w:bidi="ar-SA"/>
+              <w:lang w:bidi="ar-SA"/>
               <w14:ligatures w14:val="standardContextual"/>
             </w:rPr>
           </w:pPr>
@@ -9574,15 +9569,8 @@
             <w:r>
               <w:rPr>
                 <w:rStyle w:val="Hyperlink"/>
-                <w:lang w:val="en-PK"/>
-              </w:rPr>
-              <w:t xml:space="preserve">6.1.4: Visual studio code </w:t>
-            </w:r>
-            <w:r>
-              <w:rPr>
-                <w:rStyle w:val="Hyperlink"/>
-              </w:rPr>
-              <w:t>(VS Code)</w:t>
+              </w:rPr>
+              <w:t>6.1.4: Visual studio code (VS Code)</w:t>
             </w:r>
             <w:r>
               <w:rPr>
@@ -9633,7 +9621,7 @@
             <w:rPr>
               <w:rFonts w:asciiTheme="minorHAnsi" w:eastAsiaTheme="minorEastAsia" w:hAnsiTheme="minorHAnsi" w:cstheme="minorBidi"/>
               <w:szCs w:val="24"/>
-              <w:lang w:val="en-PK" w:eastAsia="en-PK" w:bidi="ar-SA"/>
+              <w:lang w:bidi="ar-SA"/>
               <w14:ligatures w14:val="standardContextual"/>
             </w:rPr>
           </w:pPr>
@@ -9641,7 +9629,6 @@
             <w:r>
               <w:rPr>
                 <w:rStyle w:val="Hyperlink"/>
-                <w:lang w:val="en-PK"/>
               </w:rPr>
               <w:t>6.1.5: Firebase</w:t>
             </w:r>
@@ -9694,7 +9681,7 @@
             <w:rPr>
               <w:rFonts w:asciiTheme="minorHAnsi" w:eastAsiaTheme="minorEastAsia" w:hAnsiTheme="minorHAnsi" w:cstheme="minorBidi"/>
               <w:szCs w:val="24"/>
-              <w:lang w:val="en-PK" w:eastAsia="en-PK" w:bidi="ar-SA"/>
+              <w:lang w:bidi="ar-SA"/>
               <w14:ligatures w14:val="standardContextual"/>
             </w:rPr>
           </w:pPr>
@@ -9702,7 +9689,6 @@
             <w:r>
               <w:rPr>
                 <w:rStyle w:val="Hyperlink"/>
-                <w:lang w:val="en-PK"/>
               </w:rPr>
               <w:t>6.1.6: Git and GitHub</w:t>
             </w:r>
@@ -9755,7 +9741,7 @@
             <w:rPr>
               <w:rFonts w:asciiTheme="minorHAnsi" w:eastAsiaTheme="minorEastAsia" w:hAnsiTheme="minorHAnsi" w:cstheme="minorBidi"/>
               <w:szCs w:val="24"/>
-              <w:lang w:val="en-PK" w:eastAsia="en-PK" w:bidi="ar-SA"/>
+              <w:lang w:bidi="ar-SA"/>
               <w14:ligatures w14:val="standardContextual"/>
             </w:rPr>
           </w:pPr>
@@ -9815,7 +9801,7 @@
             <w:rPr>
               <w:rFonts w:asciiTheme="minorHAnsi" w:eastAsiaTheme="minorEastAsia" w:hAnsiTheme="minorHAnsi" w:cstheme="minorBidi"/>
               <w:szCs w:val="24"/>
-              <w:lang w:val="en-PK" w:eastAsia="en-PK" w:bidi="ar-SA"/>
+              <w:lang w:bidi="ar-SA"/>
               <w14:ligatures w14:val="standardContextual"/>
             </w:rPr>
           </w:pPr>
@@ -9875,7 +9861,7 @@
             <w:rPr>
               <w:rFonts w:asciiTheme="minorHAnsi" w:eastAsiaTheme="minorEastAsia" w:hAnsiTheme="minorHAnsi" w:cstheme="minorBidi"/>
               <w:szCs w:val="24"/>
-              <w:lang w:val="en-PK" w:eastAsia="en-PK" w:bidi="ar-SA"/>
+              <w:lang w:bidi="ar-SA"/>
               <w14:ligatures w14:val="standardContextual"/>
             </w:rPr>
           </w:pPr>
@@ -9937,7 +9923,7 @@
               <w:b w:val="0"/>
               <w:bCs w:val="0"/>
               <w:szCs w:val="24"/>
-              <w:lang w:val="en-PK" w:eastAsia="en-PK" w:bidi="ar-SA"/>
+              <w:lang w:bidi="ar-SA"/>
               <w14:ligatures w14:val="standardContextual"/>
             </w:rPr>
           </w:pPr>
@@ -9997,7 +9983,7 @@
             <w:rPr>
               <w:rFonts w:asciiTheme="minorHAnsi" w:eastAsiaTheme="minorEastAsia" w:hAnsiTheme="minorHAnsi" w:cstheme="minorBidi"/>
               <w:szCs w:val="24"/>
-              <w:lang w:val="en-PK" w:eastAsia="en-PK" w:bidi="ar-SA"/>
+              <w:lang w:bidi="ar-SA"/>
               <w14:ligatures w14:val="standardContextual"/>
             </w:rPr>
           </w:pPr>
@@ -10005,7 +9991,6 @@
             <w:r>
               <w:rPr>
                 <w:rStyle w:val="Hyperlink"/>
-                <w:lang w:val="en-PK"/>
               </w:rPr>
               <w:t xml:space="preserve">7.1: </w:t>
             </w:r>
@@ -10013,7 +9998,6 @@
               <w:rPr>
                 <w:rStyle w:val="Hyperlink"/>
                 <w:bCs/>
-                <w:lang w:val="en-PK"/>
               </w:rPr>
               <w:t>System Testing</w:t>
             </w:r>
@@ -10066,7 +10050,7 @@
             <w:rPr>
               <w:rFonts w:asciiTheme="minorHAnsi" w:eastAsiaTheme="minorEastAsia" w:hAnsiTheme="minorHAnsi" w:cstheme="minorBidi"/>
               <w:szCs w:val="24"/>
-              <w:lang w:val="en-PK" w:eastAsia="en-PK" w:bidi="ar-SA"/>
+              <w:lang w:bidi="ar-SA"/>
               <w14:ligatures w14:val="standardContextual"/>
             </w:rPr>
           </w:pPr>
@@ -10074,7 +10058,6 @@
             <w:r>
               <w:rPr>
                 <w:rStyle w:val="Hyperlink"/>
-                <w:lang w:val="en-PK"/>
               </w:rPr>
               <w:t>7.1.1: Black Box Testing</w:t>
             </w:r>
@@ -10127,7 +10110,7 @@
             <w:rPr>
               <w:rFonts w:asciiTheme="minorHAnsi" w:eastAsiaTheme="minorEastAsia" w:hAnsiTheme="minorHAnsi" w:cstheme="minorBidi"/>
               <w:szCs w:val="24"/>
-              <w:lang w:val="en-PK" w:eastAsia="en-PK" w:bidi="ar-SA"/>
+              <w:lang w:bidi="ar-SA"/>
               <w14:ligatures w14:val="standardContextual"/>
             </w:rPr>
           </w:pPr>
@@ -10187,7 +10170,7 @@
             <w:rPr>
               <w:rFonts w:asciiTheme="minorHAnsi" w:eastAsiaTheme="minorEastAsia" w:hAnsiTheme="minorHAnsi" w:cstheme="minorBidi"/>
               <w:szCs w:val="24"/>
-              <w:lang w:val="en-PK" w:eastAsia="en-PK" w:bidi="ar-SA"/>
+              <w:lang w:bidi="ar-SA"/>
               <w14:ligatures w14:val="standardContextual"/>
             </w:rPr>
           </w:pPr>
@@ -10247,7 +10230,7 @@
             <w:rPr>
               <w:rFonts w:asciiTheme="minorHAnsi" w:eastAsiaTheme="minorEastAsia" w:hAnsiTheme="minorHAnsi" w:cstheme="minorBidi"/>
               <w:szCs w:val="24"/>
-              <w:lang w:val="en-PK" w:eastAsia="en-PK" w:bidi="ar-SA"/>
+              <w:lang w:bidi="ar-SA"/>
               <w14:ligatures w14:val="standardContextual"/>
             </w:rPr>
           </w:pPr>
@@ -10307,7 +10290,7 @@
             <w:rPr>
               <w:rFonts w:asciiTheme="minorHAnsi" w:eastAsiaTheme="minorEastAsia" w:hAnsiTheme="minorHAnsi" w:cstheme="minorBidi"/>
               <w:szCs w:val="24"/>
-              <w:lang w:val="en-PK" w:eastAsia="en-PK" w:bidi="ar-SA"/>
+              <w:lang w:bidi="ar-SA"/>
               <w14:ligatures w14:val="standardContextual"/>
             </w:rPr>
           </w:pPr>
@@ -10367,7 +10350,7 @@
             <w:rPr>
               <w:rFonts w:asciiTheme="minorHAnsi" w:eastAsiaTheme="minorEastAsia" w:hAnsiTheme="minorHAnsi" w:cstheme="minorBidi"/>
               <w:szCs w:val="24"/>
-              <w:lang w:val="en-PK" w:eastAsia="en-PK" w:bidi="ar-SA"/>
+              <w:lang w:bidi="ar-SA"/>
               <w14:ligatures w14:val="standardContextual"/>
             </w:rPr>
           </w:pPr>
@@ -10427,7 +10410,7 @@
             <w:rPr>
               <w:rFonts w:asciiTheme="minorHAnsi" w:eastAsiaTheme="minorEastAsia" w:hAnsiTheme="minorHAnsi" w:cstheme="minorBidi"/>
               <w:szCs w:val="24"/>
-              <w:lang w:val="en-PK" w:eastAsia="en-PK" w:bidi="ar-SA"/>
+              <w:lang w:bidi="ar-SA"/>
               <w14:ligatures w14:val="standardContextual"/>
             </w:rPr>
           </w:pPr>
@@ -10487,7 +10470,7 @@
             <w:rPr>
               <w:rFonts w:asciiTheme="minorHAnsi" w:eastAsiaTheme="minorEastAsia" w:hAnsiTheme="minorHAnsi" w:cstheme="minorBidi"/>
               <w:szCs w:val="24"/>
-              <w:lang w:val="en-PK" w:eastAsia="en-PK" w:bidi="ar-SA"/>
+              <w:lang w:bidi="ar-SA"/>
               <w14:ligatures w14:val="standardContextual"/>
             </w:rPr>
           </w:pPr>
@@ -10547,7 +10530,7 @@
             <w:rPr>
               <w:rFonts w:asciiTheme="minorHAnsi" w:eastAsiaTheme="minorEastAsia" w:hAnsiTheme="minorHAnsi" w:cstheme="minorBidi"/>
               <w:szCs w:val="24"/>
-              <w:lang w:val="en-PK" w:eastAsia="en-PK" w:bidi="ar-SA"/>
+              <w:lang w:bidi="ar-SA"/>
               <w14:ligatures w14:val="standardContextual"/>
             </w:rPr>
           </w:pPr>
@@ -10607,7 +10590,7 @@
             <w:rPr>
               <w:rFonts w:asciiTheme="minorHAnsi" w:eastAsiaTheme="minorEastAsia" w:hAnsiTheme="minorHAnsi" w:cstheme="minorBidi"/>
               <w:szCs w:val="24"/>
-              <w:lang w:val="en-PK" w:eastAsia="en-PK" w:bidi="ar-SA"/>
+              <w:lang w:bidi="ar-SA"/>
               <w14:ligatures w14:val="standardContextual"/>
             </w:rPr>
           </w:pPr>
@@ -10667,7 +10650,7 @@
             <w:rPr>
               <w:rFonts w:asciiTheme="minorHAnsi" w:eastAsiaTheme="minorEastAsia" w:hAnsiTheme="minorHAnsi" w:cstheme="minorBidi"/>
               <w:szCs w:val="24"/>
-              <w:lang w:val="en-PK" w:eastAsia="en-PK" w:bidi="ar-SA"/>
+              <w:lang w:bidi="ar-SA"/>
               <w14:ligatures w14:val="standardContextual"/>
             </w:rPr>
           </w:pPr>
@@ -10729,7 +10712,7 @@
               <w:b w:val="0"/>
               <w:bCs w:val="0"/>
               <w:szCs w:val="24"/>
-              <w:lang w:val="en-PK" w:eastAsia="en-PK" w:bidi="ar-SA"/>
+              <w:lang w:bidi="ar-SA"/>
               <w14:ligatures w14:val="standardContextual"/>
             </w:rPr>
           </w:pPr>
@@ -10789,7 +10772,7 @@
             <w:rPr>
               <w:rFonts w:asciiTheme="minorHAnsi" w:eastAsiaTheme="minorEastAsia" w:hAnsiTheme="minorHAnsi" w:cstheme="minorBidi"/>
               <w:szCs w:val="24"/>
-              <w:lang w:val="en-PK" w:eastAsia="en-PK" w:bidi="ar-SA"/>
+              <w:lang w:bidi="ar-SA"/>
               <w14:ligatures w14:val="standardContextual"/>
             </w:rPr>
           </w:pPr>
@@ -11150,7 +11133,7 @@
           <w:noProof/>
           <w:sz w:val="24"/>
           <w:szCs w:val="24"/>
-          <w:lang w:val="en-PK" w:eastAsia="en-PK" w:bidi="ar-SA"/>
+          <w:lang w:bidi="ar-SA"/>
           <w14:ligatures w14:val="standardContextual"/>
         </w:rPr>
       </w:pPr>
@@ -11223,7 +11206,7 @@
           <w:noProof/>
           <w:sz w:val="24"/>
           <w:szCs w:val="24"/>
-          <w:lang w:val="en-PK" w:eastAsia="en-PK" w:bidi="ar-SA"/>
+          <w:lang w:bidi="ar-SA"/>
           <w14:ligatures w14:val="standardContextual"/>
         </w:rPr>
       </w:pPr>
@@ -11296,7 +11279,7 @@
           <w:noProof/>
           <w:sz w:val="24"/>
           <w:szCs w:val="24"/>
-          <w:lang w:val="en-PK" w:eastAsia="en-PK" w:bidi="ar-SA"/>
+          <w:lang w:bidi="ar-SA"/>
           <w14:ligatures w14:val="standardContextual"/>
         </w:rPr>
       </w:pPr>
@@ -11369,7 +11352,7 @@
           <w:noProof/>
           <w:sz w:val="24"/>
           <w:szCs w:val="24"/>
-          <w:lang w:val="en-PK" w:eastAsia="en-PK" w:bidi="ar-SA"/>
+          <w:lang w:bidi="ar-SA"/>
           <w14:ligatures w14:val="standardContextual"/>
         </w:rPr>
       </w:pPr>
@@ -11442,7 +11425,7 @@
           <w:noProof/>
           <w:sz w:val="24"/>
           <w:szCs w:val="24"/>
-          <w:lang w:val="en-PK" w:eastAsia="en-PK" w:bidi="ar-SA"/>
+          <w:lang w:bidi="ar-SA"/>
           <w14:ligatures w14:val="standardContextual"/>
         </w:rPr>
       </w:pPr>
@@ -11515,7 +11498,7 @@
           <w:noProof/>
           <w:sz w:val="24"/>
           <w:szCs w:val="24"/>
-          <w:lang w:val="en-PK" w:eastAsia="en-PK" w:bidi="ar-SA"/>
+          <w:lang w:bidi="ar-SA"/>
           <w14:ligatures w14:val="standardContextual"/>
         </w:rPr>
       </w:pPr>
@@ -11588,7 +11571,7 @@
           <w:noProof/>
           <w:sz w:val="24"/>
           <w:szCs w:val="24"/>
-          <w:lang w:val="en-PK" w:eastAsia="en-PK" w:bidi="ar-SA"/>
+          <w:lang w:bidi="ar-SA"/>
           <w14:ligatures w14:val="standardContextual"/>
         </w:rPr>
       </w:pPr>
@@ -11661,7 +11644,7 @@
           <w:noProof/>
           <w:sz w:val="24"/>
           <w:szCs w:val="24"/>
-          <w:lang w:val="en-PK" w:eastAsia="en-PK" w:bidi="ar-SA"/>
+          <w:lang w:bidi="ar-SA"/>
           <w14:ligatures w14:val="standardContextual"/>
         </w:rPr>
       </w:pPr>
@@ -11850,7 +11833,7 @@
           <w:noProof/>
           <w:sz w:val="24"/>
           <w:szCs w:val="24"/>
-          <w:lang w:val="en-PK" w:eastAsia="en-PK" w:bidi="ar-SA"/>
+          <w:lang w:bidi="ar-SA"/>
           <w14:ligatures w14:val="standardContextual"/>
         </w:rPr>
       </w:pPr>
@@ -11950,7 +11933,7 @@
           <w:noProof/>
           <w:sz w:val="24"/>
           <w:szCs w:val="24"/>
-          <w:lang w:val="en-PK" w:eastAsia="en-PK" w:bidi="ar-SA"/>
+          <w:lang w:bidi="ar-SA"/>
           <w14:ligatures w14:val="standardContextual"/>
         </w:rPr>
       </w:pPr>
@@ -12023,7 +12006,7 @@
           <w:noProof/>
           <w:sz w:val="24"/>
           <w:szCs w:val="24"/>
-          <w:lang w:val="en-PK" w:eastAsia="en-PK" w:bidi="ar-SA"/>
+          <w:lang w:bidi="ar-SA"/>
           <w14:ligatures w14:val="standardContextual"/>
         </w:rPr>
       </w:pPr>
@@ -12096,7 +12079,7 @@
           <w:noProof/>
           <w:sz w:val="24"/>
           <w:szCs w:val="24"/>
-          <w:lang w:val="en-PK" w:eastAsia="en-PK" w:bidi="ar-SA"/>
+          <w:lang w:bidi="ar-SA"/>
           <w14:ligatures w14:val="standardContextual"/>
         </w:rPr>
       </w:pPr>
@@ -12169,7 +12152,7 @@
           <w:noProof/>
           <w:sz w:val="24"/>
           <w:szCs w:val="24"/>
-          <w:lang w:val="en-PK" w:eastAsia="en-PK" w:bidi="ar-SA"/>
+          <w:lang w:bidi="ar-SA"/>
           <w14:ligatures w14:val="standardContextual"/>
         </w:rPr>
       </w:pPr>
@@ -12242,7 +12225,7 @@
           <w:noProof/>
           <w:sz w:val="24"/>
           <w:szCs w:val="24"/>
-          <w:lang w:val="en-PK" w:eastAsia="en-PK" w:bidi="ar-SA"/>
+          <w:lang w:bidi="ar-SA"/>
           <w14:ligatures w14:val="standardContextual"/>
         </w:rPr>
       </w:pPr>
@@ -12315,7 +12298,7 @@
           <w:noProof/>
           <w:sz w:val="24"/>
           <w:szCs w:val="24"/>
-          <w:lang w:val="en-PK" w:eastAsia="en-PK" w:bidi="ar-SA"/>
+          <w:lang w:bidi="ar-SA"/>
           <w14:ligatures w14:val="standardContextual"/>
         </w:rPr>
       </w:pPr>
@@ -12388,7 +12371,7 @@
           <w:noProof/>
           <w:sz w:val="24"/>
           <w:szCs w:val="24"/>
-          <w:lang w:val="en-PK" w:eastAsia="en-PK" w:bidi="ar-SA"/>
+          <w:lang w:bidi="ar-SA"/>
           <w14:ligatures w14:val="standardContextual"/>
         </w:rPr>
       </w:pPr>
@@ -12461,7 +12444,7 @@
           <w:noProof/>
           <w:sz w:val="24"/>
           <w:szCs w:val="24"/>
-          <w:lang w:val="en-PK" w:eastAsia="en-PK" w:bidi="ar-SA"/>
+          <w:lang w:bidi="ar-SA"/>
           <w14:ligatures w14:val="standardContextual"/>
         </w:rPr>
       </w:pPr>
@@ -12534,7 +12517,7 @@
           <w:noProof/>
           <w:sz w:val="24"/>
           <w:szCs w:val="24"/>
-          <w:lang w:val="en-PK" w:eastAsia="en-PK" w:bidi="ar-SA"/>
+          <w:lang w:bidi="ar-SA"/>
           <w14:ligatures w14:val="standardContextual"/>
         </w:rPr>
       </w:pPr>
@@ -12607,7 +12590,7 @@
           <w:noProof/>
           <w:sz w:val="24"/>
           <w:szCs w:val="24"/>
-          <w:lang w:val="en-PK" w:eastAsia="en-PK" w:bidi="ar-SA"/>
+          <w:lang w:bidi="ar-SA"/>
           <w14:ligatures w14:val="standardContextual"/>
         </w:rPr>
       </w:pPr>
@@ -12680,7 +12663,7 @@
           <w:noProof/>
           <w:sz w:val="24"/>
           <w:szCs w:val="24"/>
-          <w:lang w:val="en-PK" w:eastAsia="en-PK" w:bidi="ar-SA"/>
+          <w:lang w:bidi="ar-SA"/>
           <w14:ligatures w14:val="standardContextual"/>
         </w:rPr>
       </w:pPr>
@@ -12753,7 +12736,7 @@
           <w:noProof/>
           <w:sz w:val="24"/>
           <w:szCs w:val="24"/>
-          <w:lang w:val="en-PK" w:eastAsia="en-PK" w:bidi="ar-SA"/>
+          <w:lang w:bidi="ar-SA"/>
           <w14:ligatures w14:val="standardContextual"/>
         </w:rPr>
       </w:pPr>
@@ -12826,7 +12809,7 @@
           <w:noProof/>
           <w:sz w:val="24"/>
           <w:szCs w:val="24"/>
-          <w:lang w:val="en-PK" w:eastAsia="en-PK" w:bidi="ar-SA"/>
+          <w:lang w:bidi="ar-SA"/>
           <w14:ligatures w14:val="standardContextual"/>
         </w:rPr>
       </w:pPr>
@@ -12899,7 +12882,7 @@
           <w:noProof/>
           <w:sz w:val="24"/>
           <w:szCs w:val="24"/>
-          <w:lang w:val="en-PK" w:eastAsia="en-PK" w:bidi="ar-SA"/>
+          <w:lang w:bidi="ar-SA"/>
           <w14:ligatures w14:val="standardContextual"/>
         </w:rPr>
       </w:pPr>
@@ -12972,7 +12955,7 @@
           <w:noProof/>
           <w:sz w:val="24"/>
           <w:szCs w:val="24"/>
-          <w:lang w:val="en-PK" w:eastAsia="en-PK" w:bidi="ar-SA"/>
+          <w:lang w:bidi="ar-SA"/>
           <w14:ligatures w14:val="standardContextual"/>
         </w:rPr>
       </w:pPr>
@@ -13045,7 +13028,7 @@
           <w:noProof/>
           <w:sz w:val="24"/>
           <w:szCs w:val="24"/>
-          <w:lang w:val="en-PK" w:eastAsia="en-PK" w:bidi="ar-SA"/>
+          <w:lang w:bidi="ar-SA"/>
           <w14:ligatures w14:val="standardContextual"/>
         </w:rPr>
       </w:pPr>
@@ -13118,7 +13101,7 @@
           <w:noProof/>
           <w:sz w:val="24"/>
           <w:szCs w:val="24"/>
-          <w:lang w:val="en-PK" w:eastAsia="en-PK" w:bidi="ar-SA"/>
+          <w:lang w:bidi="ar-SA"/>
           <w14:ligatures w14:val="standardContextual"/>
         </w:rPr>
       </w:pPr>
@@ -13191,7 +13174,7 @@
           <w:noProof/>
           <w:sz w:val="24"/>
           <w:szCs w:val="24"/>
-          <w:lang w:val="en-PK" w:eastAsia="en-PK" w:bidi="ar-SA"/>
+          <w:lang w:bidi="ar-SA"/>
           <w14:ligatures w14:val="standardContextual"/>
         </w:rPr>
       </w:pPr>
@@ -13264,7 +13247,7 @@
           <w:noProof/>
           <w:sz w:val="24"/>
           <w:szCs w:val="24"/>
-          <w:lang w:val="en-PK" w:eastAsia="en-PK" w:bidi="ar-SA"/>
+          <w:lang w:bidi="ar-SA"/>
           <w14:ligatures w14:val="standardContextual"/>
         </w:rPr>
       </w:pPr>
@@ -13337,7 +13320,7 @@
           <w:noProof/>
           <w:sz w:val="24"/>
           <w:szCs w:val="24"/>
-          <w:lang w:val="en-PK" w:eastAsia="en-PK" w:bidi="ar-SA"/>
+          <w:lang w:bidi="ar-SA"/>
           <w14:ligatures w14:val="standardContextual"/>
         </w:rPr>
       </w:pPr>
@@ -13410,7 +13393,7 @@
           <w:noProof/>
           <w:sz w:val="24"/>
           <w:szCs w:val="24"/>
-          <w:lang w:val="en-PK" w:eastAsia="en-PK" w:bidi="ar-SA"/>
+          <w:lang w:bidi="ar-SA"/>
           <w14:ligatures w14:val="standardContextual"/>
         </w:rPr>
       </w:pPr>
@@ -13483,7 +13466,7 @@
           <w:noProof/>
           <w:sz w:val="24"/>
           <w:szCs w:val="24"/>
-          <w:lang w:val="en-PK" w:eastAsia="en-PK" w:bidi="ar-SA"/>
+          <w:lang w:bidi="ar-SA"/>
           <w14:ligatures w14:val="standardContextual"/>
         </w:rPr>
       </w:pPr>
@@ -13556,7 +13539,7 @@
           <w:noProof/>
           <w:sz w:val="24"/>
           <w:szCs w:val="24"/>
-          <w:lang w:val="en-PK" w:eastAsia="en-PK" w:bidi="ar-SA"/>
+          <w:lang w:bidi="ar-SA"/>
           <w14:ligatures w14:val="standardContextual"/>
         </w:rPr>
       </w:pPr>
@@ -13629,7 +13612,7 @@
           <w:noProof/>
           <w:sz w:val="24"/>
           <w:szCs w:val="24"/>
-          <w:lang w:val="en-PK" w:eastAsia="en-PK" w:bidi="ar-SA"/>
+          <w:lang w:bidi="ar-SA"/>
           <w14:ligatures w14:val="standardContextual"/>
         </w:rPr>
       </w:pPr>
@@ -13702,7 +13685,7 @@
           <w:noProof/>
           <w:sz w:val="24"/>
           <w:szCs w:val="24"/>
-          <w:lang w:val="en-PK" w:eastAsia="en-PK" w:bidi="ar-SA"/>
+          <w:lang w:bidi="ar-SA"/>
           <w14:ligatures w14:val="standardContextual"/>
         </w:rPr>
       </w:pPr>
@@ -13775,7 +13758,7 @@
           <w:noProof/>
           <w:sz w:val="24"/>
           <w:szCs w:val="24"/>
-          <w:lang w:val="en-PK" w:eastAsia="en-PK" w:bidi="ar-SA"/>
+          <w:lang w:bidi="ar-SA"/>
           <w14:ligatures w14:val="standardContextual"/>
         </w:rPr>
       </w:pPr>
@@ -13848,7 +13831,7 @@
           <w:noProof/>
           <w:sz w:val="24"/>
           <w:szCs w:val="24"/>
-          <w:lang w:val="en-PK" w:eastAsia="en-PK" w:bidi="ar-SA"/>
+          <w:lang w:bidi="ar-SA"/>
           <w14:ligatures w14:val="standardContextual"/>
         </w:rPr>
       </w:pPr>
@@ -13921,7 +13904,7 @@
           <w:noProof/>
           <w:sz w:val="24"/>
           <w:szCs w:val="24"/>
-          <w:lang w:val="en-PK" w:eastAsia="en-PK" w:bidi="ar-SA"/>
+          <w:lang w:bidi="ar-SA"/>
           <w14:ligatures w14:val="standardContextual"/>
         </w:rPr>
       </w:pPr>
@@ -13994,7 +13977,7 @@
           <w:noProof/>
           <w:sz w:val="24"/>
           <w:szCs w:val="24"/>
-          <w:lang w:val="en-PK" w:eastAsia="en-PK" w:bidi="ar-SA"/>
+          <w:lang w:bidi="ar-SA"/>
           <w14:ligatures w14:val="standardContextual"/>
         </w:rPr>
       </w:pPr>
@@ -14067,7 +14050,7 @@
           <w:noProof/>
           <w:sz w:val="24"/>
           <w:szCs w:val="24"/>
-          <w:lang w:val="en-PK" w:eastAsia="en-PK" w:bidi="ar-SA"/>
+          <w:lang w:bidi="ar-SA"/>
           <w14:ligatures w14:val="standardContextual"/>
         </w:rPr>
       </w:pPr>
@@ -14140,7 +14123,7 @@
           <w:noProof/>
           <w:sz w:val="24"/>
           <w:szCs w:val="24"/>
-          <w:lang w:val="en-PK" w:eastAsia="en-PK" w:bidi="ar-SA"/>
+          <w:lang w:bidi="ar-SA"/>
           <w14:ligatures w14:val="standardContextual"/>
         </w:rPr>
       </w:pPr>
@@ -14213,7 +14196,7 @@
           <w:noProof/>
           <w:sz w:val="24"/>
           <w:szCs w:val="24"/>
-          <w:lang w:val="en-PK" w:eastAsia="en-PK" w:bidi="ar-SA"/>
+          <w:lang w:bidi="ar-SA"/>
           <w14:ligatures w14:val="standardContextual"/>
         </w:rPr>
       </w:pPr>
@@ -14286,7 +14269,7 @@
           <w:noProof/>
           <w:sz w:val="24"/>
           <w:szCs w:val="24"/>
-          <w:lang w:val="en-PK" w:eastAsia="en-PK" w:bidi="ar-SA"/>
+          <w:lang w:bidi="ar-SA"/>
           <w14:ligatures w14:val="standardContextual"/>
         </w:rPr>
       </w:pPr>
@@ -14790,7 +14773,7 @@
           <w:noProof/>
           <w:sz w:val="24"/>
           <w:szCs w:val="24"/>
-          <w:lang w:val="en-PK" w:eastAsia="en-PK" w:bidi="ar-SA"/>
+          <w:lang w:bidi="ar-SA"/>
           <w14:ligatures w14:val="standardContextual"/>
         </w:rPr>
       </w:pPr>
@@ -14863,7 +14846,7 @@
           <w:noProof/>
           <w:sz w:val="24"/>
           <w:szCs w:val="24"/>
-          <w:lang w:val="en-PK" w:eastAsia="en-PK" w:bidi="ar-SA"/>
+          <w:lang w:bidi="ar-SA"/>
           <w14:ligatures w14:val="standardContextual"/>
         </w:rPr>
       </w:pPr>
@@ -14936,7 +14919,7 @@
           <w:noProof/>
           <w:sz w:val="24"/>
           <w:szCs w:val="24"/>
-          <w:lang w:val="en-PK" w:eastAsia="en-PK" w:bidi="ar-SA"/>
+          <w:lang w:bidi="ar-SA"/>
           <w14:ligatures w14:val="standardContextual"/>
         </w:rPr>
       </w:pPr>
@@ -15009,7 +14992,7 @@
           <w:noProof/>
           <w:sz w:val="24"/>
           <w:szCs w:val="24"/>
-          <w:lang w:val="en-PK" w:eastAsia="en-PK" w:bidi="ar-SA"/>
+          <w:lang w:bidi="ar-SA"/>
           <w14:ligatures w14:val="standardContextual"/>
         </w:rPr>
       </w:pPr>
@@ -15082,7 +15065,7 @@
           <w:noProof/>
           <w:sz w:val="24"/>
           <w:szCs w:val="24"/>
-          <w:lang w:val="en-PK" w:eastAsia="en-PK" w:bidi="ar-SA"/>
+          <w:lang w:bidi="ar-SA"/>
           <w14:ligatures w14:val="standardContextual"/>
         </w:rPr>
       </w:pPr>
@@ -15287,7 +15270,7 @@
           <w:noProof/>
           <w:sz w:val="24"/>
           <w:szCs w:val="24"/>
-          <w:lang w:val="en-PK" w:eastAsia="en-PK" w:bidi="ar-SA"/>
+          <w:lang w:bidi="ar-SA"/>
           <w14:ligatures w14:val="standardContextual"/>
         </w:rPr>
       </w:pPr>
@@ -15361,7 +15344,7 @@
           <w:noProof/>
           <w:sz w:val="24"/>
           <w:szCs w:val="24"/>
-          <w:lang w:val="en-PK" w:eastAsia="en-PK" w:bidi="ar-SA"/>
+          <w:lang w:bidi="ar-SA"/>
           <w14:ligatures w14:val="standardContextual"/>
         </w:rPr>
       </w:pPr>
@@ -15435,7 +15418,7 @@
           <w:noProof/>
           <w:sz w:val="24"/>
           <w:szCs w:val="24"/>
-          <w:lang w:val="en-PK" w:eastAsia="en-PK" w:bidi="ar-SA"/>
+          <w:lang w:bidi="ar-SA"/>
           <w14:ligatures w14:val="standardContextual"/>
         </w:rPr>
       </w:pPr>
@@ -15509,7 +15492,7 @@
           <w:noProof/>
           <w:sz w:val="24"/>
           <w:szCs w:val="24"/>
-          <w:lang w:val="en-PK" w:eastAsia="en-PK" w:bidi="ar-SA"/>
+          <w:lang w:bidi="ar-SA"/>
           <w14:ligatures w14:val="standardContextual"/>
         </w:rPr>
       </w:pPr>
@@ -15583,7 +15566,7 @@
           <w:noProof/>
           <w:sz w:val="24"/>
           <w:szCs w:val="24"/>
-          <w:lang w:val="en-PK" w:eastAsia="en-PK" w:bidi="ar-SA"/>
+          <w:lang w:bidi="ar-SA"/>
           <w14:ligatures w14:val="standardContextual"/>
         </w:rPr>
       </w:pPr>
@@ -15657,7 +15640,7 @@
           <w:noProof/>
           <w:sz w:val="24"/>
           <w:szCs w:val="24"/>
-          <w:lang w:val="en-PK" w:eastAsia="en-PK" w:bidi="ar-SA"/>
+          <w:lang w:bidi="ar-SA"/>
           <w14:ligatures w14:val="standardContextual"/>
         </w:rPr>
       </w:pPr>
@@ -15731,7 +15714,7 @@
           <w:noProof/>
           <w:sz w:val="24"/>
           <w:szCs w:val="24"/>
-          <w:lang w:val="en-PK" w:eastAsia="en-PK" w:bidi="ar-SA"/>
+          <w:lang w:bidi="ar-SA"/>
           <w14:ligatures w14:val="standardContextual"/>
         </w:rPr>
       </w:pPr>
@@ -15932,7 +15915,7 @@
           <w:noProof/>
           <w:sz w:val="24"/>
           <w:szCs w:val="24"/>
-          <w:lang w:val="en-PK" w:eastAsia="en-PK" w:bidi="ar-SA"/>
+          <w:lang w:bidi="ar-SA"/>
           <w14:ligatures w14:val="standardContextual"/>
         </w:rPr>
       </w:pPr>
@@ -16005,7 +15988,7 @@
           <w:noProof/>
           <w:sz w:val="24"/>
           <w:szCs w:val="24"/>
-          <w:lang w:val="en-PK" w:eastAsia="en-PK" w:bidi="ar-SA"/>
+          <w:lang w:bidi="ar-SA"/>
           <w14:ligatures w14:val="standardContextual"/>
         </w:rPr>
       </w:pPr>
@@ -16209,7 +16192,7 @@
           <w:noProof/>
           <w:sz w:val="24"/>
           <w:szCs w:val="24"/>
-          <w:lang w:val="en-PK" w:eastAsia="en-PK" w:bidi="ar-SA"/>
+          <w:lang w:bidi="ar-SA"/>
           <w14:ligatures w14:val="standardContextual"/>
         </w:rPr>
       </w:pPr>
@@ -16416,7 +16399,21 @@
         <w:rPr>
           <w:rFonts w:cs="Times New Roman"/>
         </w:rPr>
-        <w:t xml:space="preserve"> parent cannot attend to the infant for 24 hours. This challenge encourages other problems to arise such as difficulty in performing one’s assigned tasks, hindrance in daily life chores, lack in productivity, etc. This challenge leads to the following problems in daily life of a parent:</w:t>
+        <w:t xml:space="preserve"> parent cannot attend to the infant for 24 hours. This challenge encourages other problems to arise such as difficulty in performing one’s assigned tasks, hindrance in daily life chores, lack in productivity, etc. This challenge leads to the following problems in </w:t>
+      </w:r>
+      <w:proofErr w:type="gramStart"/>
+      <w:r>
+        <w:rPr>
+          <w:rFonts w:cs="Times New Roman"/>
+        </w:rPr>
+        <w:t>daily</w:t>
+      </w:r>
+      <w:proofErr w:type="gramEnd"/>
+      <w:r>
+        <w:rPr>
+          <w:rFonts w:cs="Times New Roman"/>
+        </w:rPr>
+        <w:t xml:space="preserve"> life of a parent:</w:t>
       </w:r>
     </w:p>
     <w:p>
@@ -16482,7 +16479,21 @@
         <w:rPr>
           <w:rFonts w:cs="Times New Roman"/>
         </w:rPr>
-        <w:t xml:space="preserve"> percent attention of them.</w:t>
+        <w:t xml:space="preserve"> percent attention </w:t>
+      </w:r>
+      <w:proofErr w:type="gramStart"/>
+      <w:r>
+        <w:rPr>
+          <w:rFonts w:cs="Times New Roman"/>
+        </w:rPr>
+        <w:t>of</w:t>
+      </w:r>
+      <w:proofErr w:type="gramEnd"/>
+      <w:r>
+        <w:rPr>
+          <w:rFonts w:cs="Times New Roman"/>
+        </w:rPr>
+        <w:t xml:space="preserve"> them.</w:t>
       </w:r>
     </w:p>
     <w:p>
@@ -16558,11 +16569,19 @@
           <w:rFonts w:cs="Times New Roman"/>
         </w:rPr>
       </w:pPr>
-      <w:r>
-        <w:rPr>
-          <w:rFonts w:cs="Times New Roman"/>
-        </w:rPr>
-        <w:t xml:space="preserve">Attending to an infant may hinder one’s financial activities. Hiring a babysitter is also a financial burden on a parent’s account. </w:t>
+      <w:proofErr w:type="gramStart"/>
+      <w:r>
+        <w:rPr>
+          <w:rFonts w:cs="Times New Roman"/>
+        </w:rPr>
+        <w:t>Attending to</w:t>
+      </w:r>
+      <w:proofErr w:type="gramEnd"/>
+      <w:r>
+        <w:rPr>
+          <w:rFonts w:cs="Times New Roman"/>
+        </w:rPr>
+        <w:t xml:space="preserve"> an infant may hinder one’s financial activities. Hiring a babysitter is also a financial burden on a parent’s account. </w:t>
       </w:r>
     </w:p>
     <w:p>
@@ -16639,7 +16658,21 @@
         <w:rPr>
           <w:rFonts w:cs="Times New Roman"/>
         </w:rPr>
-        <w:t>-time video and audio monitoring, alerts, and monitoring the environmental factors. Major features of the system include:</w:t>
+        <w:t xml:space="preserve">-time video and audio monitoring, alerts, and monitoring </w:t>
+      </w:r>
+      <w:proofErr w:type="gramStart"/>
+      <w:r>
+        <w:rPr>
+          <w:rFonts w:cs="Times New Roman"/>
+        </w:rPr>
+        <w:t>the environmental</w:t>
+      </w:r>
+      <w:proofErr w:type="gramEnd"/>
+      <w:r>
+        <w:rPr>
+          <w:rFonts w:cs="Times New Roman"/>
+        </w:rPr>
+        <w:t xml:space="preserve"> factors. Major features of the system include:</w:t>
       </w:r>
     </w:p>
     <w:p>
@@ -16703,7 +16736,21 @@
         <w:rPr>
           <w:rFonts w:cs="Times New Roman"/>
         </w:rPr>
-        <w:t xml:space="preserve"> the system will also enable alerts </w:t>
+        <w:t xml:space="preserve"> </w:t>
+      </w:r>
+      <w:proofErr w:type="gramStart"/>
+      <w:r>
+        <w:rPr>
+          <w:rFonts w:cs="Times New Roman"/>
+        </w:rPr>
+        <w:t>the</w:t>
+      </w:r>
+      <w:proofErr w:type="gramEnd"/>
+      <w:r>
+        <w:rPr>
+          <w:rFonts w:cs="Times New Roman"/>
+        </w:rPr>
+        <w:t xml:space="preserve"> system will also enable alerts </w:t>
       </w:r>
       <w:r>
         <w:rPr>
@@ -17038,7 +17085,7 @@
         <w:rPr>
           <w:rFonts w:cs="Times New Roman"/>
         </w:rPr>
-        <w:t xml:space="preserve">Implement real-time video streaming with low latency. </w:t>
+        <w:t xml:space="preserve">Implement real-time video streaming. </w:t>
       </w:r>
     </w:p>
     <w:p>
@@ -17138,11 +17185,19 @@
           <w:rFonts w:cs="Times New Roman"/>
         </w:rPr>
       </w:pPr>
-      <w:r>
-        <w:rPr>
-          <w:rFonts w:cs="Times New Roman"/>
-        </w:rPr>
-        <w:t>Scope of this project is as follows:</w:t>
+      <w:proofErr w:type="gramStart"/>
+      <w:r>
+        <w:rPr>
+          <w:rFonts w:cs="Times New Roman"/>
+        </w:rPr>
+        <w:t>Scope</w:t>
+      </w:r>
+      <w:proofErr w:type="gramEnd"/>
+      <w:r>
+        <w:rPr>
+          <w:rFonts w:cs="Times New Roman"/>
+        </w:rPr>
+        <w:t xml:space="preserve"> of this project is as follows:</w:t>
       </w:r>
     </w:p>
     <w:p>
@@ -17170,13 +17225,27 @@
         <w:rPr>
           <w:rFonts w:cs="Times New Roman"/>
         </w:rPr>
-        <w:t xml:space="preserve">This project initially targets the </w:t>
-      </w:r>
-      <w:r>
-        <w:rPr>
-          <w:rFonts w:cs="Times New Roman"/>
-        </w:rPr>
-        <w:t xml:space="preserve">one </w:t>
+        <w:t xml:space="preserve">This project initially targets </w:t>
+      </w:r>
+      <w:proofErr w:type="gramStart"/>
+      <w:r>
+        <w:rPr>
+          <w:rFonts w:cs="Times New Roman"/>
+        </w:rPr>
+        <w:t xml:space="preserve">the </w:t>
+      </w:r>
+      <w:r>
+        <w:rPr>
+          <w:rFonts w:cs="Times New Roman"/>
+        </w:rPr>
+        <w:t>one</w:t>
+      </w:r>
+      <w:proofErr w:type="gramEnd"/>
+      <w:r>
+        <w:rPr>
+          <w:rFonts w:cs="Times New Roman"/>
+        </w:rPr>
+        <w:t xml:space="preserve"> </w:t>
       </w:r>
       <w:r>
         <w:rPr>
@@ -17346,11 +17415,33 @@
           <w:rFonts w:cs="Times New Roman"/>
         </w:rPr>
       </w:pPr>
-      <w:r>
-        <w:rPr>
-          <w:rFonts w:cs="Times New Roman"/>
-        </w:rPr>
-        <w:t>Following tools and technologies are proposed for development of this project:</w:t>
+      <w:proofErr w:type="gramStart"/>
+      <w:r>
+        <w:rPr>
+          <w:rFonts w:cs="Times New Roman"/>
+        </w:rPr>
+        <w:t>Following</w:t>
+      </w:r>
+      <w:proofErr w:type="gramEnd"/>
+      <w:r>
+        <w:rPr>
+          <w:rFonts w:cs="Times New Roman"/>
+        </w:rPr>
+        <w:t xml:space="preserve"> tools and technologies are proposed for </w:t>
+      </w:r>
+      <w:proofErr w:type="gramStart"/>
+      <w:r>
+        <w:rPr>
+          <w:rFonts w:cs="Times New Roman"/>
+        </w:rPr>
+        <w:t>development</w:t>
+      </w:r>
+      <w:proofErr w:type="gramEnd"/>
+      <w:r>
+        <w:rPr>
+          <w:rFonts w:cs="Times New Roman"/>
+        </w:rPr>
+        <w:t xml:space="preserve"> of this project:</w:t>
       </w:r>
     </w:p>
     <w:p>
@@ -17365,21 +17456,12 @@
       <w:pPr>
         <w:pStyle w:val="Heading3"/>
         <w:ind w:left="360"/>
-        <w:rPr>
-          <w:lang w:val="en-PK"/>
-        </w:rPr>
       </w:pPr>
       <w:bookmarkStart w:id="17" w:name="_Toc190152604"/>
       <w:r>
-        <w:rPr>
-          <w:lang w:val="en-PK"/>
-        </w:rPr>
         <w:t xml:space="preserve">1.7.1: </w:t>
       </w:r>
       <w:r>
-        <w:rPr>
-          <w:lang w:val="en-PK"/>
-        </w:rPr>
         <w:t>Software:</w:t>
       </w:r>
       <w:bookmarkEnd w:id="17"/>
@@ -17398,7 +17480,6 @@
         <w:ind w:left="1080"/>
         <w:rPr>
           <w:rFonts w:cs="Times New Roman"/>
-          <w:lang w:val="en-PK"/>
         </w:rPr>
       </w:pPr>
       <w:r>
@@ -17406,14 +17487,12 @@
           <w:rFonts w:cs="Times New Roman"/>
           <w:b/>
           <w:bCs/>
-          <w:lang w:val="en-PK"/>
         </w:rPr>
         <w:t>Figma</w:t>
       </w:r>
       <w:r>
         <w:rPr>
           <w:rFonts w:cs="Times New Roman"/>
-          <w:lang w:val="en-PK"/>
         </w:rPr>
         <w:t xml:space="preserve"> – Used for designing the user interface (UI) and user experience (UX) of the mobile application.</w:t>
       </w:r>
@@ -17428,7 +17507,6 @@
         <w:ind w:left="1080"/>
         <w:rPr>
           <w:rFonts w:cs="Times New Roman"/>
-          <w:lang w:val="en-PK"/>
         </w:rPr>
       </w:pPr>
       <w:r>
@@ -17436,14 +17514,12 @@
           <w:rFonts w:cs="Times New Roman"/>
           <w:b/>
           <w:bCs/>
-          <w:lang w:val="en-PK"/>
         </w:rPr>
         <w:t>Android Studio</w:t>
       </w:r>
       <w:r>
         <w:rPr>
           <w:rFonts w:cs="Times New Roman"/>
-          <w:lang w:val="en-PK"/>
         </w:rPr>
         <w:t xml:space="preserve"> – IDE used to manage and run the Flutter-based mobile application on Android devices.</w:t>
       </w:r>
@@ -17458,7 +17534,6 @@
         <w:ind w:left="1080"/>
         <w:rPr>
           <w:rFonts w:cs="Times New Roman"/>
-          <w:lang w:val="en-PK"/>
         </w:rPr>
       </w:pPr>
       <w:r>
@@ -17466,14 +17541,12 @@
           <w:rFonts w:cs="Times New Roman"/>
           <w:b/>
           <w:bCs/>
-          <w:lang w:val="en-PK"/>
         </w:rPr>
         <w:t>Flutter</w:t>
       </w:r>
       <w:r>
         <w:rPr>
           <w:rFonts w:cs="Times New Roman"/>
-          <w:lang w:val="en-PK"/>
         </w:rPr>
         <w:t xml:space="preserve"> – Cross-platform development framework used to build the mobile application with a single codebase.</w:t>
       </w:r>
@@ -17488,7 +17561,6 @@
         <w:ind w:left="1080"/>
         <w:rPr>
           <w:rFonts w:cs="Times New Roman"/>
-          <w:lang w:val="en-PK"/>
         </w:rPr>
       </w:pPr>
       <w:r>
@@ -17496,14 +17568,12 @@
           <w:rFonts w:cs="Times New Roman"/>
           <w:b/>
           <w:bCs/>
-          <w:lang w:val="en-PK"/>
         </w:rPr>
         <w:t>Dart</w:t>
       </w:r>
       <w:r>
         <w:rPr>
           <w:rFonts w:cs="Times New Roman"/>
-          <w:lang w:val="en-PK"/>
         </w:rPr>
         <w:t xml:space="preserve"> – Programming language used with Flutter to implement the app's logic and UI.</w:t>
       </w:r>
@@ -17518,7 +17588,6 @@
         <w:ind w:left="1080"/>
         <w:rPr>
           <w:rFonts w:cs="Times New Roman"/>
-          <w:lang w:val="en-PK"/>
         </w:rPr>
       </w:pPr>
       <w:r>
@@ -17526,7 +17595,6 @@
           <w:rFonts w:cs="Times New Roman"/>
           <w:b/>
           <w:bCs/>
-          <w:lang w:val="en-PK"/>
         </w:rPr>
         <w:lastRenderedPageBreak/>
         <w:t>Firebase</w:t>
@@ -17534,7 +17602,6 @@
       <w:r>
         <w:rPr>
           <w:rFonts w:cs="Times New Roman"/>
-          <w:lang w:val="en-PK"/>
         </w:rPr>
         <w:t xml:space="preserve"> – Backend-as-a-Service (BaaS) platform used for real-time database, authentication, and notifications.</w:t>
       </w:r>
@@ -17542,21 +17609,12 @@
     <w:p>
       <w:pPr>
         <w:pStyle w:val="Heading3"/>
-        <w:rPr>
-          <w:lang w:val="en-PK"/>
-        </w:rPr>
       </w:pPr>
       <w:bookmarkStart w:id="18" w:name="_Toc190152605"/>
       <w:r>
-        <w:rPr>
-          <w:lang w:val="en-PK"/>
-        </w:rPr>
         <w:t xml:space="preserve">1.7.2: </w:t>
       </w:r>
       <w:r>
-        <w:rPr>
-          <w:lang w:val="en-PK"/>
-        </w:rPr>
         <w:t>Hardware:</w:t>
       </w:r>
       <w:bookmarkEnd w:id="18"/>
@@ -17570,7 +17628,6 @@
         </w:numPr>
         <w:rPr>
           <w:rFonts w:cs="Times New Roman"/>
-          <w:lang w:val="en-PK"/>
         </w:rPr>
       </w:pPr>
       <w:r>
@@ -17578,14 +17635,12 @@
           <w:rFonts w:cs="Times New Roman"/>
           <w:b/>
           <w:bCs/>
-          <w:lang w:val="en-PK"/>
         </w:rPr>
         <w:t>PlatformIO + VSCode</w:t>
       </w:r>
       <w:r>
         <w:rPr>
           <w:rFonts w:cs="Times New Roman"/>
-          <w:lang w:val="en-PK"/>
         </w:rPr>
         <w:t xml:space="preserve"> – Development environment for writing and debugging embedded system code for IoT devices.</w:t>
       </w:r>
@@ -17599,7 +17654,6 @@
         </w:numPr>
         <w:rPr>
           <w:rFonts w:cs="Times New Roman"/>
-          <w:lang w:val="en-PK"/>
         </w:rPr>
       </w:pPr>
       <w:r>
@@ -17607,14 +17661,12 @@
           <w:rFonts w:cs="Times New Roman"/>
           <w:b/>
           <w:bCs/>
-          <w:lang w:val="en-PK"/>
         </w:rPr>
         <w:t>Microcontroller</w:t>
       </w:r>
       <w:r>
         <w:rPr>
           <w:rFonts w:cs="Times New Roman"/>
-          <w:lang w:val="en-PK"/>
         </w:rPr>
         <w:t>:</w:t>
       </w:r>
@@ -17628,7 +17680,6 @@
         </w:numPr>
         <w:rPr>
           <w:rFonts w:cs="Times New Roman"/>
-          <w:lang w:val="en-PK"/>
         </w:rPr>
       </w:pPr>
       <w:r>
@@ -17636,14 +17687,12 @@
           <w:rFonts w:cs="Times New Roman"/>
           <w:b/>
           <w:bCs/>
-          <w:lang w:val="en-PK"/>
         </w:rPr>
         <w:t>ESP32-</w:t>
       </w:r>
       <w:r>
         <w:rPr>
           <w:rFonts w:cs="Times New Roman"/>
-          <w:lang w:val="en-PK"/>
         </w:rPr>
         <w:t>– The core microcontroller unit that processes data from sensors and modules, enabling IoT functionality.</w:t>
       </w:r>
@@ -17657,7 +17706,6 @@
         </w:numPr>
         <w:rPr>
           <w:rFonts w:cs="Times New Roman"/>
-          <w:lang w:val="en-PK"/>
         </w:rPr>
       </w:pPr>
       <w:r>
@@ -17665,14 +17713,12 @@
           <w:rFonts w:cs="Times New Roman"/>
           <w:b/>
           <w:bCs/>
-          <w:lang w:val="en-PK"/>
         </w:rPr>
         <w:t>Sensors and Modules</w:t>
       </w:r>
       <w:r>
         <w:rPr>
           <w:rFonts w:cs="Times New Roman"/>
-          <w:lang w:val="en-PK"/>
         </w:rPr>
         <w:t>:</w:t>
       </w:r>
@@ -17686,7 +17732,6 @@
         </w:numPr>
         <w:rPr>
           <w:rFonts w:cs="Times New Roman"/>
-          <w:lang w:val="en-PK"/>
         </w:rPr>
       </w:pPr>
       <w:r>
@@ -17694,14 +17739,12 @@
           <w:rFonts w:cs="Times New Roman"/>
           <w:b/>
           <w:bCs/>
-          <w:lang w:val="en-PK"/>
         </w:rPr>
         <w:t>Weight Measurement:</w:t>
       </w:r>
       <w:r>
         <w:rPr>
           <w:rFonts w:cs="Times New Roman"/>
-          <w:lang w:val="en-PK"/>
         </w:rPr>
         <w:t xml:space="preserve"> HX-711 module with load cells (15kg capacity) for monitoring the baby’s weight in the cradle.</w:t>
       </w:r>
@@ -17715,7 +17758,6 @@
         </w:numPr>
         <w:rPr>
           <w:rFonts w:cs="Times New Roman"/>
-          <w:lang w:val="en-PK"/>
         </w:rPr>
       </w:pPr>
       <w:r>
@@ -17723,14 +17765,12 @@
           <w:rFonts w:cs="Times New Roman"/>
           <w:b/>
           <w:bCs/>
-          <w:lang w:val="en-PK"/>
         </w:rPr>
         <w:t>Temperature Monitoring</w:t>
       </w:r>
       <w:r>
         <w:rPr>
           <w:rFonts w:cs="Times New Roman"/>
-          <w:lang w:val="en-PK"/>
         </w:rPr>
         <w:t>:</w:t>
       </w:r>
@@ -17744,13 +17784,11 @@
         </w:numPr>
         <w:rPr>
           <w:rFonts w:cs="Times New Roman"/>
-          <w:lang w:val="en-PK"/>
-        </w:rPr>
-      </w:pPr>
-      <w:r>
-        <w:rPr>
-          <w:rFonts w:cs="Times New Roman"/>
-          <w:lang w:val="en-PK"/>
+        </w:rPr>
+      </w:pPr>
+      <w:r>
+        <w:rPr>
+          <w:rFonts w:cs="Times New Roman"/>
         </w:rPr>
         <w:t>DS18B20 (Probe) – Measures the ambient temperature with high accuracy.</w:t>
       </w:r>
@@ -17764,13 +17802,11 @@
         </w:numPr>
         <w:rPr>
           <w:rFonts w:cs="Times New Roman"/>
-          <w:lang w:val="en-PK"/>
-        </w:rPr>
-      </w:pPr>
-      <w:r>
-        <w:rPr>
-          <w:rFonts w:cs="Times New Roman"/>
-          <w:lang w:val="en-PK"/>
+        </w:rPr>
+      </w:pPr>
+      <w:r>
+        <w:rPr>
+          <w:rFonts w:cs="Times New Roman"/>
         </w:rPr>
         <w:t>MLX90614 (IR) – Measures non-contact temperature, such as the baby’s forehead or the cradle's surface.</w:t>
       </w:r>
@@ -17784,7 +17820,6 @@
         </w:numPr>
         <w:rPr>
           <w:rFonts w:cs="Times New Roman"/>
-          <w:lang w:val="en-PK"/>
         </w:rPr>
       </w:pPr>
       <w:r>
@@ -17792,14 +17827,12 @@
           <w:rFonts w:cs="Times New Roman"/>
           <w:b/>
           <w:bCs/>
-          <w:lang w:val="en-PK"/>
         </w:rPr>
         <w:t>Noise Detection</w:t>
       </w:r>
       <w:r>
         <w:rPr>
           <w:rFonts w:cs="Times New Roman"/>
-          <w:lang w:val="en-PK"/>
         </w:rPr>
         <w:t>: MAX9814 microphone module to monitor noise levels around the baby.</w:t>
       </w:r>
@@ -17813,7 +17846,6 @@
         </w:numPr>
         <w:rPr>
           <w:rFonts w:cs="Times New Roman"/>
-          <w:lang w:val="en-PK"/>
         </w:rPr>
       </w:pPr>
       <w:r>
@@ -17821,14 +17853,12 @@
           <w:rFonts w:cs="Times New Roman"/>
           <w:b/>
           <w:bCs/>
-          <w:lang w:val="en-PK"/>
         </w:rPr>
         <w:t>Air Quality Index (AQI)</w:t>
       </w:r>
       <w:r>
         <w:rPr>
           <w:rFonts w:cs="Times New Roman"/>
-          <w:lang w:val="en-PK"/>
         </w:rPr>
         <w:t>: MQ-135 sensor to monitor air quality and detect harmful gases.</w:t>
       </w:r>
@@ -17842,7 +17872,6 @@
         </w:numPr>
         <w:rPr>
           <w:rFonts w:cs="Times New Roman"/>
-          <w:lang w:val="en-PK"/>
         </w:rPr>
       </w:pPr>
       <w:r>
@@ -17850,14 +17879,12 @@
           <w:rFonts w:cs="Times New Roman"/>
           <w:b/>
           <w:bCs/>
-          <w:lang w:val="en-PK"/>
         </w:rPr>
         <w:t>Audio System</w:t>
       </w:r>
       <w:r>
         <w:rPr>
           <w:rFonts w:cs="Times New Roman"/>
-          <w:lang w:val="en-PK"/>
         </w:rPr>
         <w:t>:</w:t>
       </w:r>
@@ -17871,7 +17898,6 @@
         </w:numPr>
         <w:rPr>
           <w:rFonts w:cs="Times New Roman"/>
-          <w:lang w:val="en-PK"/>
         </w:rPr>
       </w:pPr>
       <w:r>
@@ -17879,14 +17905,12 @@
           <w:rFonts w:cs="Times New Roman"/>
           <w:b/>
           <w:bCs/>
-          <w:lang w:val="en-PK"/>
         </w:rPr>
         <w:t>DFPlayer Mini</w:t>
       </w:r>
       <w:r>
         <w:rPr>
           <w:rFonts w:cs="Times New Roman"/>
-          <w:lang w:val="en-PK"/>
         </w:rPr>
         <w:t xml:space="preserve"> – A compact MP3 player module for playing lullabies and soothing sounds.</w:t>
       </w:r>
@@ -17900,7 +17924,6 @@
         </w:numPr>
         <w:rPr>
           <w:rFonts w:cs="Times New Roman"/>
-          <w:lang w:val="en-PK"/>
         </w:rPr>
       </w:pPr>
       <w:r>
@@ -17908,14 +17931,12 @@
           <w:rFonts w:cs="Times New Roman"/>
           <w:b/>
           <w:bCs/>
-          <w:lang w:val="en-PK"/>
         </w:rPr>
         <w:t>8-ohm Speaker</w:t>
       </w:r>
       <w:r>
         <w:rPr>
           <w:rFonts w:cs="Times New Roman"/>
-          <w:lang w:val="en-PK"/>
         </w:rPr>
         <w:t xml:space="preserve"> – Outputs the audio from the MP3 player module.</w:t>
       </w:r>
@@ -17929,7 +17950,6 @@
         </w:numPr>
         <w:rPr>
           <w:rFonts w:cs="Times New Roman"/>
-          <w:lang w:val="en-PK"/>
         </w:rPr>
       </w:pPr>
       <w:r>
@@ -17937,14 +17957,12 @@
           <w:rFonts w:cs="Times New Roman"/>
           <w:b/>
           <w:bCs/>
-          <w:lang w:val="en-PK"/>
         </w:rPr>
         <w:t>Camera</w:t>
       </w:r>
       <w:r>
         <w:rPr>
           <w:rFonts w:cs="Times New Roman"/>
-          <w:lang w:val="en-PK"/>
         </w:rPr>
         <w:t>:</w:t>
       </w:r>
@@ -17958,7 +17976,6 @@
         </w:numPr>
         <w:rPr>
           <w:rFonts w:cs="Times New Roman"/>
-          <w:lang w:val="en-PK"/>
         </w:rPr>
       </w:pPr>
       <w:r>
@@ -17966,14 +17983,12 @@
           <w:rFonts w:cs="Times New Roman"/>
           <w:b/>
           <w:bCs/>
-          <w:lang w:val="en-PK"/>
         </w:rPr>
         <w:t>ESP32-CAM</w:t>
       </w:r>
       <w:r>
         <w:rPr>
           <w:rFonts w:cs="Times New Roman"/>
-          <w:lang w:val="en-PK"/>
         </w:rPr>
         <w:t xml:space="preserve"> – A camera module integrated with the ESP32 microcontroller to provide live video streaming of the baby in the cradle.</w:t>
       </w:r>
@@ -18017,7 +18032,15 @@
       <w:bookmarkStart w:id="19" w:name="_Toc190152606"/>
       <w:r>
         <w:lastRenderedPageBreak/>
-        <w:t>1.8:  Project Scheduling:</w:t>
+        <w:t>1.8</w:t>
+      </w:r>
+      <w:proofErr w:type="gramStart"/>
+      <w:r>
+        <w:t>:  Project</w:t>
+      </w:r>
+      <w:proofErr w:type="gramEnd"/>
+      <w:r>
+        <w:t xml:space="preserve"> Scheduling:</w:t>
       </w:r>
       <w:bookmarkEnd w:id="19"/>
     </w:p>
@@ -18044,7 +18067,21 @@
         <w:rPr>
           <w:rFonts w:cs="Times New Roman"/>
         </w:rPr>
-        <w:t xml:space="preserve"> each activity takes. So, here is the Timeline of the project shown by a Gantt chart in table </w:t>
+        <w:t xml:space="preserve"> each activity takes. So, here is the Timeline of the project shown by a Gantt chart </w:t>
+      </w:r>
+      <w:proofErr w:type="gramStart"/>
+      <w:r>
+        <w:rPr>
+          <w:rFonts w:cs="Times New Roman"/>
+        </w:rPr>
+        <w:t>in table</w:t>
+      </w:r>
+      <w:proofErr w:type="gramEnd"/>
+      <w:r>
+        <w:rPr>
+          <w:rFonts w:cs="Times New Roman"/>
+        </w:rPr>
+        <w:t xml:space="preserve"> </w:t>
       </w:r>
     </w:p>
     <w:p>
@@ -18541,7 +18578,21 @@
         <w:rPr>
           <w:rFonts w:cs="Times New Roman"/>
         </w:rPr>
-        <w:t xml:space="preserve">Developed by EllieHello, this system is a smart baby monitoring system which allows features like live video streaming, </w:t>
+        <w:t xml:space="preserve">Developed by </w:t>
+      </w:r>
+      <w:proofErr w:type="spellStart"/>
+      <w:r>
+        <w:rPr>
+          <w:rFonts w:cs="Times New Roman"/>
+        </w:rPr>
+        <w:t>EllieHello</w:t>
+      </w:r>
+      <w:proofErr w:type="spellEnd"/>
+      <w:r>
+        <w:rPr>
+          <w:rFonts w:cs="Times New Roman"/>
+        </w:rPr>
+        <w:t xml:space="preserve">, this system is a smart baby monitoring system which allows features like live video streaming, </w:t>
       </w:r>
       <w:r>
         <w:rPr>
@@ -18565,7 +18616,21 @@
         <w:rPr>
           <w:rFonts w:cs="Times New Roman"/>
         </w:rPr>
-        <w:t xml:space="preserve"> and it has a plus point of having a mobile app that eliminates the need for a dedicated screen. </w:t>
+        <w:t xml:space="preserve"> and it has a plus point </w:t>
+      </w:r>
+      <w:proofErr w:type="gramStart"/>
+      <w:r>
+        <w:rPr>
+          <w:rFonts w:cs="Times New Roman"/>
+        </w:rPr>
+        <w:t>of</w:t>
+      </w:r>
+      <w:proofErr w:type="gramEnd"/>
+      <w:r>
+        <w:rPr>
+          <w:rFonts w:cs="Times New Roman"/>
+        </w:rPr>
+        <w:t xml:space="preserve"> having a mobile app that eliminates the need for a dedicated screen. </w:t>
       </w:r>
     </w:p>
     <w:p>
@@ -19607,7 +19672,35 @@
         <w:rPr>
           <w:rFonts w:cs="Times New Roman"/>
         </w:rPr>
-        <w:t xml:space="preserve"> Following are reasons for development of this system:</w:t>
+        <w:t xml:space="preserve"> </w:t>
+      </w:r>
+      <w:proofErr w:type="gramStart"/>
+      <w:r>
+        <w:rPr>
+          <w:rFonts w:cs="Times New Roman"/>
+        </w:rPr>
+        <w:t>Following</w:t>
+      </w:r>
+      <w:proofErr w:type="gramEnd"/>
+      <w:r>
+        <w:rPr>
+          <w:rFonts w:cs="Times New Roman"/>
+        </w:rPr>
+        <w:t xml:space="preserve"> are </w:t>
+      </w:r>
+      <w:proofErr w:type="gramStart"/>
+      <w:r>
+        <w:rPr>
+          <w:rFonts w:cs="Times New Roman"/>
+        </w:rPr>
+        <w:t>reasons</w:t>
+      </w:r>
+      <w:proofErr w:type="gramEnd"/>
+      <w:r>
+        <w:rPr>
+          <w:rFonts w:cs="Times New Roman"/>
+        </w:rPr>
+        <w:t xml:space="preserve"> for development of this system:</w:t>
       </w:r>
     </w:p>
     <w:p>
@@ -19625,7 +19718,21 @@
         <w:rPr>
           <w:rFonts w:cs="Times New Roman"/>
         </w:rPr>
-        <w:t>The technologies mentioned above are more focused on the environment than they are on the infant. This factor molds them into more of surveillance systems than baby monitoring systems. The core focus of our system is to monitor the infant's state rather than the environment, ensuring the best possible care for the baby.</w:t>
+        <w:t xml:space="preserve">The technologies mentioned above are more focused on the environment than they are on the infant. This factor molds them into </w:t>
+      </w:r>
+      <w:proofErr w:type="gramStart"/>
+      <w:r>
+        <w:rPr>
+          <w:rFonts w:cs="Times New Roman"/>
+        </w:rPr>
+        <w:t>more of</w:t>
+      </w:r>
+      <w:proofErr w:type="gramEnd"/>
+      <w:r>
+        <w:rPr>
+          <w:rFonts w:cs="Times New Roman"/>
+        </w:rPr>
+        <w:t xml:space="preserve"> surveillance systems than baby monitoring systems. The core focus of our system is to monitor the infant's state rather than the environment, ensuring the best possible care for the baby.</w:t>
       </w:r>
     </w:p>
     <w:p>
@@ -19803,11 +19910,19 @@
           <w:rFonts w:cs="Times New Roman"/>
         </w:rPr>
       </w:pPr>
-      <w:r>
-        <w:rPr>
-          <w:rFonts w:cs="Times New Roman"/>
-        </w:rPr>
-        <w:t xml:space="preserve">Following are the functional requirements for the system: </w:t>
+      <w:proofErr w:type="gramStart"/>
+      <w:r>
+        <w:rPr>
+          <w:rFonts w:cs="Times New Roman"/>
+        </w:rPr>
+        <w:t>Following</w:t>
+      </w:r>
+      <w:proofErr w:type="gramEnd"/>
+      <w:r>
+        <w:rPr>
+          <w:rFonts w:cs="Times New Roman"/>
+        </w:rPr>
+        <w:t xml:space="preserve"> are the functional requirements for the system: </w:t>
       </w:r>
     </w:p>
     <w:p>
@@ -19847,7 +19962,21 @@
         <w:rPr>
           <w:rFonts w:cs="Times New Roman"/>
         </w:rPr>
-        <w:t xml:space="preserve">The system shall allow new users to create accounts by providing the following information: </w:t>
+        <w:t xml:space="preserve">The system </w:t>
+      </w:r>
+      <w:proofErr w:type="gramStart"/>
+      <w:r>
+        <w:rPr>
+          <w:rFonts w:cs="Times New Roman"/>
+        </w:rPr>
+        <w:t>shall</w:t>
+      </w:r>
+      <w:proofErr w:type="gramEnd"/>
+      <w:r>
+        <w:rPr>
+          <w:rFonts w:cs="Times New Roman"/>
+        </w:rPr>
+        <w:t xml:space="preserve"> allow new users to create accounts by providing the following information: </w:t>
       </w:r>
     </w:p>
     <w:p>
@@ -19919,7 +20048,21 @@
         <w:rPr>
           <w:rFonts w:cs="Times New Roman"/>
         </w:rPr>
-        <w:t xml:space="preserve"> character, and unique character usage. </w:t>
+        <w:t xml:space="preserve"> </w:t>
+      </w:r>
+      <w:proofErr w:type="gramStart"/>
+      <w:r>
+        <w:rPr>
+          <w:rFonts w:cs="Times New Roman"/>
+        </w:rPr>
+        <w:t>character</w:t>
+      </w:r>
+      <w:proofErr w:type="gramEnd"/>
+      <w:r>
+        <w:rPr>
+          <w:rFonts w:cs="Times New Roman"/>
+        </w:rPr>
+        <w:t xml:space="preserve">, and unique character usage. </w:t>
       </w:r>
     </w:p>
     <w:p>
@@ -19970,7 +20113,21 @@
         <w:rPr>
           <w:rFonts w:cs="Times New Roman"/>
         </w:rPr>
-        <w:t xml:space="preserve">The system shall allow users to log in using their registered username or email address and password. </w:t>
+        <w:t xml:space="preserve">The </w:t>
+      </w:r>
+      <w:proofErr w:type="gramStart"/>
+      <w:r>
+        <w:rPr>
+          <w:rFonts w:cs="Times New Roman"/>
+        </w:rPr>
+        <w:t>system shall</w:t>
+      </w:r>
+      <w:proofErr w:type="gramEnd"/>
+      <w:r>
+        <w:rPr>
+          <w:rFonts w:cs="Times New Roman"/>
+        </w:rPr>
+        <w:t xml:space="preserve"> allow users to log in using their registered username or email address and password. </w:t>
       </w:r>
     </w:p>
     <w:p>
@@ -19979,7 +20136,13 @@
         <w:ind w:left="709"/>
       </w:pPr>
       <w:r>
-        <w:t xml:space="preserve">3.1.2.2: Password Recovery: </w:t>
+        <w:t>3.1.2.</w:t>
+      </w:r>
+      <w:r>
+        <w:t>2</w:t>
+      </w:r>
+      <w:r>
+        <w:t xml:space="preserve">: Session Management: </w:t>
       </w:r>
     </w:p>
     <w:p>
@@ -19994,16 +20157,42 @@
         <w:rPr>
           <w:rFonts w:cs="Times New Roman"/>
         </w:rPr>
-        <w:t xml:space="preserve">The system shall provide a password recovery feature that allows users to reset their password by entering their registered email address. </w:t>
-      </w:r>
+        <w:t xml:space="preserve">The system shall maintain user sessions and automatically log out users after a period of inactivity. </w:t>
+      </w:r>
+    </w:p>
+    <w:p>
+      <w:pPr>
+        <w:spacing w:line="360" w:lineRule="auto"/>
+        <w:ind w:left="709"/>
+        <w:rPr>
+          <w:rFonts w:cs="Times New Roman"/>
+        </w:rPr>
+      </w:pPr>
+    </w:p>
+    <w:p>
+      <w:pPr>
+        <w:pStyle w:val="Heading3"/>
+        <w:ind w:firstLine="708"/>
+      </w:pPr>
+      <w:bookmarkStart w:id="36" w:name="_Toc190152616"/>
+      <w:r>
+        <w:lastRenderedPageBreak/>
+        <w:t>3.1.3: Temperature Monitoring</w:t>
+      </w:r>
+      <w:bookmarkEnd w:id="36"/>
+    </w:p>
+    <w:p>
+      <w:pPr>
+        <w:pStyle w:val="BodyText"/>
+      </w:pPr>
     </w:p>
     <w:p>
       <w:pPr>
         <w:pStyle w:val="Heading4"/>
-        <w:ind w:left="709"/>
-      </w:pPr>
-      <w:r>
-        <w:t xml:space="preserve">3.1.2.3: Session Management: </w:t>
+        <w:ind w:firstLine="708"/>
+      </w:pPr>
+      <w:r>
+        <w:t>3.1.3.1: Real-time Temperature Display:</w:t>
       </w:r>
     </w:p>
     <w:p>
@@ -20018,7 +20207,61 @@
         <w:rPr>
           <w:rFonts w:cs="Times New Roman"/>
         </w:rPr>
-        <w:t xml:space="preserve">The system shall maintain user sessions and automatically log out users after a period of inactivity. </w:t>
+        <w:t>The system shall display the current temperature of the baby's</w:t>
+      </w:r>
+      <w:r>
+        <w:rPr>
+          <w:rFonts w:cs="Times New Roman"/>
+        </w:rPr>
+        <w:t xml:space="preserve"> </w:t>
+      </w:r>
+      <w:r>
+        <w:rPr>
+          <w:rFonts w:cs="Times New Roman"/>
+        </w:rPr>
+        <w:t>body in</w:t>
+      </w:r>
+      <w:r>
+        <w:rPr>
+          <w:rFonts w:cs="Times New Roman"/>
+        </w:rPr>
+        <w:t xml:space="preserve"> real-time on the user interface. </w:t>
+      </w:r>
+    </w:p>
+    <w:p>
+      <w:pPr>
+        <w:pStyle w:val="Heading4"/>
+        <w:ind w:firstLine="709"/>
+      </w:pPr>
+      <w:r>
+        <w:t xml:space="preserve">3.1.3.2: Temperature Alert: </w:t>
+      </w:r>
+    </w:p>
+    <w:p>
+      <w:pPr>
+        <w:pStyle w:val="mytextstyle"/>
+        <w:ind w:left="1418"/>
+        <w:rPr>
+          <w:rFonts w:cs="Times New Roman"/>
+        </w:rPr>
+      </w:pPr>
+      <w:r>
+        <w:rPr>
+          <w:rFonts w:cs="Times New Roman"/>
+        </w:rPr>
+        <w:t xml:space="preserve">The system shall send an alert notification to the user if the temperature exceeds or falls below predefined </w:t>
+      </w:r>
+      <w:r>
+        <w:rPr>
+          <w:rFonts w:cs="Times New Roman"/>
+        </w:rPr>
+        <w:t xml:space="preserve">Health medical </w:t>
+      </w:r>
+      <w:r>
+        <w:rPr>
+          <w:rFonts w:cs="Times New Roman"/>
+        </w:rPr>
+        <w:t xml:space="preserve">thresholds. </w:t>
       </w:r>
     </w:p>
     <w:p>
@@ -20033,13 +20276,13 @@
     <w:p>
       <w:pPr>
         <w:pStyle w:val="Heading3"/>
-        <w:ind w:firstLine="708"/>
-      </w:pPr>
-      <w:bookmarkStart w:id="36" w:name="_Toc190152616"/>
-      <w:r>
-        <w:t>3.1.3: Temperature Monitoring</w:t>
-      </w:r>
-      <w:bookmarkEnd w:id="36"/>
+        <w:ind w:left="709"/>
+      </w:pPr>
+      <w:bookmarkStart w:id="37" w:name="_Toc190152617"/>
+      <w:r>
+        <w:t>3.1.4: Air Quality Index Monitoring</w:t>
+      </w:r>
+      <w:bookmarkEnd w:id="37"/>
     </w:p>
     <w:p>
       <w:pPr>
@@ -20049,10 +20292,67 @@
     <w:p>
       <w:pPr>
         <w:pStyle w:val="Heading4"/>
-        <w:ind w:firstLine="708"/>
-      </w:pPr>
-      <w:r>
-        <w:t>3.1.3.1: Real-time Temperature Display:</w:t>
+        <w:ind w:firstLine="709"/>
+      </w:pPr>
+      <w:r>
+        <w:t xml:space="preserve">3.1.4.1: AQI Display: </w:t>
+      </w:r>
+    </w:p>
+    <w:p>
+      <w:pPr>
+        <w:pStyle w:val="mytextstyle"/>
+        <w:ind w:left="709"/>
+        <w:rPr>
+          <w:rFonts w:cs="Times New Roman"/>
+        </w:rPr>
+      </w:pPr>
+      <w:r>
+        <w:rPr>
+          <w:rFonts w:cs="Times New Roman"/>
+        </w:rPr>
+        <w:t>The system shall display the current</w:t>
+      </w:r>
+      <w:r>
+        <w:rPr>
+          <w:rFonts w:cs="Times New Roman"/>
+        </w:rPr>
+        <w:t xml:space="preserve"> </w:t>
+      </w:r>
+      <w:r>
+        <w:rPr>
+          <w:rFonts w:cs="Times New Roman"/>
+        </w:rPr>
+        <w:t xml:space="preserve">air quality index altogether based on </w:t>
+      </w:r>
+      <w:r>
+        <w:rPr>
+          <w:rFonts w:cs="Times New Roman"/>
+        </w:rPr>
+        <w:t>presence of hazardous gases like Carbon Monoxide (CO), Nitrogen Oxides (NOx), Ammonia (NH3)</w:t>
+      </w:r>
+      <w:r>
+        <w:rPr>
+          <w:rFonts w:cs="Times New Roman"/>
+        </w:rPr>
+        <w:t>, and Volatile</w:t>
+      </w:r>
+      <w:r>
+        <w:rPr>
+          <w:rFonts w:cs="Times New Roman"/>
+        </w:rPr>
+        <w:t xml:space="preserve"> Organic Compounds (VOCs). Ensuring </w:t>
+      </w:r>
+      <w:r>
+        <w:rPr>
+          <w:rFonts w:cs="Times New Roman"/>
+        </w:rPr>
+        <w:t>safe</w:t>
+      </w:r>
+      <w:r>
+        <w:rPr>
+          <w:rFonts w:cs="Times New Roman"/>
+        </w:rPr>
+        <w:t xml:space="preserve"> air for the baby.</w:t>
       </w:r>
     </w:p>
     <w:p>
@@ -20063,30 +20363,6 @@
           <w:rFonts w:cs="Times New Roman"/>
         </w:rPr>
       </w:pPr>
-      <w:r>
-        <w:rPr>
-          <w:rFonts w:cs="Times New Roman"/>
-        </w:rPr>
-        <w:t>The system shall display the current temperature of the baby's</w:t>
-      </w:r>
-      <w:r>
-        <w:rPr>
-          <w:rFonts w:cs="Times New Roman"/>
-        </w:rPr>
-        <w:t xml:space="preserve"> </w:t>
-      </w:r>
-      <w:r>
-        <w:rPr>
-          <w:rFonts w:cs="Times New Roman"/>
-        </w:rPr>
-        <w:t>body in</w:t>
-      </w:r>
-      <w:r>
-        <w:rPr>
-          <w:rFonts w:cs="Times New Roman"/>
-        </w:rPr>
-        <w:t xml:space="preserve"> real-time on the user interface. </w:t>
-      </w:r>
     </w:p>
     <w:p>
       <w:pPr>
@@ -20094,7 +20370,97 @@
         <w:ind w:firstLine="709"/>
       </w:pPr>
       <w:r>
-        <w:t xml:space="preserve">3.1.3.2: Temperature Alert: </w:t>
+        <w:t xml:space="preserve">3.1.4.2: AQI Alert: </w:t>
+      </w:r>
+    </w:p>
+    <w:p>
+      <w:pPr>
+        <w:pStyle w:val="mytextstyle"/>
+        <w:ind w:firstLine="709"/>
+        <w:rPr>
+          <w:rFonts w:cs="Times New Roman"/>
+        </w:rPr>
+      </w:pPr>
+      <w:r>
+        <w:rPr>
+          <w:rFonts w:cs="Times New Roman"/>
+        </w:rPr>
+        <w:t xml:space="preserve">The system shall send an alert notification to the user if the AQI reaches an unhealthy level. </w:t>
+      </w:r>
+    </w:p>
+    <w:p>
+      <w:pPr>
+        <w:pStyle w:val="Heading3"/>
+        <w:ind w:left="709"/>
+      </w:pPr>
+      <w:bookmarkStart w:id="38" w:name="_Toc190152618"/>
+      <w:r>
+        <w:t>3.1.5: Weight Monitoring</w:t>
+      </w:r>
+      <w:bookmarkEnd w:id="38"/>
+    </w:p>
+    <w:p>
+      <w:pPr>
+        <w:pStyle w:val="BodyText"/>
+      </w:pPr>
+    </w:p>
+    <w:p>
+      <w:pPr>
+        <w:pStyle w:val="Heading4"/>
+        <w:ind w:firstLine="709"/>
+      </w:pPr>
+      <w:r>
+        <w:t>3.1.5.1: Weight Tracking:</w:t>
+      </w:r>
+    </w:p>
+    <w:p>
+      <w:pPr>
+        <w:pStyle w:val="mytextstyle"/>
+        <w:ind w:left="709" w:firstLine="709"/>
+        <w:rPr>
+          <w:rFonts w:cs="Times New Roman"/>
+        </w:rPr>
+      </w:pPr>
+      <w:r>
+        <w:rPr>
+          <w:rFonts w:cs="Times New Roman"/>
+        </w:rPr>
+        <w:t xml:space="preserve"> The system </w:t>
+      </w:r>
+      <w:proofErr w:type="gramStart"/>
+      <w:r>
+        <w:rPr>
+          <w:rFonts w:cs="Times New Roman"/>
+        </w:rPr>
+        <w:t>shall</w:t>
+      </w:r>
+      <w:proofErr w:type="gramEnd"/>
+      <w:r>
+        <w:rPr>
+          <w:rFonts w:cs="Times New Roman"/>
+        </w:rPr>
+        <w:t xml:space="preserve"> </w:t>
+      </w:r>
+      <w:r>
+        <w:rPr>
+          <w:rFonts w:cs="Times New Roman"/>
+        </w:rPr>
+        <w:t>monitor the weight on the cradle's sensor and record the data</w:t>
+      </w:r>
+      <w:r>
+        <w:rPr>
+          <w:rFonts w:cs="Times New Roman"/>
+        </w:rPr>
+        <w:t xml:space="preserve">. </w:t>
+      </w:r>
+    </w:p>
+    <w:p>
+      <w:pPr>
+        <w:pStyle w:val="Heading4"/>
+        <w:ind w:firstLine="709"/>
+      </w:pPr>
+      <w:r>
+        <w:t xml:space="preserve">3.1.5.2: Baby Presence Detection: </w:t>
       </w:r>
     </w:p>
     <w:p>
@@ -20109,24 +20475,24 @@
         <w:rPr>
           <w:rFonts w:cs="Times New Roman"/>
         </w:rPr>
-        <w:t xml:space="preserve">The system shall send an alert notification to the user if the temperature exceeds or falls below predefined </w:t>
-      </w:r>
-      <w:r>
-        <w:rPr>
-          <w:rFonts w:cs="Times New Roman"/>
-        </w:rPr>
-        <w:t xml:space="preserve">Health medical </w:t>
-      </w:r>
-      <w:r>
-        <w:rPr>
-          <w:rFonts w:cs="Times New Roman"/>
-        </w:rPr>
-        <w:t xml:space="preserve">thresholds. </w:t>
-      </w:r>
-    </w:p>
-    <w:p>
-      <w:pPr>
-        <w:spacing w:line="360" w:lineRule="auto"/>
+        <w:t>The system shall detect the presence of the baby based on weight changes</w:t>
+      </w:r>
+      <w:r>
+        <w:rPr>
+          <w:rFonts w:cs="Times New Roman"/>
+        </w:rPr>
+        <w:t xml:space="preserve"> and temperature fluctuation</w:t>
+      </w:r>
+      <w:r>
+        <w:rPr>
+          <w:rFonts w:cs="Times New Roman"/>
+        </w:rPr>
+        <w:t xml:space="preserve"> on the cradle's sensor. </w:t>
+      </w:r>
+    </w:p>
+    <w:p>
+      <w:pPr>
+        <w:pStyle w:val="mytextstyle"/>
         <w:ind w:left="709"/>
         <w:rPr>
           <w:rFonts w:cs="Times New Roman"/>
@@ -20136,13 +20502,13 @@
     <w:p>
       <w:pPr>
         <w:pStyle w:val="Heading3"/>
-        <w:ind w:left="709"/>
-      </w:pPr>
-      <w:bookmarkStart w:id="37" w:name="_Toc190152617"/>
-      <w:r>
-        <w:t>3.1.4: Air Quality Index Monitoring</w:t>
-      </w:r>
-      <w:bookmarkEnd w:id="37"/>
+        <w:ind w:firstLine="709"/>
+      </w:pPr>
+      <w:bookmarkStart w:id="39" w:name="_Toc190152619"/>
+      <w:r>
+        <w:t>3.1.6: Lullaby Speaker Control</w:t>
+      </w:r>
+      <w:bookmarkEnd w:id="39"/>
     </w:p>
     <w:p>
       <w:pPr>
@@ -20155,40 +20521,7 @@
         <w:ind w:firstLine="709"/>
       </w:pPr>
       <w:r>
-        <w:t xml:space="preserve">3.1.4.1: AQI Display: </w:t>
-      </w:r>
-    </w:p>
-    <w:p>
-      <w:pPr>
-        <w:pStyle w:val="mytextstyle"/>
-        <w:ind w:left="709"/>
-        <w:rPr>
-          <w:rFonts w:cs="Times New Roman"/>
-        </w:rPr>
-      </w:pPr>
-      <w:r>
-        <w:rPr>
-          <w:rFonts w:cs="Times New Roman"/>
-        </w:rPr>
-        <w:t>The system shall display the current</w:t>
-      </w:r>
-      <w:r>
-        <w:rPr>
-          <w:rFonts w:cs="Times New Roman"/>
-        </w:rPr>
-        <w:t xml:space="preserve"> presence of hazardous gases like Carbon Monoxide (CO), Nitrogen Oxides (NOx), Ammonia (NH3), Volatile Organic Compounds (VOCs) individually. Ensuring </w:t>
-      </w:r>
-      <w:r>
-        <w:rPr>
-          <w:rFonts w:cs="Times New Roman"/>
-        </w:rPr>
-        <w:t>safe</w:t>
-      </w:r>
-      <w:r>
-        <w:rPr>
-          <w:rFonts w:cs="Times New Roman"/>
-        </w:rPr>
-        <w:t xml:space="preserve"> air for the baby.</w:t>
+        <w:t>3.1.6.1: Lullaby Playback:</w:t>
       </w:r>
     </w:p>
     <w:p>
@@ -20199,90 +20532,23 @@
           <w:rFonts w:cs="Times New Roman"/>
         </w:rPr>
       </w:pPr>
-    </w:p>
-    <w:p>
-      <w:pPr>
-        <w:pStyle w:val="Heading4"/>
-        <w:ind w:firstLine="709"/>
-      </w:pPr>
-      <w:r>
-        <w:t xml:space="preserve">3.1.4.2: AQI Alert: </w:t>
-      </w:r>
-    </w:p>
-    <w:p>
-      <w:pPr>
-        <w:pStyle w:val="mytextstyle"/>
-        <w:ind w:firstLine="709"/>
-        <w:rPr>
-          <w:rFonts w:cs="Times New Roman"/>
-        </w:rPr>
-      </w:pPr>
-      <w:r>
-        <w:rPr>
-          <w:rFonts w:cs="Times New Roman"/>
-        </w:rPr>
-        <w:t xml:space="preserve">The system shall send an alert notification to the user if the AQI reaches an unhealthy level. </w:t>
-      </w:r>
-    </w:p>
-    <w:p>
-      <w:pPr>
-        <w:pStyle w:val="Heading3"/>
-        <w:ind w:left="709"/>
-      </w:pPr>
-      <w:bookmarkStart w:id="38" w:name="_Toc190152618"/>
-      <w:r>
-        <w:t>3.1.5: Weight Monitoring</w:t>
-      </w:r>
-      <w:bookmarkEnd w:id="38"/>
-    </w:p>
-    <w:p>
-      <w:pPr>
-        <w:pStyle w:val="BodyText"/>
-      </w:pPr>
-    </w:p>
-    <w:p>
-      <w:pPr>
-        <w:pStyle w:val="Heading4"/>
-        <w:ind w:firstLine="709"/>
-      </w:pPr>
-      <w:r>
-        <w:t>3.1.5.1: Weight Tracking:</w:t>
-      </w:r>
-    </w:p>
-    <w:p>
-      <w:pPr>
-        <w:pStyle w:val="mytextstyle"/>
-        <w:ind w:left="709" w:firstLine="709"/>
-        <w:rPr>
-          <w:rFonts w:cs="Times New Roman"/>
-        </w:rPr>
-      </w:pPr>
-      <w:r>
-        <w:rPr>
-          <w:rFonts w:cs="Times New Roman"/>
-        </w:rPr>
-        <w:t xml:space="preserve"> The system shall </w:t>
-      </w:r>
-      <w:r>
-        <w:rPr>
-          <w:rFonts w:cs="Times New Roman"/>
-        </w:rPr>
-        <w:t>monitor the weight on the cradle's sensor and record the data</w:t>
-      </w:r>
-      <w:r>
-        <w:rPr>
-          <w:rFonts w:cs="Times New Roman"/>
-        </w:rPr>
-        <w:t xml:space="preserve">. </w:t>
-      </w:r>
-    </w:p>
-    <w:p>
-      <w:pPr>
-        <w:pStyle w:val="Heading4"/>
-        <w:ind w:firstLine="709"/>
-      </w:pPr>
-      <w:r>
-        <w:t xml:space="preserve">3.1.5.2: Baby Presence Detection: </w:t>
+      <w:r>
+        <w:rPr>
+          <w:rFonts w:cs="Times New Roman"/>
+        </w:rPr>
+        <w:t xml:space="preserve">The system shall allow the user to </w:t>
+      </w:r>
+      <w:r>
+        <w:rPr>
+          <w:rFonts w:cs="Times New Roman"/>
+        </w:rPr>
+        <w:t>pause and</w:t>
+      </w:r>
+      <w:r>
+        <w:rPr>
+          <w:rFonts w:cs="Times New Roman"/>
+        </w:rPr>
+        <w:t xml:space="preserve"> play lullabies through the cradle's speaker. </w:t>
       </w:r>
     </w:p>
     <w:p>
@@ -20293,90 +20559,15 @@
           <w:rFonts w:cs="Times New Roman"/>
         </w:rPr>
       </w:pPr>
-      <w:r>
-        <w:rPr>
-          <w:rFonts w:cs="Times New Roman"/>
-        </w:rPr>
-        <w:t xml:space="preserve">The system shall detect the presence of the baby based on weight changes on the cradle's sensor. </w:t>
-      </w:r>
-    </w:p>
-    <w:p>
-      <w:pPr>
-        <w:pStyle w:val="mytextstyle"/>
-        <w:ind w:left="709"/>
-        <w:rPr>
-          <w:rFonts w:cs="Times New Roman"/>
-        </w:rPr>
-      </w:pPr>
     </w:p>
     <w:p>
       <w:pPr>
         <w:pStyle w:val="Heading3"/>
         <w:ind w:firstLine="709"/>
       </w:pPr>
-      <w:bookmarkStart w:id="39" w:name="_Toc190152619"/>
-      <w:r>
-        <w:t>3.1.6: Lullaby Speaker Control</w:t>
-      </w:r>
-      <w:bookmarkEnd w:id="39"/>
-    </w:p>
-    <w:p>
-      <w:pPr>
-        <w:pStyle w:val="BodyText"/>
-      </w:pPr>
-    </w:p>
-    <w:p>
-      <w:pPr>
-        <w:pStyle w:val="Heading4"/>
-        <w:ind w:firstLine="709"/>
-      </w:pPr>
-      <w:r>
-        <w:t>3.1.6.1: Lullaby Playback:</w:t>
-      </w:r>
-    </w:p>
-    <w:p>
-      <w:pPr>
-        <w:pStyle w:val="mytextstyle"/>
-        <w:ind w:left="1418"/>
-        <w:rPr>
-          <w:rFonts w:cs="Times New Roman"/>
-        </w:rPr>
-      </w:pPr>
-      <w:r>
-        <w:rPr>
-          <w:rFonts w:cs="Times New Roman"/>
-        </w:rPr>
-        <w:t xml:space="preserve">The system shall allow the user to remotely </w:t>
-      </w:r>
-      <w:r>
-        <w:rPr>
-          <w:rFonts w:cs="Times New Roman"/>
-        </w:rPr>
-        <w:t>pause and</w:t>
-      </w:r>
-      <w:r>
-        <w:rPr>
-          <w:rFonts w:cs="Times New Roman"/>
-        </w:rPr>
-        <w:t xml:space="preserve"> play lullabies through the cradle's speaker. </w:t>
-      </w:r>
-    </w:p>
-    <w:p>
-      <w:pPr>
-        <w:pStyle w:val="mytextstyle"/>
-        <w:ind w:left="1418"/>
-        <w:rPr>
-          <w:rFonts w:cs="Times New Roman"/>
-        </w:rPr>
-      </w:pPr>
-    </w:p>
-    <w:p>
-      <w:pPr>
-        <w:pStyle w:val="Heading3"/>
-        <w:ind w:firstLine="709"/>
-      </w:pPr>
       <w:bookmarkStart w:id="40" w:name="_Toc190152620"/>
       <w:r>
+        <w:lastRenderedPageBreak/>
         <w:t>3.1.7: Live Camera Streaming</w:t>
       </w:r>
       <w:bookmarkEnd w:id="40"/>
@@ -20851,7 +21042,21 @@
         <w:rPr>
           <w:rFonts w:cs="Times New Roman"/>
         </w:rPr>
-        <w:t xml:space="preserve">These are considered to be prerequisites for performance. Usually, these are not required by users but provided to satisfy investors and meet standard quality </w:t>
+        <w:t xml:space="preserve">These </w:t>
+      </w:r>
+      <w:proofErr w:type="gramStart"/>
+      <w:r>
+        <w:rPr>
+          <w:rFonts w:cs="Times New Roman"/>
+        </w:rPr>
+        <w:t>are considered to be</w:t>
+      </w:r>
+      <w:proofErr w:type="gramEnd"/>
+      <w:r>
+        <w:rPr>
+          <w:rFonts w:cs="Times New Roman"/>
+        </w:rPr>
+        <w:t xml:space="preserve"> prerequisites for performance. Usually, these are not required by users but provided to satisfy investors and meet standard quality </w:t>
       </w:r>
     </w:p>
     <w:p>
@@ -20910,7 +21115,21 @@
         <w:rPr>
           <w:rFonts w:cs="Times New Roman"/>
         </w:rPr>
-        <w:t xml:space="preserve">The system should provide timely notifications and updates and operate with efficiency. </w:t>
+        <w:t xml:space="preserve">The system should provide timely notifications and updates and </w:t>
+      </w:r>
+      <w:proofErr w:type="gramStart"/>
+      <w:r>
+        <w:rPr>
+          <w:rFonts w:cs="Times New Roman"/>
+        </w:rPr>
+        <w:t>operate with efficiency</w:t>
+      </w:r>
+      <w:proofErr w:type="gramEnd"/>
+      <w:r>
+        <w:rPr>
+          <w:rFonts w:cs="Times New Roman"/>
+        </w:rPr>
+        <w:t xml:space="preserve">. </w:t>
       </w:r>
     </w:p>
     <w:p>
@@ -21000,7 +21219,21 @@
         <w:rPr>
           <w:rFonts w:cs="Times New Roman"/>
         </w:rPr>
-        <w:t>The system should be trustworthy, precisely detecting baby environment and generating accurate data.</w:t>
+        <w:t xml:space="preserve">The system should be trustworthy, precisely detecting </w:t>
+      </w:r>
+      <w:proofErr w:type="gramStart"/>
+      <w:r>
+        <w:rPr>
+          <w:rFonts w:cs="Times New Roman"/>
+        </w:rPr>
+        <w:t>baby</w:t>
+      </w:r>
+      <w:proofErr w:type="gramEnd"/>
+      <w:r>
+        <w:rPr>
+          <w:rFonts w:cs="Times New Roman"/>
+        </w:rPr>
+        <w:t xml:space="preserve"> environment and generating accurate data.</w:t>
       </w:r>
     </w:p>
     <w:p>
@@ -21038,17 +21271,33 @@
         <w:lastRenderedPageBreak/>
         <w:t xml:space="preserve">The most suitable method for visualizing how actors </w:t>
       </w:r>
+      <w:proofErr w:type="gramStart"/>
       <w:r>
         <w:rPr>
           <w:rFonts w:cs="Times New Roman"/>
         </w:rPr>
         <w:t>interacts</w:t>
       </w:r>
-      <w:r>
-        <w:rPr>
-          <w:rFonts w:cs="Times New Roman"/>
-        </w:rPr>
-        <w:t xml:space="preserve"> with system components is to create use case diagrams, which visually depict which actors can access or perform which system functionality. Figure 3.1 shows the use case diagram for the system: </w:t>
+      <w:proofErr w:type="gramEnd"/>
+      <w:r>
+        <w:rPr>
+          <w:rFonts w:cs="Times New Roman"/>
+        </w:rPr>
+        <w:t xml:space="preserve"> with system components is to create use case diagrams, which visually depict which actors can access or perform which system functionality. Figure 3.1 shows </w:t>
+      </w:r>
+      <w:proofErr w:type="gramStart"/>
+      <w:r>
+        <w:rPr>
+          <w:rFonts w:cs="Times New Roman"/>
+        </w:rPr>
+        <w:t>the use</w:t>
+      </w:r>
+      <w:proofErr w:type="gramEnd"/>
+      <w:r>
+        <w:rPr>
+          <w:rFonts w:cs="Times New Roman"/>
+        </w:rPr>
+        <w:t xml:space="preserve"> case diagram for the system: </w:t>
       </w:r>
     </w:p>
     <w:p>
@@ -21211,7 +21460,15 @@
         </w:r>
       </w:fldSimple>
       <w:r>
-        <w:t xml:space="preserve"> Sign-in use case description</w:t>
+        <w:t xml:space="preserve"> Sign-</w:t>
+      </w:r>
+      <w:proofErr w:type="gramStart"/>
+      <w:r>
+        <w:t>in use</w:t>
+      </w:r>
+      <w:proofErr w:type="gramEnd"/>
+      <w:r>
+        <w:t xml:space="preserve"> case description</w:t>
       </w:r>
       <w:bookmarkEnd w:id="55"/>
     </w:p>
@@ -21482,12 +21739,21 @@
                 <w:szCs w:val="28"/>
               </w:rPr>
             </w:pPr>
-            <w:r>
-              <w:rPr>
-                <w:sz w:val="28"/>
-                <w:szCs w:val="28"/>
-              </w:rPr>
-              <w:t>This use case describes the process by which a parent (user) signs into the CareNest system using valid credentials to access features such as monitoring notifications, live video, and cradle statistics.</w:t>
+            <w:proofErr w:type="gramStart"/>
+            <w:r>
+              <w:rPr>
+                <w:sz w:val="28"/>
+                <w:szCs w:val="28"/>
+              </w:rPr>
+              <w:t>This use</w:t>
+            </w:r>
+            <w:proofErr w:type="gramEnd"/>
+            <w:r>
+              <w:rPr>
+                <w:sz w:val="28"/>
+                <w:szCs w:val="28"/>
+              </w:rPr>
+              <w:t xml:space="preserve"> case describes the process by which a parent (user) signs into the CareNest system using valid credentials to access features such as monitoring notifications, live video, and cradle statistics.</w:t>
             </w:r>
           </w:p>
           <w:p>
@@ -21540,7 +21806,6 @@
               <w:rPr>
                 <w:sz w:val="28"/>
                 <w:szCs w:val="28"/>
-                <w:lang w:val="en-PK"/>
               </w:rPr>
             </w:pPr>
           </w:p>
@@ -21556,14 +21821,12 @@
               <w:rPr>
                 <w:sz w:val="28"/>
                 <w:szCs w:val="28"/>
-                <w:lang w:val="en-PK"/>
-              </w:rPr>
-            </w:pPr>
-            <w:r>
-              <w:rPr>
-                <w:sz w:val="28"/>
-                <w:szCs w:val="28"/>
-                <w:lang w:val="en-PK"/>
+              </w:rPr>
+            </w:pPr>
+            <w:r>
+              <w:rPr>
+                <w:sz w:val="28"/>
+                <w:szCs w:val="28"/>
               </w:rPr>
               <w:t>The parent must have an existing account with valid credentials (email/username and password).</w:t>
             </w:r>
@@ -21586,7 +21849,6 @@
               <w:rPr>
                 <w:sz w:val="28"/>
                 <w:szCs w:val="28"/>
-                <w:lang w:val="en-PK"/>
               </w:rPr>
               <w:t>The application must be connected to the internet.</w:t>
             </w:r>
@@ -21641,7 +21903,6 @@
               <w:rPr>
                 <w:sz w:val="28"/>
                 <w:szCs w:val="28"/>
-                <w:lang w:val="en-PK"/>
               </w:rPr>
             </w:pPr>
           </w:p>
@@ -21656,14 +21917,12 @@
               <w:rPr>
                 <w:sz w:val="28"/>
                 <w:szCs w:val="28"/>
-                <w:lang w:val="en-PK"/>
-              </w:rPr>
-            </w:pPr>
-            <w:r>
-              <w:rPr>
-                <w:sz w:val="28"/>
-                <w:szCs w:val="28"/>
-                <w:lang w:val="en-PK"/>
+              </w:rPr>
+            </w:pPr>
+            <w:r>
+              <w:rPr>
+                <w:sz w:val="28"/>
+                <w:szCs w:val="28"/>
               </w:rPr>
               <w:t xml:space="preserve">The parent launches the CareNest application. </w:t>
             </w:r>
@@ -21679,14 +21938,12 @@
               <w:rPr>
                 <w:sz w:val="28"/>
                 <w:szCs w:val="28"/>
-                <w:lang w:val="en-PK"/>
-              </w:rPr>
-            </w:pPr>
-            <w:r>
-              <w:rPr>
-                <w:sz w:val="28"/>
-                <w:szCs w:val="28"/>
-                <w:lang w:val="en-PK"/>
+              </w:rPr>
+            </w:pPr>
+            <w:r>
+              <w:rPr>
+                <w:sz w:val="28"/>
+                <w:szCs w:val="28"/>
               </w:rPr>
               <w:t xml:space="preserve">The parent selects the Sign In option on the home screen. </w:t>
             </w:r>
@@ -21702,14 +21959,12 @@
               <w:rPr>
                 <w:sz w:val="28"/>
                 <w:szCs w:val="28"/>
-                <w:lang w:val="en-PK"/>
-              </w:rPr>
-            </w:pPr>
-            <w:r>
-              <w:rPr>
-                <w:sz w:val="28"/>
-                <w:szCs w:val="28"/>
-                <w:lang w:val="en-PK"/>
+              </w:rPr>
+            </w:pPr>
+            <w:r>
+              <w:rPr>
+                <w:sz w:val="28"/>
+                <w:szCs w:val="28"/>
               </w:rPr>
               <w:t xml:space="preserve">The system displays the Sign in form with fields for email/username and password. </w:t>
             </w:r>
@@ -21725,14 +21980,12 @@
               <w:rPr>
                 <w:sz w:val="28"/>
                 <w:szCs w:val="28"/>
-                <w:lang w:val="en-PK"/>
-              </w:rPr>
-            </w:pPr>
-            <w:r>
-              <w:rPr>
-                <w:sz w:val="28"/>
-                <w:szCs w:val="28"/>
-                <w:lang w:val="en-PK"/>
+              </w:rPr>
+            </w:pPr>
+            <w:r>
+              <w:rPr>
+                <w:sz w:val="28"/>
+                <w:szCs w:val="28"/>
               </w:rPr>
               <w:t xml:space="preserve">The parent enters their email/username and password. </w:t>
             </w:r>
@@ -21748,14 +22001,12 @@
               <w:rPr>
                 <w:sz w:val="28"/>
                 <w:szCs w:val="28"/>
-                <w:lang w:val="en-PK"/>
-              </w:rPr>
-            </w:pPr>
-            <w:r>
-              <w:rPr>
-                <w:sz w:val="28"/>
-                <w:szCs w:val="28"/>
-                <w:lang w:val="en-PK"/>
+              </w:rPr>
+            </w:pPr>
+            <w:r>
+              <w:rPr>
+                <w:sz w:val="28"/>
+                <w:szCs w:val="28"/>
               </w:rPr>
               <w:t xml:space="preserve">The parent submits the form by clicking the Sign In button. </w:t>
             </w:r>
@@ -21771,14 +22022,12 @@
               <w:rPr>
                 <w:sz w:val="28"/>
                 <w:szCs w:val="28"/>
-                <w:lang w:val="en-PK"/>
-              </w:rPr>
-            </w:pPr>
-            <w:r>
-              <w:rPr>
-                <w:sz w:val="28"/>
-                <w:szCs w:val="28"/>
-                <w:lang w:val="en-PK"/>
+              </w:rPr>
+            </w:pPr>
+            <w:r>
+              <w:rPr>
+                <w:sz w:val="28"/>
+                <w:szCs w:val="28"/>
               </w:rPr>
               <w:t xml:space="preserve">The system sends the entered credentials to the authentication system for validation. </w:t>
             </w:r>
@@ -21836,7 +22085,6 @@
               <w:rPr>
                 <w:sz w:val="28"/>
                 <w:szCs w:val="28"/>
-                <w:lang w:val="en-PK"/>
               </w:rPr>
             </w:pPr>
           </w:p>
@@ -21852,14 +22100,12 @@
               <w:rPr>
                 <w:sz w:val="28"/>
                 <w:szCs w:val="28"/>
-                <w:lang w:val="en-PK"/>
-              </w:rPr>
-            </w:pPr>
-            <w:r>
-              <w:rPr>
-                <w:sz w:val="28"/>
-                <w:szCs w:val="28"/>
-                <w:lang w:val="en-PK"/>
+              </w:rPr>
+            </w:pPr>
+            <w:r>
+              <w:rPr>
+                <w:sz w:val="28"/>
+                <w:szCs w:val="28"/>
               </w:rPr>
               <w:t>The parent is successfully authenticated.</w:t>
             </w:r>
@@ -21882,7 +22128,6 @@
               <w:rPr>
                 <w:sz w:val="28"/>
                 <w:szCs w:val="28"/>
-                <w:lang w:val="en-PK"/>
               </w:rPr>
               <w:t>The parent has access to the application features (e.g., monitoring notifications, viewing data).</w:t>
             </w:r>
@@ -21940,7 +22185,6 @@
                 <w:bCs/>
                 <w:sz w:val="28"/>
                 <w:szCs w:val="28"/>
-                <w:lang w:val="en-PK"/>
               </w:rPr>
             </w:pPr>
           </w:p>
@@ -22392,14 +22636,12 @@
               <w:rPr>
                 <w:sz w:val="28"/>
                 <w:szCs w:val="28"/>
-                <w:lang w:val="en-PK"/>
-              </w:rPr>
-            </w:pPr>
-            <w:r>
-              <w:rPr>
-                <w:sz w:val="28"/>
-                <w:szCs w:val="28"/>
-                <w:lang w:val="en-PK"/>
+              </w:rPr>
+            </w:pPr>
+            <w:r>
+              <w:rPr>
+                <w:sz w:val="28"/>
+                <w:szCs w:val="28"/>
               </w:rPr>
               <w:t xml:space="preserve">The parent must have the CareNest application installed </w:t>
             </w:r>
@@ -22422,7 +22664,6 @@
               <w:rPr>
                 <w:sz w:val="28"/>
                 <w:szCs w:val="28"/>
-                <w:lang w:val="en-PK"/>
               </w:rPr>
               <w:t>The application must be connected to the internet.</w:t>
             </w:r>
@@ -23145,12 +23386,21 @@
                 <w:szCs w:val="28"/>
               </w:rPr>
             </w:pPr>
-            <w:r>
-              <w:rPr>
-                <w:sz w:val="28"/>
-                <w:szCs w:val="28"/>
-              </w:rPr>
-              <w:t>This use case describes how the system monitors the baby’s body temperature and environmental temperature in the cradle and sends the data to the mobile application. It ensures real-time temperature monitoring and triggers alerts when thresholds are exceeded.</w:t>
+            <w:proofErr w:type="gramStart"/>
+            <w:r>
+              <w:rPr>
+                <w:sz w:val="28"/>
+                <w:szCs w:val="28"/>
+              </w:rPr>
+              <w:t>This use</w:t>
+            </w:r>
+            <w:proofErr w:type="gramEnd"/>
+            <w:r>
+              <w:rPr>
+                <w:sz w:val="28"/>
+                <w:szCs w:val="28"/>
+              </w:rPr>
+              <w:t xml:space="preserve"> case describes how the system monitors the baby’s body temperature and environmental temperature in the cradle and sends the data to the mobile application. It ensures real-time temperature monitoring and triggers alerts when thresholds are exceeded.</w:t>
             </w:r>
           </w:p>
           <w:p>
@@ -23981,12 +24231,21 @@
                 <w:szCs w:val="28"/>
               </w:rPr>
             </w:pPr>
-            <w:r>
-              <w:rPr>
-                <w:sz w:val="28"/>
-                <w:szCs w:val="28"/>
-              </w:rPr>
-              <w:t>This use case describes how the system monitors the air quality around the cradle and provides a qualitative assessment (e.g., "Good" or "Bad") to ensure a healthy environment for the baby. Alerts are sent if the air quality falls below acceptable levels.</w:t>
+            <w:proofErr w:type="gramStart"/>
+            <w:r>
+              <w:rPr>
+                <w:sz w:val="28"/>
+                <w:szCs w:val="28"/>
+              </w:rPr>
+              <w:t>This use</w:t>
+            </w:r>
+            <w:proofErr w:type="gramEnd"/>
+            <w:r>
+              <w:rPr>
+                <w:sz w:val="28"/>
+                <w:szCs w:val="28"/>
+              </w:rPr>
+              <w:t xml:space="preserve"> case describes how the system monitors the air quality around the cradle and provides a qualitative assessment (e.g., "Good" or "Bad") to ensure a healthy environment for the baby. Alerts are sent if the air quality falls below acceptable levels.</w:t>
             </w:r>
             <w:r>
               <w:rPr>
@@ -24212,7 +24471,23 @@
                 <w:sz w:val="28"/>
                 <w:szCs w:val="28"/>
               </w:rPr>
-              <w:t>The system processes the sensor data to calculate the Air Quality Index (AQI).</w:t>
+              <w:t xml:space="preserve">The system processes </w:t>
+            </w:r>
+            <w:proofErr w:type="gramStart"/>
+            <w:r>
+              <w:rPr>
+                <w:sz w:val="28"/>
+                <w:szCs w:val="28"/>
+              </w:rPr>
+              <w:t>the sensor</w:t>
+            </w:r>
+            <w:proofErr w:type="gramEnd"/>
+            <w:r>
+              <w:rPr>
+                <w:sz w:val="28"/>
+                <w:szCs w:val="28"/>
+              </w:rPr>
+              <w:t xml:space="preserve"> data to calculate the Air Quality Index (AQI).</w:t>
             </w:r>
           </w:p>
           <w:p>
@@ -24565,8 +24840,13 @@
         </w:r>
       </w:fldSimple>
       <w:r>
-        <w:t xml:space="preserve"> Baby Presence Detecion</w:t>
-      </w:r>
+        <w:t xml:space="preserve"> Baby Presence </w:t>
+      </w:r>
+      <w:proofErr w:type="spellStart"/>
+      <w:r>
+        <w:t>Detecion</w:t>
+      </w:r>
+      <w:proofErr w:type="spellEnd"/>
       <w:r>
         <w:t xml:space="preserve"> </w:t>
       </w:r>
@@ -24862,12 +25142,21 @@
                 <w:szCs w:val="28"/>
               </w:rPr>
             </w:pPr>
-            <w:r>
-              <w:rPr>
-                <w:sz w:val="28"/>
-                <w:szCs w:val="28"/>
-              </w:rPr>
-              <w:t>This use case describes how the system detects the baby's presence in the cradle using the IR sensor and weight sensor. It ensures monitoring and related functionalities only activate when the baby is in the cradle.</w:t>
+            <w:proofErr w:type="gramStart"/>
+            <w:r>
+              <w:rPr>
+                <w:sz w:val="28"/>
+                <w:szCs w:val="28"/>
+              </w:rPr>
+              <w:t>This use</w:t>
+            </w:r>
+            <w:proofErr w:type="gramEnd"/>
+            <w:r>
+              <w:rPr>
+                <w:sz w:val="28"/>
+                <w:szCs w:val="28"/>
+              </w:rPr>
+              <w:t xml:space="preserve"> case describes how the system detects the baby's presence in the cradle using the IR sensor and weight sensor. It ensures monitoring and related functionalities only activate when the baby is in the cradle.</w:t>
             </w:r>
           </w:p>
           <w:p>
@@ -25753,12 +26042,21 @@
                 <w:szCs w:val="28"/>
               </w:rPr>
             </w:pPr>
-            <w:r>
-              <w:rPr>
-                <w:sz w:val="28"/>
-                <w:szCs w:val="28"/>
-              </w:rPr>
-              <w:t>This use case describes how the system streams real-time video from the cradle's camera to the mobile application, allowing parents or caregivers to monitor the baby remotely.</w:t>
+            <w:proofErr w:type="gramStart"/>
+            <w:r>
+              <w:rPr>
+                <w:sz w:val="28"/>
+                <w:szCs w:val="28"/>
+              </w:rPr>
+              <w:t>This use</w:t>
+            </w:r>
+            <w:proofErr w:type="gramEnd"/>
+            <w:r>
+              <w:rPr>
+                <w:sz w:val="28"/>
+                <w:szCs w:val="28"/>
+              </w:rPr>
+              <w:t xml:space="preserve"> case describes how the system streams real-time video from the cradle's camera to the mobile application, allowing parents or caregivers to monitor the baby remotely.</w:t>
             </w:r>
           </w:p>
           <w:p>
@@ -26011,7 +26309,23 @@
                 <w:sz w:val="28"/>
                 <w:szCs w:val="28"/>
               </w:rPr>
-              <w:t>The video feed is processed and uploaded to the cloud for secure real-time streaming.</w:t>
+              <w:t xml:space="preserve">The video feed is processed and uploaded to the cloud </w:t>
+            </w:r>
+            <w:proofErr w:type="gramStart"/>
+            <w:r>
+              <w:rPr>
+                <w:sz w:val="28"/>
+                <w:szCs w:val="28"/>
+              </w:rPr>
+              <w:t>for</w:t>
+            </w:r>
+            <w:proofErr w:type="gramEnd"/>
+            <w:r>
+              <w:rPr>
+                <w:sz w:val="28"/>
+                <w:szCs w:val="28"/>
+              </w:rPr>
+              <w:t xml:space="preserve"> secure real-time streaming.</w:t>
             </w:r>
           </w:p>
           <w:p>
@@ -26077,7 +26391,23 @@
                 <w:sz w:val="28"/>
                 <w:szCs w:val="28"/>
               </w:rPr>
-              <w:t>The video stream continues as long as the system is active, and the baby is present.</w:t>
+              <w:t xml:space="preserve">The video stream continues </w:t>
+            </w:r>
+            <w:proofErr w:type="gramStart"/>
+            <w:r>
+              <w:rPr>
+                <w:sz w:val="28"/>
+                <w:szCs w:val="28"/>
+              </w:rPr>
+              <w:t>as long as</w:t>
+            </w:r>
+            <w:proofErr w:type="gramEnd"/>
+            <w:r>
+              <w:rPr>
+                <w:sz w:val="28"/>
+                <w:szCs w:val="28"/>
+              </w:rPr>
+              <w:t xml:space="preserve"> the system is active, and the baby is present.</w:t>
             </w:r>
           </w:p>
           <w:p>
@@ -26175,7 +26505,23 @@
                 <w:sz w:val="28"/>
                 <w:szCs w:val="28"/>
               </w:rPr>
-              <w:t>The system ensures secure and uninterrupted streaming as long as conditions are met.</w:t>
+              <w:t xml:space="preserve">The system ensures secure and uninterrupted streaming </w:t>
+            </w:r>
+            <w:proofErr w:type="gramStart"/>
+            <w:r>
+              <w:rPr>
+                <w:sz w:val="28"/>
+                <w:szCs w:val="28"/>
+              </w:rPr>
+              <w:t>as long as</w:t>
+            </w:r>
+            <w:proofErr w:type="gramEnd"/>
+            <w:r>
+              <w:rPr>
+                <w:sz w:val="28"/>
+                <w:szCs w:val="28"/>
+              </w:rPr>
+              <w:t xml:space="preserve"> conditions are met.</w:t>
             </w:r>
           </w:p>
           <w:p>
@@ -26897,7 +27243,23 @@
                 <w:sz w:val="28"/>
                 <w:szCs w:val="28"/>
               </w:rPr>
-              <w:t>The user views the notification on the app and takes action as needed.</w:t>
+              <w:t xml:space="preserve">The user views the notification on the app and </w:t>
+            </w:r>
+            <w:proofErr w:type="gramStart"/>
+            <w:r>
+              <w:rPr>
+                <w:sz w:val="28"/>
+                <w:szCs w:val="28"/>
+              </w:rPr>
+              <w:t>takes action</w:t>
+            </w:r>
+            <w:proofErr w:type="gramEnd"/>
+            <w:r>
+              <w:rPr>
+                <w:sz w:val="28"/>
+                <w:szCs w:val="28"/>
+              </w:rPr>
+              <w:t xml:space="preserve"> as needed.</w:t>
             </w:r>
           </w:p>
           <w:p>
@@ -28942,7 +29304,21 @@
         <w:rPr>
           <w:rFonts w:cs="Times New Roman"/>
         </w:rPr>
-        <w:t>A software development methodology acts as an outline for developing efficiency within the process of development in a series of well-articulated steps. Productivity improves with this methodology, along with better management of systems. These sets of methodologies, commonly called the SDLC, embrace a set of phases defined by its rules. Two major methodologies can be differentiated: there are two kinds of it, namely, Rapid Application Development, and Plan-Driven. While Waterfall and Spiral models are classed as Plan-Driven, Agile methodologies fall in the category of RAD.</w:t>
+        <w:t xml:space="preserve">A software development methodology acts as an outline for developing efficiency within the process of development in a series of well-articulated steps. Productivity improves with this methodology, along with better management of systems. These sets of methodologies, commonly called the SDLC, embrace a set of phases defined by its rules. Two major methodologies can be differentiated: there are two kinds of it, namely, Rapid Application Development, and Plan-Driven. While Waterfall and Spiral models are classed as Plan-Driven, Agile methodologies fall </w:t>
+      </w:r>
+      <w:proofErr w:type="gramStart"/>
+      <w:r>
+        <w:rPr>
+          <w:rFonts w:cs="Times New Roman"/>
+        </w:rPr>
+        <w:t>in</w:t>
+      </w:r>
+      <w:proofErr w:type="gramEnd"/>
+      <w:r>
+        <w:rPr>
+          <w:rFonts w:cs="Times New Roman"/>
+        </w:rPr>
+        <w:t xml:space="preserve"> the category of RAD.</w:t>
       </w:r>
     </w:p>
     <w:p>
@@ -29901,7 +30277,21 @@
         <w:rPr>
           <w:rFonts w:cs="Times New Roman"/>
         </w:rPr>
-        <w:t>The Iterative Model is a software development approach that breaks the project into smaller cycles known as iterations. Each iteration of the model covers the full lifecycle of software development. Iterative development encourages continuous improvement, giving a working system in the first release and then continues to improve the functionality of each subsystem with each release.</w:t>
+        <w:t xml:space="preserve">The Iterative Model is a software development approach that breaks the project into smaller cycles known as iterations. Each iteration of the model covers the full lifecycle of software development. Iterative development encourages continuous improvement, giving a working system in the first release and then </w:t>
+      </w:r>
+      <w:proofErr w:type="gramStart"/>
+      <w:r>
+        <w:rPr>
+          <w:rFonts w:cs="Times New Roman"/>
+        </w:rPr>
+        <w:t>continues</w:t>
+      </w:r>
+      <w:proofErr w:type="gramEnd"/>
+      <w:r>
+        <w:rPr>
+          <w:rFonts w:cs="Times New Roman"/>
+        </w:rPr>
+        <w:t xml:space="preserve"> to improve the functionality of each subsystem with each release.</w:t>
       </w:r>
       <w:r>
         <w:rPr>
@@ -30830,7 +31220,14 @@
         <w:rPr>
           <w:rFonts w:cs="Times New Roman"/>
         </w:rPr>
-        <w:t xml:space="preserve"> with combination of waterfall </w:t>
+        <w:t xml:space="preserve"> with combination of </w:t>
+      </w:r>
+      <w:proofErr w:type="gramStart"/>
+      <w:r>
+        <w:rPr>
+          <w:rFonts w:cs="Times New Roman"/>
+        </w:rPr>
+        <w:t xml:space="preserve">waterfall </w:t>
       </w:r>
       <w:r>
         <w:rPr>
@@ -30842,7 +31239,14 @@
         <w:rPr>
           <w:rFonts w:cs="Times New Roman"/>
         </w:rPr>
-        <w:t>because it offers more benefits than the other methods, which shall be described in the succeeding discussion.</w:t>
+        <w:t>because</w:t>
+      </w:r>
+      <w:proofErr w:type="gramEnd"/>
+      <w:r>
+        <w:rPr>
+          <w:rFonts w:cs="Times New Roman"/>
+        </w:rPr>
+        <w:t xml:space="preserve"> it offers more benefits than the other methods, which shall be described in the succeeding discussion.</w:t>
       </w:r>
     </w:p>
     <w:p>
@@ -31106,11 +31510,21 @@
       <w:r>
         <w:t xml:space="preserve">Architecture helps to describe system flexibility that includes process planning and design. It defines the major software components, set of containers and connectors. In this chapter, we will </w:t>
       </w:r>
+      <w:proofErr w:type="gramStart"/>
       <w:r>
         <w:t>following</w:t>
       </w:r>
-      <w:r>
-        <w:t xml:space="preserve"> diagram.</w:t>
+      <w:proofErr w:type="gramEnd"/>
+      <w:r>
+        <w:t xml:space="preserve"> </w:t>
+      </w:r>
+      <w:proofErr w:type="gramStart"/>
+      <w:r>
+        <w:t>diagram</w:t>
+      </w:r>
+      <w:proofErr w:type="gramEnd"/>
+      <w:r>
+        <w:t>.</w:t>
       </w:r>
     </w:p>
     <w:p>
@@ -31609,7 +32023,7 @@
           <w:noProof/>
         </w:rPr>
         <w:drawing>
-          <wp:inline distT="0" distB="0" distL="0" distR="0" wp14:anchorId="03576AC6" wp14:editId="1F401B9D">
+          <wp:inline distT="0" distB="0" distL="0" distR="0" wp14:anchorId="03576AC6" wp14:editId="4399B27C">
             <wp:extent cx="6219825" cy="4629150"/>
             <wp:effectExtent l="0" t="0" r="9525" b="0"/>
             <wp:docPr id="1478848582" name="Picture 25"/>
@@ -32103,7 +32517,7 @@
           <w:noProof/>
         </w:rPr>
         <w:drawing>
-          <wp:anchor distT="0" distB="0" distL="0" distR="0" simplePos="0" relativeHeight="251712512" behindDoc="1" locked="0" layoutInCell="1" allowOverlap="1" wp14:anchorId="575061E2" wp14:editId="2CD26A2D">
+          <wp:anchor distT="0" distB="0" distL="0" distR="0" simplePos="0" relativeHeight="251712512" behindDoc="1" locked="0" layoutInCell="1" allowOverlap="1" wp14:anchorId="575061E2" wp14:editId="0FBC3DC0">
             <wp:simplePos x="0" y="0"/>
             <wp:positionH relativeFrom="page">
               <wp:posOffset>720090</wp:posOffset>
@@ -32523,21 +32937,12 @@
       <w:pPr>
         <w:pStyle w:val="Heading3"/>
         <w:ind w:firstLine="360"/>
-        <w:rPr>
-          <w:lang w:val="en-PK"/>
-        </w:rPr>
       </w:pPr>
       <w:bookmarkStart w:id="137" w:name="_Toc190152661"/>
       <w:r>
-        <w:rPr>
-          <w:lang w:val="en-PK"/>
-        </w:rPr>
         <w:t xml:space="preserve">6.1.1: </w:t>
       </w:r>
       <w:r>
-        <w:rPr>
-          <w:lang w:val="en-PK"/>
-        </w:rPr>
         <w:t>Figma.</w:t>
       </w:r>
       <w:bookmarkEnd w:id="137"/>
@@ -32545,9 +32950,6 @@
     <w:p>
       <w:pPr>
         <w:pStyle w:val="BodyText"/>
-        <w:rPr>
-          <w:lang w:val="en-PK"/>
-        </w:rPr>
       </w:pPr>
     </w:p>
     <w:p>
@@ -32628,7 +33030,6 @@
         <w:ind w:left="360"/>
         <w:rPr>
           <w:rFonts w:cs="Times New Roman"/>
-          <w:lang w:val="en-PK"/>
         </w:rPr>
       </w:pPr>
     </w:p>
@@ -32636,37 +33037,22 @@
       <w:pPr>
         <w:pStyle w:val="Heading3"/>
         <w:ind w:firstLine="360"/>
-        <w:rPr>
-          <w:lang w:val="en-PK"/>
-        </w:rPr>
       </w:pPr>
       <w:bookmarkStart w:id="138" w:name="_Toc190152662"/>
       <w:r>
-        <w:rPr>
-          <w:lang w:val="en-PK"/>
-        </w:rPr>
         <w:t xml:space="preserve">6.1.2: </w:t>
       </w:r>
       <w:r>
-        <w:rPr>
-          <w:lang w:val="en-PK"/>
-        </w:rPr>
         <w:t>Android Studio</w:t>
       </w:r>
       <w:bookmarkEnd w:id="138"/>
       <w:r>
-        <w:rPr>
-          <w:lang w:val="en-PK"/>
-        </w:rPr>
         <w:t xml:space="preserve"> </w:t>
       </w:r>
     </w:p>
     <w:p>
       <w:pPr>
         <w:pStyle w:val="BodyText"/>
-        <w:rPr>
-          <w:lang w:val="en-PK"/>
-        </w:rPr>
       </w:pPr>
     </w:p>
     <w:p>
@@ -32786,7 +33172,6 @@
         <w:ind w:left="360"/>
         <w:rPr>
           <w:rFonts w:cs="Times New Roman"/>
-          <w:lang w:val="en-PK"/>
         </w:rPr>
       </w:pPr>
     </w:p>
@@ -32794,37 +33179,22 @@
       <w:pPr>
         <w:pStyle w:val="Heading3"/>
         <w:ind w:firstLine="360"/>
-        <w:rPr>
-          <w:lang w:val="en-PK"/>
-        </w:rPr>
       </w:pPr>
       <w:bookmarkStart w:id="139" w:name="_Toc190152663"/>
       <w:r>
-        <w:rPr>
-          <w:lang w:val="en-PK"/>
-        </w:rPr>
         <w:t xml:space="preserve">6.1.3: </w:t>
       </w:r>
       <w:r>
-        <w:rPr>
-          <w:lang w:val="en-PK"/>
-        </w:rPr>
         <w:t>Flutter</w:t>
       </w:r>
       <w:bookmarkEnd w:id="139"/>
       <w:r>
-        <w:rPr>
-          <w:lang w:val="en-PK"/>
-        </w:rPr>
         <w:t xml:space="preserve"> </w:t>
       </w:r>
     </w:p>
     <w:p>
       <w:pPr>
         <w:pStyle w:val="BodyText"/>
-        <w:rPr>
-          <w:lang w:val="en-PK"/>
-        </w:rPr>
       </w:pPr>
     </w:p>
     <w:p>
@@ -32882,7 +33252,6 @@
         <w:ind w:left="360"/>
         <w:rPr>
           <w:rFonts w:cs="Times New Roman"/>
-          <w:lang w:val="en-PK"/>
         </w:rPr>
       </w:pPr>
     </w:p>
@@ -32890,39 +33259,21 @@
       <w:pPr>
         <w:pStyle w:val="Heading3"/>
         <w:ind w:firstLine="360"/>
-        <w:rPr>
-          <w:lang w:val="en-PK"/>
-        </w:rPr>
       </w:pPr>
       <w:bookmarkStart w:id="140" w:name="_Toc190152664"/>
       <w:r>
-        <w:rPr>
-          <w:lang w:val="en-PK"/>
-        </w:rPr>
         <w:t xml:space="preserve">6.1.4: </w:t>
       </w:r>
       <w:r>
-        <w:rPr>
-          <w:lang w:val="en-PK"/>
-        </w:rPr>
         <w:t>V</w:t>
       </w:r>
       <w:r>
-        <w:rPr>
-          <w:lang w:val="en-PK"/>
-        </w:rPr>
         <w:t>isual studio</w:t>
       </w:r>
       <w:r>
-        <w:rPr>
-          <w:lang w:val="en-PK"/>
-        </w:rPr>
         <w:t xml:space="preserve"> code</w:t>
       </w:r>
       <w:r>
-        <w:rPr>
-          <w:lang w:val="en-PK"/>
-        </w:rPr>
         <w:t xml:space="preserve"> </w:t>
       </w:r>
       <w:r>
@@ -32933,18 +33284,12 @@
         <w:t xml:space="preserve"> </w:t>
       </w:r>
       <w:r>
-        <w:rPr>
-          <w:lang w:val="en-PK"/>
-        </w:rPr>
         <w:t xml:space="preserve"> </w:t>
       </w:r>
     </w:p>
     <w:p>
       <w:pPr>
         <w:pStyle w:val="BodyText"/>
-        <w:rPr>
-          <w:lang w:val="en-PK"/>
-        </w:rPr>
       </w:pPr>
     </w:p>
     <w:p>
@@ -32953,13 +33298,26 @@
         <w:ind w:left="360"/>
       </w:pPr>
       <w:r>
-        <w:t xml:space="preserve">Visual Studio Code (VS Code) is a free, open-source code editor created by Microsoft. Known for its lightweight yet powerful performance, it offers features like syntax highlighting, IntelliSense for intelligent code completion, and built-in debugging support. VS Code also includes integrated Git control for version management and provides access to a vast marketplace of extensions to extend its functionality. With support for a wide array of programming languages and a high degree of customization, VS Code has </w:t>
+        <w:t xml:space="preserve">Visual Studio Code (VS Code) is a free, open-source code editor created by Microsoft. Known for its lightweight yet powerful performance, it offers features like syntax highlighting, IntelliSense for intelligent code completion, and built-in debugging support. </w:t>
+      </w:r>
+      <w:proofErr w:type="gramStart"/>
+      <w:r>
+        <w:t>VS</w:t>
+      </w:r>
+      <w:proofErr w:type="gramEnd"/>
+      <w:r>
+        <w:t xml:space="preserve"> Code also includes integrated Git control for version management and provides access to a vast marketplace of extensions to extend its functionality. With support for a wide array of programming languages and a high degree of customization, VS Code has </w:t>
       </w:r>
       <w:r>
         <w:t xml:space="preserve">provided </w:t>
       </w:r>
-      <w:r>
-        <w:t>efficiently code, debug, and manage their projects.</w:t>
+      <w:proofErr w:type="gramStart"/>
+      <w:r>
+        <w:t>efficiently</w:t>
+      </w:r>
+      <w:proofErr w:type="gramEnd"/>
+      <w:r>
+        <w:t xml:space="preserve"> code, debug, and manage their projects.</w:t>
       </w:r>
     </w:p>
     <w:p>
@@ -32968,13 +33326,11 @@
         <w:ind w:left="360"/>
         <w:rPr>
           <w:rFonts w:cs="Times New Roman"/>
-          <w:lang w:val="en-PK"/>
-        </w:rPr>
-      </w:pPr>
-      <w:r>
-        <w:rPr>
-          <w:rFonts w:cs="Times New Roman"/>
-          <w:lang w:val="en-PK"/>
+        </w:rPr>
+      </w:pPr>
+      <w:r>
+        <w:rPr>
+          <w:rFonts w:cs="Times New Roman"/>
         </w:rPr>
         <w:t xml:space="preserve"> </w:t>
       </w:r>
@@ -32983,37 +33339,22 @@
       <w:pPr>
         <w:pStyle w:val="Heading3"/>
         <w:ind w:firstLine="360"/>
-        <w:rPr>
-          <w:lang w:val="en-PK"/>
-        </w:rPr>
       </w:pPr>
       <w:bookmarkStart w:id="141" w:name="_Toc190152665"/>
       <w:r>
-        <w:rPr>
-          <w:lang w:val="en-PK"/>
-        </w:rPr>
         <w:t xml:space="preserve">6.1.5: </w:t>
       </w:r>
       <w:r>
-        <w:rPr>
-          <w:lang w:val="en-PK"/>
-        </w:rPr>
         <w:t>Firebase</w:t>
       </w:r>
       <w:bookmarkEnd w:id="141"/>
       <w:r>
-        <w:rPr>
-          <w:lang w:val="en-PK"/>
-        </w:rPr>
         <w:t xml:space="preserve"> </w:t>
       </w:r>
     </w:p>
     <w:p>
       <w:pPr>
         <w:pStyle w:val="BodyText"/>
-        <w:rPr>
-          <w:lang w:val="en-PK"/>
-        </w:rPr>
       </w:pPr>
     </w:p>
     <w:p>
@@ -33022,7 +33363,15 @@
         <w:ind w:left="360"/>
       </w:pPr>
       <w:r>
-        <w:t>Firebase is a comprehensive platform developed by Google that offers a suite of backend services for mobile and web app development. It simplifies the process of building and managing applications by providing a range of tools for authentication, real-time data storage, messaging, and more. With Firebase Authentication, developers can easily handle user sign-ins through various methods such as email/password, social logins, and anonymous authentication. The platform also includes Firestore, a NoSQL database that allows for real-time syncing of app data across devices, ensuring seamless performance even when offline. For similar real-time functionality, Firebase Realtime Database allows instant data updates between users and devices.</w:t>
+        <w:t xml:space="preserve">Firebase is a comprehensive platform developed by Google that offers a suite of backend services for mobile and web app development. It simplifies the process of building and managing applications by providing a range of tools for authentication, real-time data storage, messaging, and more. With Firebase Authentication, developers can easily handle user sign-ins through various methods such as email/password, social logins, and anonymous authentication. The platform also includes </w:t>
+      </w:r>
+      <w:proofErr w:type="spellStart"/>
+      <w:r>
+        <w:t>Firestore</w:t>
+      </w:r>
+      <w:proofErr w:type="spellEnd"/>
+      <w:r>
+        <w:t>, a NoSQL database that allows for real-time syncing of app data across devices, ensuring seamless performance even when offline. For similar real-time functionality, Firebase Realtime Database allows instant data updates between users and devices.</w:t>
       </w:r>
     </w:p>
     <w:p>
@@ -33050,7 +33399,6 @@
         <w:ind w:left="360"/>
         <w:rPr>
           <w:rFonts w:cs="Times New Roman"/>
-          <w:lang w:val="en-PK"/>
         </w:rPr>
       </w:pPr>
     </w:p>
@@ -33058,27 +33406,15 @@
       <w:pPr>
         <w:pStyle w:val="Heading3"/>
         <w:ind w:firstLine="360"/>
-        <w:rPr>
-          <w:lang w:val="en-PK"/>
-        </w:rPr>
       </w:pPr>
       <w:bookmarkStart w:id="142" w:name="_Toc190152666"/>
       <w:r>
-        <w:rPr>
-          <w:lang w:val="en-PK"/>
-        </w:rPr>
         <w:t>6.1.</w:t>
       </w:r>
       <w:r>
-        <w:rPr>
-          <w:lang w:val="en-PK"/>
-        </w:rPr>
         <w:t>6:</w:t>
       </w:r>
       <w:r>
-        <w:rPr>
-          <w:lang w:val="en-PK"/>
-        </w:rPr>
         <w:t xml:space="preserve"> Git and GitHub</w:t>
       </w:r>
       <w:bookmarkEnd w:id="142"/>
@@ -33086,9 +33422,6 @@
     <w:p>
       <w:pPr>
         <w:pStyle w:val="BodyText"/>
-        <w:rPr>
-          <w:lang w:val="en-PK"/>
-        </w:rPr>
       </w:pPr>
     </w:p>
     <w:p>
@@ -33121,7 +33454,6 @@
         <w:ind w:left="360"/>
         <w:rPr>
           <w:rFonts w:cs="Times New Roman"/>
-          <w:lang w:val="en-PK"/>
         </w:rPr>
       </w:pPr>
     </w:p>
@@ -33151,7 +33483,15 @@
         <w:pStyle w:val="mytextstyle"/>
       </w:pPr>
       <w:r>
-        <w:t>The deployment diagram represents the physical architecture and interactions between different nodes and artifacts that take part in the deployment of the CareNest application. In this configuration, there are three primary nodes: User Mobile, Firebase Server, and Cradle. The User Mobile node contains the CareNest App, which is the client-side application that the users interact with. It talks to the Firebase Server using REST APIs, hence carrying out the main functionality of authentication for users and also data management capabilities.</w:t>
+        <w:t xml:space="preserve">The deployment diagram represents the physical architecture and interactions between different nodes and artifacts that take part in the deployment of the CareNest application. In this configuration, there are three primary nodes: User Mobile, Firebase Server, and Cradle. The User Mobile node contains the CareNest App, which is the client-side application that the users interact with. It talks to the Firebase Server using REST APIs, hence carrying out the main functionality of authentication for users </w:t>
+      </w:r>
+      <w:proofErr w:type="gramStart"/>
+      <w:r>
+        <w:t>and also</w:t>
+      </w:r>
+      <w:proofErr w:type="gramEnd"/>
+      <w:r>
+        <w:t xml:space="preserve"> data management capabilities.</w:t>
       </w:r>
     </w:p>
     <w:p>
@@ -33216,9 +33556,11 @@
       <w:r>
         <w:t xml:space="preserve">Overall, </w:t>
       </w:r>
+      <w:proofErr w:type="gramStart"/>
       <w:r>
         <w:t>below</w:t>
       </w:r>
+      <w:proofErr w:type="gramEnd"/>
       <w:r>
         <w:t xml:space="preserve"> deployment diagram effectively captures the relationships between the nodes and their respective artifacts, showcasing how the CareNest application operates within this distributed architecture. The interactions among these components ensure that user requests are processed efficiently while maintaining robust communication pathways across the system.</w:t>
       </w:r>
@@ -33356,19 +33698,23 @@
         <w:pStyle w:val="mytextstyle"/>
       </w:pPr>
       <w:r>
-        <w:t>A sequence diagram is a graphical representation of the sequence of interactions between objects or components of a system. It depicts how events occur in a sequence and how objects communicate with each other over time.</w:t>
-      </w:r>
-      <w:r>
-        <w:t xml:space="preserve"> It help in following: </w:t>
-      </w:r>
-      <w:r>
-        <w:t>Model complex interactions: Visualize the sequence of events and interactions.</w:t>
-      </w:r>
+        <w:t xml:space="preserve">A sequence diagram is a graphical representation of the sequence of interactions between objects or components of a system. It depicts how events occur in a sequence and how objects communicate with each other over time. It </w:t>
+      </w:r>
+      <w:proofErr w:type="gramStart"/>
+      <w:r>
+        <w:t>help</w:t>
+      </w:r>
+      <w:proofErr w:type="gramEnd"/>
       <w:r>
         <w:t xml:space="preserve"> </w:t>
       </w:r>
-      <w:r>
-        <w:t>Identify timing issues: Detect potential timing problems and optimize the sequence.</w:t>
+      <w:proofErr w:type="gramStart"/>
+      <w:r>
+        <w:t>in following</w:t>
+      </w:r>
+      <w:proofErr w:type="gramEnd"/>
+      <w:r>
+        <w:t>: Model complex interactions: Visualize the sequence of events and interactions. Identify timing issues: Detect potential timing problems and optimize the sequence.</w:t>
       </w:r>
     </w:p>
     <w:p>
@@ -33397,7 +33743,15 @@
         <w:pStyle w:val="mytextstyle"/>
       </w:pPr>
       <w:r>
-        <w:t>Participants: Objects or components involved in the interaction.</w:t>
+        <w:t xml:space="preserve">Participants: Objects or components involved in </w:t>
+      </w:r>
+      <w:proofErr w:type="gramStart"/>
+      <w:r>
+        <w:t>the interaction</w:t>
+      </w:r>
+      <w:proofErr w:type="gramEnd"/>
+      <w:r>
+        <w:t>.</w:t>
       </w:r>
     </w:p>
     <w:p>
@@ -33661,9 +34015,6 @@
     <w:p>
       <w:pPr>
         <w:pStyle w:val="mytextstyle"/>
-        <w:rPr>
-          <w:lang w:val="en-PK"/>
-        </w:rPr>
       </w:pPr>
     </w:p>
     <w:p>
@@ -33686,7 +34037,15 @@
         <w:t>Collection:</w:t>
       </w:r>
       <w:r>
-        <w:t xml:space="preserve"> A NoSQL database equivalent of a relational database table; it is essentially a collection that stores related documents. Unlike the table, the collection does not enforce a fixed schema, thereby allowing the variety of fields in documents and differences in structure.</w:t>
+        <w:t xml:space="preserve"> A NoSQL database equivalent </w:t>
+      </w:r>
+      <w:proofErr w:type="gramStart"/>
+      <w:r>
+        <w:t>of</w:t>
+      </w:r>
+      <w:proofErr w:type="gramEnd"/>
+      <w:r>
+        <w:t xml:space="preserve"> a relational database table; it is essentially a collection that stores related documents. Unlike the table, the collection does not enforce a fixed schema, thereby allowing the variety of fields in documents and differences in structure.</w:t>
       </w:r>
     </w:p>
     <w:p>
@@ -33706,7 +34065,15 @@
         <w:t>Document:</w:t>
       </w:r>
       <w:r>
-        <w:t xml:space="preserve"> A document is flexible, JSON-like data structure that contains in a NoSQL database: key-value pairs, arrays and nested objects. Every document acts as a record of a collection and can have any specific different structure of other documents which belong in the same collection.</w:t>
+        <w:t xml:space="preserve"> A document is flexible, JSON-like data structure that contains in a NoSQL database: key-value pairs, arrays and nested objects. Every document </w:t>
+      </w:r>
+      <w:proofErr w:type="gramStart"/>
+      <w:r>
+        <w:t>acts</w:t>
+      </w:r>
+      <w:proofErr w:type="gramEnd"/>
+      <w:r>
+        <w:t xml:space="preserve"> as a record of a collection and can have any specific different structure of other documents which belong in the same collection.</w:t>
       </w:r>
     </w:p>
     <w:p>
@@ -33754,7 +34121,7 @@
         </w:rPr>
         <w:lastRenderedPageBreak/>
         <w:drawing>
-          <wp:inline distT="0" distB="0" distL="0" distR="0" wp14:anchorId="789A933C" wp14:editId="623BD7CB">
+          <wp:inline distT="0" distB="0" distL="0" distR="0" wp14:anchorId="789A933C" wp14:editId="636AB55B">
             <wp:extent cx="6332220" cy="3960495"/>
             <wp:effectExtent l="0" t="0" r="0" b="1905"/>
             <wp:docPr id="2051430396" name="Picture 29" descr="A diagram of a flowchart&#10;&#10;AI-generated content may be incorrect."/>
@@ -33865,38 +34232,35 @@
         <w:pStyle w:val="Heading2"/>
         <w:rPr>
           <w:bCs/>
-          <w:lang w:val="en-PK"/>
         </w:rPr>
       </w:pPr>
       <w:bookmarkStart w:id="153" w:name="_Toc190152671"/>
       <w:r>
-        <w:rPr>
-          <w:lang w:val="en-PK"/>
-        </w:rPr>
         <w:t xml:space="preserve">7.1: </w:t>
       </w:r>
       <w:r>
         <w:rPr>
           <w:bCs/>
-          <w:lang w:val="en-PK"/>
         </w:rPr>
         <w:t>System Testing</w:t>
       </w:r>
       <w:bookmarkEnd w:id="153"/>
     </w:p>
-    <w:p>
-      <w:pPr>
-        <w:rPr>
-          <w:lang w:val="en-PK"/>
-        </w:rPr>
-      </w:pPr>
-    </w:p>
+    <w:p/>
     <w:p>
       <w:pPr>
         <w:pStyle w:val="mytextstyle"/>
       </w:pPr>
       <w:r>
-        <w:t>System Testing is a comprehensive testing process that validates the complete, integrated system to ensure it meets the specified requirements. Conducted after unit testing and integration testing, it focuses on evaluating the behavior of the system as a whole rather than its individual components. This type of testing is essential to confirm that all parts of the system work together seamlessly and deliver the intended functionality to users. The primary objectives of system testing include verifying functional requirements to ensure the system’s features perform as specified, validating system integration to confirm that all modules and subsystems interact correctly, and identifying defects by detecting and addressing bugs or inconsistencies. It also involves evaluating non-functional requirements such as performance, reliability, scalability, and security, ensuring that the system meets user expectations. Additionally, system testing simulates real-world scenarios to verify system behavior under various conditions, including edge cases and exceptional situations.  Key features of system testing include end-to-end testing, which evaluates the entire workflow of the system from input to output to ensure a seamless user journey.</w:t>
+        <w:t xml:space="preserve">System Testing is a comprehensive testing process that validates the complete, integrated system to ensure it meets the specified requirements. Conducted after unit testing and integration testing, it focuses on evaluating the behavior of the system </w:t>
+      </w:r>
+      <w:proofErr w:type="gramStart"/>
+      <w:r>
+        <w:t>as a whole rather</w:t>
+      </w:r>
+      <w:proofErr w:type="gramEnd"/>
+      <w:r>
+        <w:t xml:space="preserve"> than its individual components. This type of testing is essential to confirm that all parts of the system work together seamlessly and deliver the intended functionality to users. The primary objectives of system testing include verifying functional requirements to ensure the system’s features perform as specified, validating system integration to confirm that all modules and subsystems interact correctly, and identifying defects by detecting and addressing bugs or inconsistencies. It also involves evaluating non-functional requirements such as performance, reliability, scalability, and security, ensuring that the system meets user expectations. Additionally, system testing simulates real-world scenarios to verify system behavior under various conditions, including edge cases and exceptional situations.  Key features of system testing include end-to-end testing, which evaluates the entire workflow of the system from input to output to ensure a seamless user journey.</w:t>
       </w:r>
     </w:p>
     <w:p>
@@ -33909,7 +34273,15 @@
         <w:pStyle w:val="mytextstyle"/>
       </w:pPr>
       <w:r>
-        <w:t>The testing is conducted in an environment that closely resembles the production environment, allowing testers to identify and resolve issues before deployment. It also adopts a user-centric approach, focusing on ensuring the system delivers a high-quality user experience. System testing is critically important as it ensures the integrated system is free of defects, performs reliably, and is ready for deployment. By validating the system’s functionality and performance, it provides confidence to stakeholders, developers, and end-users that the software meets their expectations and requirements.</w:t>
+        <w:t xml:space="preserve">The testing is conducted in an environment that closely resembles the production environment, allowing testers to identify and resolve issues before deployment. It also adopts a user-centric approach, focusing on ensuring the system delivers </w:t>
+      </w:r>
+      <w:proofErr w:type="gramStart"/>
+      <w:r>
+        <w:t>a high</w:t>
+      </w:r>
+      <w:proofErr w:type="gramEnd"/>
+      <w:r>
+        <w:t>-quality user experience. System testing is critically important as it ensures the integrated system is free of defects, performs reliably, and is ready for deployment. By validating the system’s functionality and performance, it provides confidence to stakeholders, developers, and end-users that the software meets their expectations and requirements.</w:t>
       </w:r>
     </w:p>
     <w:p>
@@ -33920,49 +34292,25 @@
     <w:p>
       <w:pPr>
         <w:pStyle w:val="Heading3"/>
-        <w:rPr>
-          <w:lang w:val="en-PK"/>
-        </w:rPr>
       </w:pPr>
       <w:bookmarkStart w:id="154" w:name="_Toc190152672"/>
       <w:r>
-        <w:rPr>
-          <w:lang w:val="en-PK"/>
-        </w:rPr>
         <w:t xml:space="preserve">7.1.1: </w:t>
       </w:r>
       <w:r>
-        <w:rPr>
-          <w:lang w:val="en-PK"/>
-        </w:rPr>
         <w:t>Black Box Testing</w:t>
       </w:r>
       <w:bookmarkEnd w:id="154"/>
     </w:p>
-    <w:p>
-      <w:pPr>
-        <w:rPr>
-          <w:lang w:val="en-PK"/>
-        </w:rPr>
-      </w:pPr>
-    </w:p>
+    <w:p/>
     <w:p>
       <w:pPr>
         <w:pStyle w:val="mytextstyle"/>
-        <w:rPr>
-          <w:lang w:val="en-PK"/>
-        </w:rPr>
-      </w:pPr>
-      <w:r>
-        <w:rPr>
-          <w:lang w:val="en-PK"/>
-        </w:rPr>
+      </w:pPr>
+      <w:r>
         <w:t xml:space="preserve">Black box testing is an approach to software testing that involves testing the functionality of a system without considering its internal code, structure, or logic. This user-centric testing approach examines how the system behaves based on the inputs and outputs it has been given. Thus, this testing method would be ideal to ensure that the system behaves in a manner aligned with its requirements and user expectations. </w:t>
       </w:r>
       <w:r>
-        <w:rPr>
-          <w:lang w:val="en-PK"/>
-        </w:rPr>
         <w:lastRenderedPageBreak/>
         <w:t>This approach to the system is done like an end-user, keeping their focus on verifying the external behavior without any knowledge of programming or internal implementation details.</w:t>
       </w:r>
@@ -33970,66 +34318,39 @@
     <w:p>
       <w:pPr>
         <w:pStyle w:val="mytextstyle"/>
-        <w:rPr>
-          <w:lang w:val="en-PK"/>
-        </w:rPr>
       </w:pPr>
     </w:p>
     <w:p>
       <w:pPr>
         <w:pStyle w:val="mytextstyle"/>
-        <w:rPr>
-          <w:lang w:val="en-PK"/>
-        </w:rPr>
-      </w:pPr>
-      <w:r>
-        <w:rPr>
-          <w:lang w:val="en-PK"/>
-        </w:rPr>
+      </w:pPr>
+      <w:r>
         <w:t>Directly from requirements and specifications of the system comes test cases for black box testing, which gives strong alignment with what the users need. Some of the common techniques include equivalence partitioning, which splits the inputs into valid and invalid classes to minimize redundant tests; boundary value analysis, where edge cases are analysed because this is where errors are most likely to occur; decision table testing, used to test system behavior for input combinations; and state transition testing, ensuring the system behaves correctly during state changes.</w:t>
       </w:r>
     </w:p>
     <w:p>
       <w:pPr>
         <w:pStyle w:val="mytextstyle"/>
-        <w:rPr>
-          <w:lang w:val="en-PK"/>
-        </w:rPr>
       </w:pPr>
     </w:p>
     <w:p>
       <w:pPr>
         <w:pStyle w:val="mytextstyle"/>
-        <w:rPr>
-          <w:lang w:val="en-PK"/>
-        </w:rPr>
-      </w:pPr>
-      <w:r>
-        <w:rPr>
-          <w:lang w:val="en-PK"/>
-        </w:rPr>
+      </w:pPr>
+      <w:r>
         <w:t>This testing method has a number of advantages, such as simplicity, because it does not require any knowledge of the internal code of the system, and unbiased testing, since it focuses only on user interactions and outputs. Black box testing is widely used during system testing, acceptance testing, and regression testing to ensure that the system is ready for deployment, meets user expectations, and functions reliably under various conditions.</w:t>
       </w:r>
     </w:p>
     <w:p>
       <w:pPr>
         <w:pStyle w:val="mytextstyle"/>
-        <w:rPr>
-          <w:lang w:val="en-PK"/>
-        </w:rPr>
       </w:pPr>
     </w:p>
     <w:p>
       <w:pPr>
         <w:pStyle w:val="mytextstyle"/>
-        <w:rPr>
-          <w:lang w:val="en-PK"/>
-        </w:rPr>
-      </w:pPr>
-      <w:r>
-        <w:rPr>
-          <w:lang w:val="en-PK"/>
-        </w:rPr>
+      </w:pPr>
+      <w:r>
         <w:t>In a broader sense, the importance of black box testing is that it delivers a very high-level evaluation, user-oriented system, that would be intuitive and functional in terms of delivery of the correct requirement from the software product. So it proves its importance to give high-quality output while delivering to its business users by validating against requirements.</w:t>
       </w:r>
     </w:p>
@@ -34056,10 +34377,18 @@
       </w:pPr>
       <w:bookmarkStart w:id="156" w:name="_Toc190152674"/>
       <w:r>
-        <w:t xml:space="preserve">7.2.1:  </w:t>
-      </w:r>
-      <w:r>
-        <w:t>Sign-in</w:t>
+        <w:t>7.2.1</w:t>
+      </w:r>
+      <w:proofErr w:type="gramStart"/>
+      <w:r>
+        <w:t xml:space="preserve">:  </w:t>
+      </w:r>
+      <w:r>
+        <w:t>Sign</w:t>
+      </w:r>
+      <w:proofErr w:type="gramEnd"/>
+      <w:r>
+        <w:t>-in</w:t>
       </w:r>
       <w:r>
         <w:t xml:space="preserve"> Test case</w:t>
@@ -35086,7 +35415,23 @@
                 <w:sz w:val="28"/>
                 <w:szCs w:val="28"/>
               </w:rPr>
-              <w:t>Enter invalid email/username or password.</w:t>
+              <w:t xml:space="preserve">Enter </w:t>
+            </w:r>
+            <w:proofErr w:type="gramStart"/>
+            <w:r>
+              <w:rPr>
+                <w:sz w:val="28"/>
+                <w:szCs w:val="28"/>
+              </w:rPr>
+              <w:t>invalid</w:t>
+            </w:r>
+            <w:proofErr w:type="gramEnd"/>
+            <w:r>
+              <w:rPr>
+                <w:sz w:val="28"/>
+                <w:szCs w:val="28"/>
+              </w:rPr>
+              <w:t xml:space="preserve"> email/username or password.</w:t>
             </w:r>
           </w:p>
           <w:p>
@@ -35841,10 +36186,18 @@
       </w:pPr>
       <w:bookmarkStart w:id="160" w:name="_Toc190152675"/>
       <w:r>
-        <w:t xml:space="preserve">7.2.2:  </w:t>
-      </w:r>
-      <w:r>
-        <w:t>Sign-</w:t>
+        <w:t>7.2.2</w:t>
+      </w:r>
+      <w:proofErr w:type="gramStart"/>
+      <w:r>
+        <w:t xml:space="preserve">:  </w:t>
+      </w:r>
+      <w:r>
+        <w:t>Sign</w:t>
+      </w:r>
+      <w:proofErr w:type="gramEnd"/>
+      <w:r>
+        <w:t>-</w:t>
       </w:r>
       <w:r>
         <w:t>up Test case</w:t>
@@ -36768,7 +37121,23 @@
                 <w:szCs w:val="28"/>
               </w:rPr>
               <w:br/>
-              <w:t>  - Invalid Email Address (e.g., "user@com" or "user.com")</w:t>
+              <w:t>  - Invalid Email Address (e.g., "</w:t>
+            </w:r>
+            <w:proofErr w:type="spellStart"/>
+            <w:r>
+              <w:rPr>
+                <w:sz w:val="28"/>
+                <w:szCs w:val="28"/>
+              </w:rPr>
+              <w:t>user@com</w:t>
+            </w:r>
+            <w:proofErr w:type="spellEnd"/>
+            <w:r>
+              <w:rPr>
+                <w:sz w:val="28"/>
+                <w:szCs w:val="28"/>
+              </w:rPr>
+              <w:t>" or "user.com")</w:t>
             </w:r>
             <w:r>
               <w:rPr>
@@ -37478,11 +37847,16 @@
       <w:r>
         <w:t>3</w:t>
       </w:r>
+      <w:proofErr w:type="gramStart"/>
       <w:r>
         <w:t xml:space="preserve">:  </w:t>
       </w:r>
       <w:r>
-        <w:t>Temperature Monitoring</w:t>
+        <w:t>Temperature</w:t>
+      </w:r>
+      <w:proofErr w:type="gramEnd"/>
+      <w:r>
+        <w:t xml:space="preserve"> Monitoring</w:t>
       </w:r>
       <w:r>
         <w:t xml:space="preserve"> Test case</w:t>
@@ -39309,12 +39683,21 @@
                 <w:szCs w:val="28"/>
               </w:rPr>
             </w:pPr>
-            <w:r>
-              <w:rPr>
-                <w:sz w:val="28"/>
-                <w:szCs w:val="28"/>
-              </w:rPr>
-              <w:t>the cradle is empty (no baby).</w:t>
+            <w:proofErr w:type="gramStart"/>
+            <w:r>
+              <w:rPr>
+                <w:sz w:val="28"/>
+                <w:szCs w:val="28"/>
+              </w:rPr>
+              <w:t>the</w:t>
+            </w:r>
+            <w:proofErr w:type="gramEnd"/>
+            <w:r>
+              <w:rPr>
+                <w:sz w:val="28"/>
+                <w:szCs w:val="28"/>
+              </w:rPr>
+              <w:t xml:space="preserve"> cradle is empty (no baby).</w:t>
             </w:r>
           </w:p>
         </w:tc>
@@ -39575,11 +39958,16 @@
       <w:r>
         <w:t>4</w:t>
       </w:r>
+      <w:proofErr w:type="gramStart"/>
       <w:r>
         <w:t xml:space="preserve">:  </w:t>
       </w:r>
       <w:r>
-        <w:t>AQI Monitoring</w:t>
+        <w:t>AQI</w:t>
+      </w:r>
+      <w:proofErr w:type="gramEnd"/>
+      <w:r>
+        <w:t xml:space="preserve"> Monitoring</w:t>
       </w:r>
       <w:r>
         <w:t xml:space="preserve"> </w:t>
@@ -41009,7 +41397,23 @@
                 <w:sz w:val="28"/>
                 <w:szCs w:val="28"/>
               </w:rPr>
-              <w:t>The system detects the network failure.</w:t>
+              <w:t xml:space="preserve">The system detects </w:t>
+            </w:r>
+            <w:proofErr w:type="gramStart"/>
+            <w:r>
+              <w:rPr>
+                <w:sz w:val="28"/>
+                <w:szCs w:val="28"/>
+              </w:rPr>
+              <w:t>the network</w:t>
+            </w:r>
+            <w:proofErr w:type="gramEnd"/>
+            <w:r>
+              <w:rPr>
+                <w:sz w:val="28"/>
+                <w:szCs w:val="28"/>
+              </w:rPr>
+              <w:t xml:space="preserve"> failure.</w:t>
             </w:r>
             <w:r>
               <w:rPr>
@@ -41498,7 +41902,23 @@
                 <w:szCs w:val="28"/>
               </w:rPr>
               <w:br/>
-              <w:t>4. Verify whether the system detects the inaccurate data and sends an error message to the mobile app.</w:t>
+              <w:t xml:space="preserve">4. Verify whether the system detects </w:t>
+            </w:r>
+            <w:proofErr w:type="gramStart"/>
+            <w:r>
+              <w:rPr>
+                <w:sz w:val="28"/>
+                <w:szCs w:val="28"/>
+              </w:rPr>
+              <w:t>the inaccurate</w:t>
+            </w:r>
+            <w:proofErr w:type="gramEnd"/>
+            <w:r>
+              <w:rPr>
+                <w:sz w:val="28"/>
+                <w:szCs w:val="28"/>
+              </w:rPr>
+              <w:t xml:space="preserve"> data and sends an error message to the mobile app.</w:t>
             </w:r>
           </w:p>
         </w:tc>
@@ -41694,11 +42114,16 @@
       <w:r>
         <w:t>5</w:t>
       </w:r>
+      <w:proofErr w:type="gramStart"/>
       <w:r>
         <w:t xml:space="preserve">:  </w:t>
       </w:r>
       <w:r>
-        <w:t>Baby Presence Detection</w:t>
+        <w:t>Baby</w:t>
+      </w:r>
+      <w:proofErr w:type="gramEnd"/>
+      <w:r>
+        <w:t xml:space="preserve"> Presence Detection</w:t>
       </w:r>
       <w:r>
         <w:t xml:space="preserve"> Test case</w:t>
@@ -42623,7 +43048,23 @@
                 <w:sz w:val="28"/>
                 <w:szCs w:val="28"/>
               </w:rPr>
-              <w:t>The system detects the sensor malfunction.</w:t>
+              <w:t xml:space="preserve">The system detects </w:t>
+            </w:r>
+            <w:proofErr w:type="gramStart"/>
+            <w:r>
+              <w:rPr>
+                <w:sz w:val="28"/>
+                <w:szCs w:val="28"/>
+              </w:rPr>
+              <w:t>the sensor</w:t>
+            </w:r>
+            <w:proofErr w:type="gramEnd"/>
+            <w:r>
+              <w:rPr>
+                <w:sz w:val="28"/>
+                <w:szCs w:val="28"/>
+              </w:rPr>
+              <w:t xml:space="preserve"> malfunction.</w:t>
             </w:r>
             <w:r>
               <w:rPr>
@@ -43663,7 +44104,23 @@
                 <w:sz w:val="28"/>
                 <w:szCs w:val="28"/>
               </w:rPr>
-              <w:t>The system detects the false presence.</w:t>
+              <w:t xml:space="preserve">The system detects </w:t>
+            </w:r>
+            <w:proofErr w:type="gramStart"/>
+            <w:r>
+              <w:rPr>
+                <w:sz w:val="28"/>
+                <w:szCs w:val="28"/>
+              </w:rPr>
+              <w:t>the false</w:t>
+            </w:r>
+            <w:proofErr w:type="gramEnd"/>
+            <w:r>
+              <w:rPr>
+                <w:sz w:val="28"/>
+                <w:szCs w:val="28"/>
+              </w:rPr>
+              <w:t xml:space="preserve"> presence.</w:t>
             </w:r>
             <w:r>
               <w:rPr>
@@ -43805,10 +44262,18 @@
       </w:pPr>
       <w:bookmarkStart w:id="179" w:name="_Toc190152679"/>
       <w:r>
-        <w:t xml:space="preserve">7.2.6:  </w:t>
-      </w:r>
-      <w:r>
-        <w:t>Video Stream</w:t>
+        <w:t>7.2.6</w:t>
+      </w:r>
+      <w:proofErr w:type="gramStart"/>
+      <w:r>
+        <w:t xml:space="preserve">:  </w:t>
+      </w:r>
+      <w:r>
+        <w:t>Video</w:t>
+      </w:r>
+      <w:proofErr w:type="gramEnd"/>
+      <w:r>
+        <w:t xml:space="preserve"> Stream</w:t>
       </w:r>
       <w:r>
         <w:t xml:space="preserve"> Test case</w:t>
@@ -44052,7 +44517,23 @@
                 <w:szCs w:val="28"/>
               </w:rPr>
               <w:br/>
-              <w:t>The camera is installed, configured, and functioning correctly.</w:t>
+              <w:t xml:space="preserve">The camera is installed, configured, and </w:t>
+            </w:r>
+            <w:proofErr w:type="gramStart"/>
+            <w:r>
+              <w:rPr>
+                <w:sz w:val="28"/>
+                <w:szCs w:val="28"/>
+              </w:rPr>
+              <w:t>functioning</w:t>
+            </w:r>
+            <w:proofErr w:type="gramEnd"/>
+            <w:r>
+              <w:rPr>
+                <w:sz w:val="28"/>
+                <w:szCs w:val="28"/>
+              </w:rPr>
+              <w:t xml:space="preserve"> correctly.</w:t>
             </w:r>
             <w:r>
               <w:rPr>
@@ -44624,7 +45105,23 @@
                 <w:szCs w:val="28"/>
               </w:rPr>
               <w:br/>
-              <w:t>The camera is installed, configured, and functioning correctly.</w:t>
+              <w:t xml:space="preserve">The camera is installed, configured, and </w:t>
+            </w:r>
+            <w:proofErr w:type="gramStart"/>
+            <w:r>
+              <w:rPr>
+                <w:sz w:val="28"/>
+                <w:szCs w:val="28"/>
+              </w:rPr>
+              <w:t>functioning</w:t>
+            </w:r>
+            <w:proofErr w:type="gramEnd"/>
+            <w:r>
+              <w:rPr>
+                <w:sz w:val="28"/>
+                <w:szCs w:val="28"/>
+              </w:rPr>
+              <w:t xml:space="preserve"> correctly.</w:t>
             </w:r>
             <w:r>
               <w:rPr>
@@ -44762,7 +45259,23 @@
                 <w:sz w:val="28"/>
                 <w:szCs w:val="28"/>
               </w:rPr>
-              <w:t>The system detects the camera malfunction.</w:t>
+              <w:t xml:space="preserve">The system detects </w:t>
+            </w:r>
+            <w:proofErr w:type="gramStart"/>
+            <w:r>
+              <w:rPr>
+                <w:sz w:val="28"/>
+                <w:szCs w:val="28"/>
+              </w:rPr>
+              <w:t>the camera</w:t>
+            </w:r>
+            <w:proofErr w:type="gramEnd"/>
+            <w:r>
+              <w:rPr>
+                <w:sz w:val="28"/>
+                <w:szCs w:val="28"/>
+              </w:rPr>
+              <w:t xml:space="preserve"> malfunction.</w:t>
             </w:r>
             <w:r>
               <w:rPr>
@@ -45151,7 +45664,23 @@
                 <w:szCs w:val="28"/>
               </w:rPr>
               <w:br/>
-              <w:t>The camera is installed, configured, and functioning correctly.</w:t>
+              <w:t xml:space="preserve">The camera is installed, configured, and </w:t>
+            </w:r>
+            <w:proofErr w:type="gramStart"/>
+            <w:r>
+              <w:rPr>
+                <w:sz w:val="28"/>
+                <w:szCs w:val="28"/>
+              </w:rPr>
+              <w:t>functioning</w:t>
+            </w:r>
+            <w:proofErr w:type="gramEnd"/>
+            <w:r>
+              <w:rPr>
+                <w:sz w:val="28"/>
+                <w:szCs w:val="28"/>
+              </w:rPr>
+              <w:t xml:space="preserve"> correctly.</w:t>
             </w:r>
             <w:r>
               <w:rPr>
@@ -45673,7 +46202,23 @@
                 <w:szCs w:val="28"/>
               </w:rPr>
               <w:br/>
-              <w:t>The camera is installed, configured, and functioning correctly.</w:t>
+              <w:t xml:space="preserve">The camera is installed, configured, and </w:t>
+            </w:r>
+            <w:proofErr w:type="gramStart"/>
+            <w:r>
+              <w:rPr>
+                <w:sz w:val="28"/>
+                <w:szCs w:val="28"/>
+              </w:rPr>
+              <w:t>functioning</w:t>
+            </w:r>
+            <w:proofErr w:type="gramEnd"/>
+            <w:r>
+              <w:rPr>
+                <w:sz w:val="28"/>
+                <w:szCs w:val="28"/>
+              </w:rPr>
+              <w:t xml:space="preserve"> correctly.</w:t>
             </w:r>
             <w:r>
               <w:rPr>
@@ -45969,10 +46514,18 @@
       </w:pPr>
       <w:bookmarkStart w:id="184" w:name="_Toc190152680"/>
       <w:r>
-        <w:t xml:space="preserve">7.2.7:  </w:t>
-      </w:r>
-      <w:r>
-        <w:t>Notification management</w:t>
+        <w:t>7.2.7</w:t>
+      </w:r>
+      <w:proofErr w:type="gramStart"/>
+      <w:r>
+        <w:t xml:space="preserve">:  </w:t>
+      </w:r>
+      <w:r>
+        <w:t>Notification</w:t>
+      </w:r>
+      <w:proofErr w:type="gramEnd"/>
+      <w:r>
+        <w:t xml:space="preserve"> management</w:t>
       </w:r>
       <w:r>
         <w:t xml:space="preserve"> Test case</w:t>
@@ -46215,7 +46768,23 @@
                 <w:szCs w:val="28"/>
               </w:rPr>
               <w:br/>
-              <w:t>All sensors and monitoring features are functioning correctly.</w:t>
+              <w:t xml:space="preserve">All sensors and monitoring features </w:t>
+            </w:r>
+            <w:proofErr w:type="gramStart"/>
+            <w:r>
+              <w:rPr>
+                <w:sz w:val="28"/>
+                <w:szCs w:val="28"/>
+              </w:rPr>
+              <w:t>are functioning</w:t>
+            </w:r>
+            <w:proofErr w:type="gramEnd"/>
+            <w:r>
+              <w:rPr>
+                <w:sz w:val="28"/>
+                <w:szCs w:val="28"/>
+              </w:rPr>
+              <w:t xml:space="preserve"> correctly.</w:t>
             </w:r>
             <w:r>
               <w:rPr>
@@ -46402,7 +46971,39 @@
                 <w:szCs w:val="28"/>
               </w:rPr>
               <w:br/>
-              <w:t>The user is able to view and take action based on the notification</w:t>
+              <w:t xml:space="preserve">The user </w:t>
+            </w:r>
+            <w:proofErr w:type="gramStart"/>
+            <w:r>
+              <w:rPr>
+                <w:sz w:val="28"/>
+                <w:szCs w:val="28"/>
+              </w:rPr>
+              <w:t>is able to</w:t>
+            </w:r>
+            <w:proofErr w:type="gramEnd"/>
+            <w:r>
+              <w:rPr>
+                <w:sz w:val="28"/>
+                <w:szCs w:val="28"/>
+              </w:rPr>
+              <w:t xml:space="preserve"> view and </w:t>
+            </w:r>
+            <w:proofErr w:type="gramStart"/>
+            <w:r>
+              <w:rPr>
+                <w:sz w:val="28"/>
+                <w:szCs w:val="28"/>
+              </w:rPr>
+              <w:t>take action</w:t>
+            </w:r>
+            <w:proofErr w:type="gramEnd"/>
+            <w:r>
+              <w:rPr>
+                <w:sz w:val="28"/>
+                <w:szCs w:val="28"/>
+              </w:rPr>
+              <w:t xml:space="preserve"> based on the notification</w:t>
             </w:r>
           </w:p>
         </w:tc>
@@ -46767,7 +47368,23 @@
                 <w:szCs w:val="28"/>
               </w:rPr>
               <w:br/>
-              <w:t>All sensors and monitoring features are functioning correctly.</w:t>
+              <w:t xml:space="preserve">All sensors and monitoring features </w:t>
+            </w:r>
+            <w:proofErr w:type="gramStart"/>
+            <w:r>
+              <w:rPr>
+                <w:sz w:val="28"/>
+                <w:szCs w:val="28"/>
+              </w:rPr>
+              <w:t>are functioning</w:t>
+            </w:r>
+            <w:proofErr w:type="gramEnd"/>
+            <w:r>
+              <w:rPr>
+                <w:sz w:val="28"/>
+                <w:szCs w:val="28"/>
+              </w:rPr>
+              <w:t xml:space="preserve"> correctly.</w:t>
             </w:r>
             <w:r>
               <w:rPr>
@@ -46913,7 +47530,23 @@
                 <w:sz w:val="28"/>
                 <w:szCs w:val="28"/>
               </w:rPr>
-              <w:t>The system detects the sensor malfunction.</w:t>
+              <w:t xml:space="preserve">The system detects </w:t>
+            </w:r>
+            <w:proofErr w:type="gramStart"/>
+            <w:r>
+              <w:rPr>
+                <w:sz w:val="28"/>
+                <w:szCs w:val="28"/>
+              </w:rPr>
+              <w:t>the sensor</w:t>
+            </w:r>
+            <w:proofErr w:type="gramEnd"/>
+            <w:r>
+              <w:rPr>
+                <w:sz w:val="28"/>
+                <w:szCs w:val="28"/>
+              </w:rPr>
+              <w:t xml:space="preserve"> malfunction.</w:t>
             </w:r>
             <w:r>
               <w:rPr>
@@ -47293,7 +47926,23 @@
                 <w:szCs w:val="28"/>
               </w:rPr>
               <w:br/>
-              <w:t>All sensors and monitoring features are functioning correctly.</w:t>
+              <w:t xml:space="preserve">All sensors and monitoring features </w:t>
+            </w:r>
+            <w:proofErr w:type="gramStart"/>
+            <w:r>
+              <w:rPr>
+                <w:sz w:val="28"/>
+                <w:szCs w:val="28"/>
+              </w:rPr>
+              <w:t>are functioning</w:t>
+            </w:r>
+            <w:proofErr w:type="gramEnd"/>
+            <w:r>
+              <w:rPr>
+                <w:sz w:val="28"/>
+                <w:szCs w:val="28"/>
+              </w:rPr>
+              <w:t xml:space="preserve"> correctly.</w:t>
             </w:r>
             <w:r>
               <w:rPr>
@@ -47806,7 +48455,23 @@
                 <w:szCs w:val="28"/>
               </w:rPr>
               <w:br/>
-              <w:t>All sensors and monitoring features are functioning correctly.</w:t>
+              <w:t xml:space="preserve">All sensors and monitoring features </w:t>
+            </w:r>
+            <w:proofErr w:type="gramStart"/>
+            <w:r>
+              <w:rPr>
+                <w:sz w:val="28"/>
+                <w:szCs w:val="28"/>
+              </w:rPr>
+              <w:t>are functioning</w:t>
+            </w:r>
+            <w:proofErr w:type="gramEnd"/>
+            <w:r>
+              <w:rPr>
+                <w:sz w:val="28"/>
+                <w:szCs w:val="28"/>
+              </w:rPr>
+              <w:t xml:space="preserve"> correctly.</w:t>
             </w:r>
             <w:r>
               <w:rPr>
@@ -48078,10 +48743,18 @@
       </w:pPr>
       <w:bookmarkStart w:id="189" w:name="_Toc190152681"/>
       <w:r>
-        <w:t xml:space="preserve">7.2.8:  </w:t>
-      </w:r>
-      <w:r>
-        <w:t>Diaper Moisture Detection</w:t>
+        <w:t>7.2.8</w:t>
+      </w:r>
+      <w:proofErr w:type="gramStart"/>
+      <w:r>
+        <w:t xml:space="preserve">:  </w:t>
+      </w:r>
+      <w:r>
+        <w:t>Diaper</w:t>
+      </w:r>
+      <w:proofErr w:type="gramEnd"/>
+      <w:r>
+        <w:t xml:space="preserve"> Moisture Detection</w:t>
       </w:r>
       <w:r>
         <w:t xml:space="preserve"> Test case</w:t>
@@ -48398,7 +49071,23 @@
                 <w:szCs w:val="28"/>
               </w:rPr>
               <w:br/>
-              <w:t>2. Ensure the moisture sensor is monitoring the diaper's moisture levels.</w:t>
+              <w:t xml:space="preserve">2. Ensure the moisture sensor </w:t>
+            </w:r>
+            <w:proofErr w:type="gramStart"/>
+            <w:r>
+              <w:rPr>
+                <w:sz w:val="28"/>
+                <w:szCs w:val="28"/>
+              </w:rPr>
+              <w:t>is monitoring</w:t>
+            </w:r>
+            <w:proofErr w:type="gramEnd"/>
+            <w:r>
+              <w:rPr>
+                <w:sz w:val="28"/>
+                <w:szCs w:val="28"/>
+              </w:rPr>
+              <w:t xml:space="preserve"> the diaper's moisture levels.</w:t>
             </w:r>
             <w:r>
               <w:rPr>
@@ -48954,7 +49643,23 @@
                 <w:szCs w:val="28"/>
               </w:rPr>
               <w:br/>
-              <w:t>3. Trigger an event where the system should detect moisture (even though the sensor is malfunctioning).</w:t>
+              <w:t xml:space="preserve">3. Trigger an event where the </w:t>
+            </w:r>
+            <w:proofErr w:type="gramStart"/>
+            <w:r>
+              <w:rPr>
+                <w:sz w:val="28"/>
+                <w:szCs w:val="28"/>
+              </w:rPr>
+              <w:t>system should</w:t>
+            </w:r>
+            <w:proofErr w:type="gramEnd"/>
+            <w:r>
+              <w:rPr>
+                <w:sz w:val="28"/>
+                <w:szCs w:val="28"/>
+              </w:rPr>
+              <w:t xml:space="preserve"> detect moisture (even though the sensor is malfunctioning).</w:t>
             </w:r>
             <w:r>
               <w:rPr>
@@ -48962,7 +49667,23 @@
                 <w:szCs w:val="28"/>
               </w:rPr>
               <w:br/>
-              <w:t>4. Verify that the system detects the malfunction and generates an error notification.</w:t>
+              <w:t xml:space="preserve">4. Verify that the system detects </w:t>
+            </w:r>
+            <w:proofErr w:type="gramStart"/>
+            <w:r>
+              <w:rPr>
+                <w:sz w:val="28"/>
+                <w:szCs w:val="28"/>
+              </w:rPr>
+              <w:t>the malfunction</w:t>
+            </w:r>
+            <w:proofErr w:type="gramEnd"/>
+            <w:r>
+              <w:rPr>
+                <w:sz w:val="28"/>
+                <w:szCs w:val="28"/>
+              </w:rPr>
+              <w:t xml:space="preserve"> and generates an error notification.</w:t>
             </w:r>
             <w:r>
               <w:rPr>
@@ -49488,7 +50209,23 @@
                 <w:szCs w:val="28"/>
               </w:rPr>
               <w:br/>
-              <w:t>4. Verify that the system detects the failure and queues the alert for retransmission.</w:t>
+              <w:t xml:space="preserve">4. Verify that the system detects </w:t>
+            </w:r>
+            <w:proofErr w:type="gramStart"/>
+            <w:r>
+              <w:rPr>
+                <w:sz w:val="28"/>
+                <w:szCs w:val="28"/>
+              </w:rPr>
+              <w:t>the failure</w:t>
+            </w:r>
+            <w:proofErr w:type="gramEnd"/>
+            <w:r>
+              <w:rPr>
+                <w:sz w:val="28"/>
+                <w:szCs w:val="28"/>
+              </w:rPr>
+              <w:t xml:space="preserve"> and queues the alert for retransmission.</w:t>
             </w:r>
             <w:r>
               <w:rPr>
@@ -50199,10 +50936,18 @@
       <w:bookmarkStart w:id="194" w:name="_Toc190152682"/>
       <w:r>
         <w:lastRenderedPageBreak/>
-        <w:t xml:space="preserve">7.2.9:  </w:t>
-      </w:r>
-      <w:r>
-        <w:t>Play / Pause Lullaby</w:t>
+        <w:t>7.2.9</w:t>
+      </w:r>
+      <w:proofErr w:type="gramStart"/>
+      <w:r>
+        <w:t xml:space="preserve">:  </w:t>
+      </w:r>
+      <w:r>
+        <w:t>Play</w:t>
+      </w:r>
+      <w:proofErr w:type="gramEnd"/>
+      <w:r>
+        <w:t xml:space="preserve"> / Pause Lullaby</w:t>
       </w:r>
       <w:r>
         <w:t xml:space="preserve"> Test case</w:t>
@@ -50587,7 +51332,23 @@
                 <w:szCs w:val="28"/>
               </w:rPr>
               <w:br/>
-              <w:t>9. Verify that the lullaby resumes from where it left off or starts a new track, based on the system behavior.</w:t>
+              <w:t xml:space="preserve">9. Verify that the lullaby resumes from where it left off or starts a new track, based on the </w:t>
+            </w:r>
+            <w:proofErr w:type="gramStart"/>
+            <w:r>
+              <w:rPr>
+                <w:sz w:val="28"/>
+                <w:szCs w:val="28"/>
+              </w:rPr>
+              <w:t>system</w:t>
+            </w:r>
+            <w:proofErr w:type="gramEnd"/>
+            <w:r>
+              <w:rPr>
+                <w:sz w:val="28"/>
+                <w:szCs w:val="28"/>
+              </w:rPr>
+              <w:t xml:space="preserve"> behavior.</w:t>
             </w:r>
             <w:r>
               <w:rPr>
@@ -52242,7 +53003,23 @@
                 <w:szCs w:val="28"/>
               </w:rPr>
               <w:br/>
-              <w:t>The lullaby resumes or stops once the network is restored, as per the system behavior.</w:t>
+              <w:t xml:space="preserve">The lullaby resumes or stops once the network is restored, as per the </w:t>
+            </w:r>
+            <w:proofErr w:type="gramStart"/>
+            <w:r>
+              <w:rPr>
+                <w:sz w:val="28"/>
+                <w:szCs w:val="28"/>
+              </w:rPr>
+              <w:t>system</w:t>
+            </w:r>
+            <w:proofErr w:type="gramEnd"/>
+            <w:r>
+              <w:rPr>
+                <w:sz w:val="28"/>
+                <w:szCs w:val="28"/>
+              </w:rPr>
+              <w:t xml:space="preserve"> behavior.</w:t>
             </w:r>
           </w:p>
         </w:tc>
@@ -52430,7 +53207,7 @@
           <w:noProof/>
         </w:rPr>
         <w:drawing>
-          <wp:inline distT="0" distB="0" distL="0" distR="0" wp14:anchorId="4A7F5C9C" wp14:editId="6B52CAD2">
+          <wp:inline distT="0" distB="0" distL="0" distR="0" wp14:anchorId="4A7F5C9C" wp14:editId="35DFBD37">
             <wp:extent cx="1720800" cy="3722400"/>
             <wp:effectExtent l="0" t="0" r="0" b="0"/>
             <wp:docPr id="1629005088" name="Picture 21"/>
@@ -59715,6 +60492,7 @@
   <w:style w:type="character" w:default="1" w:styleId="DefaultParagraphFont">
     <w:name w:val="Default Paragraph Font"/>
     <w:uiPriority w:val="1"/>
+    <w:semiHidden/>
     <w:unhideWhenUsed/>
   </w:style>
   <w:style w:type="table" w:default="1" w:styleId="TableNormal">
@@ -60427,7 +61205,7 @@
     </w:pPr>
     <w:rPr>
       <w:rFonts w:asciiTheme="minorHAnsi" w:eastAsiaTheme="minorEastAsia" w:hAnsiTheme="minorHAnsi" w:cstheme="minorBidi"/>
-      <w:lang w:val="en-PK" w:eastAsia="en-PK" w:bidi="ar-SA"/>
+      <w:lang w:bidi="ar-SA"/>
       <w14:ligatures w14:val="standardContextual"/>
     </w:rPr>
   </w:style>
@@ -60447,7 +61225,7 @@
     </w:pPr>
     <w:rPr>
       <w:rFonts w:asciiTheme="minorHAnsi" w:eastAsiaTheme="minorEastAsia" w:hAnsiTheme="minorHAnsi" w:cstheme="minorBidi"/>
-      <w:lang w:val="en-PK" w:eastAsia="en-PK" w:bidi="ar-SA"/>
+      <w:lang w:bidi="ar-SA"/>
       <w14:ligatures w14:val="standardContextual"/>
     </w:rPr>
   </w:style>
@@ -60467,7 +61245,7 @@
     </w:pPr>
     <w:rPr>
       <w:rFonts w:asciiTheme="minorHAnsi" w:eastAsiaTheme="minorEastAsia" w:hAnsiTheme="minorHAnsi" w:cstheme="minorBidi"/>
-      <w:lang w:val="en-PK" w:eastAsia="en-PK" w:bidi="ar-SA"/>
+      <w:lang w:bidi="ar-SA"/>
       <w14:ligatures w14:val="standardContextual"/>
     </w:rPr>
   </w:style>
@@ -60487,7 +61265,7 @@
     </w:pPr>
     <w:rPr>
       <w:rFonts w:asciiTheme="minorHAnsi" w:eastAsiaTheme="minorEastAsia" w:hAnsiTheme="minorHAnsi" w:cstheme="minorBidi"/>
-      <w:lang w:val="en-PK" w:eastAsia="en-PK" w:bidi="ar-SA"/>
+      <w:lang w:bidi="ar-SA"/>
       <w14:ligatures w14:val="standardContextual"/>
     </w:rPr>
   </w:style>
@@ -60507,7 +61285,7 @@
     </w:pPr>
     <w:rPr>
       <w:rFonts w:asciiTheme="minorHAnsi" w:eastAsiaTheme="minorEastAsia" w:hAnsiTheme="minorHAnsi" w:cstheme="minorBidi"/>
-      <w:lang w:val="en-PK" w:eastAsia="en-PK" w:bidi="ar-SA"/>
+      <w:lang w:bidi="ar-SA"/>
       <w14:ligatures w14:val="standardContextual"/>
     </w:rPr>
   </w:style>
@@ -60527,7 +61305,7 @@
     </w:pPr>
     <w:rPr>
       <w:rFonts w:asciiTheme="minorHAnsi" w:eastAsiaTheme="minorEastAsia" w:hAnsiTheme="minorHAnsi" w:cstheme="minorBidi"/>
-      <w:lang w:val="en-PK" w:eastAsia="en-PK" w:bidi="ar-SA"/>
+      <w:lang w:bidi="ar-SA"/>
       <w14:ligatures w14:val="standardContextual"/>
     </w:rPr>
   </w:style>
